--- a/Khiếu nại/14-KN_CauHinh.docx
+++ b/Khiếu nại/14-KN_CauHinh.docx
@@ -1,6 +1,6 @@
 
 <file path=word/document.xml><?xml version="1.0" encoding="utf-8"?>
-<w:document xmlns:wpc="http://schemas.microsoft.com/office/word/2010/wordprocessingCanvas" xmlns:cx="http://schemas.microsoft.com/office/drawing/2014/chartex" xmlns:cx1="http://schemas.microsoft.com/office/drawing/2015/9/8/chartex" xmlns:cx2="http://schemas.microsoft.com/office/drawing/2015/10/21/chartex" xmlns:cx3="http://schemas.microsoft.com/office/drawing/2016/5/9/chartex" xmlns:cx4="http://schemas.microsoft.com/office/drawing/2016/5/10/chartex" xmlns:cx5="http://schemas.microsoft.com/office/drawing/2016/5/11/chartex" xmlns:cx6="http://schemas.microsoft.com/office/drawing/2016/5/12/chartex" xmlns:cx7="http://schemas.microsoft.com/office/drawing/2016/5/13/chartex" xmlns:cx8="http://schemas.microsoft.com/office/drawing/2016/5/14/chartex" xmlns:mc="http://schemas.openxmlformats.org/markup-compatibility/2006" xmlns:aink="http://schemas.microsoft.com/office/drawing/2016/ink" xmlns:am3d="http://schemas.microsoft.com/office/drawing/2017/model3d" xmlns:o="urn:schemas-microsoft-com:office:office" xmlns:oel="http://schemas.microsoft.com/office/2019/extlst" xmlns:r="http://schemas.openxmlformats.org/officeDocument/2006/relationships" xmlns:m="http://schemas.openxmlformats.org/officeDocument/2006/math" xmlns:v="urn:schemas-microsoft-com:vml" xmlns:wp14="http://schemas.microsoft.com/office/word/2010/wordprocessingDrawing" xmlns:wp="http://schemas.openxmlformats.org/drawingml/2006/wordprocessingDrawing" xmlns:w10="urn:schemas-microsoft-com:office:word" xmlns:w="http://schemas.openxmlformats.org/wordprocessingml/2006/main" xmlns:w14="http://schemas.microsoft.com/office/word/2010/wordml" xmlns:w15="http://schemas.microsoft.com/office/word/2012/wordml" xmlns:w16cex="http://schemas.microsoft.com/office/word/2018/wordml/cex" xmlns:w16cid="http://schemas.microsoft.com/office/word/2016/wordml/cid" xmlns:w16="http://schemas.microsoft.com/office/word/2018/wordml" xmlns:w16sdtdh="http://schemas.microsoft.com/office/word/2020/wordml/sdtdatahash" xmlns:w16se="http://schemas.microsoft.com/office/word/2015/wordml/symex" xmlns:wpg="http://schemas.microsoft.com/office/word/2010/wordprocessingGroup" xmlns:wpi="http://schemas.microsoft.com/office/word/2010/wordprocessingInk" xmlns:wne="http://schemas.microsoft.com/office/word/2006/wordml" xmlns:wps="http://schemas.microsoft.com/office/word/2010/wordprocessingShape" mc:Ignorable="w14 w15 w16se w16cid w16 w16cex w16sdtdh wp14">
+<w:document xmlns:wpc="http://schemas.microsoft.com/office/word/2010/wordprocessingCanvas" xmlns:cx="http://schemas.microsoft.com/office/drawing/2014/chartex" xmlns:cx1="http://schemas.microsoft.com/office/drawing/2015/9/8/chartex" xmlns:cx2="http://schemas.microsoft.com/office/drawing/2015/10/21/chartex" xmlns:cx3="http://schemas.microsoft.com/office/drawing/2016/5/9/chartex" xmlns:cx4="http://schemas.microsoft.com/office/drawing/2016/5/10/chartex" xmlns:cx5="http://schemas.microsoft.com/office/drawing/2016/5/11/chartex" xmlns:cx6="http://schemas.microsoft.com/office/drawing/2016/5/12/chartex" xmlns:cx7="http://schemas.microsoft.com/office/drawing/2016/5/13/chartex" xmlns:cx8="http://schemas.microsoft.com/office/drawing/2016/5/14/chartex" xmlns:mc="http://schemas.openxmlformats.org/markup-compatibility/2006" xmlns:aink="http://schemas.microsoft.com/office/drawing/2016/ink" xmlns:am3d="http://schemas.microsoft.com/office/drawing/2017/model3d" xmlns:o="urn:schemas-microsoft-com:office:office" xmlns:oel="http://schemas.microsoft.com/office/2019/extlst" xmlns:r="http://schemas.openxmlformats.org/officeDocument/2006/relationships" xmlns:m="http://schemas.openxmlformats.org/officeDocument/2006/math" xmlns:v="urn:schemas-microsoft-com:vml" xmlns:wp14="http://schemas.microsoft.com/office/word/2010/wordprocessingDrawing" xmlns:wp="http://schemas.openxmlformats.org/drawingml/2006/wordprocessingDrawing" xmlns:w10="urn:schemas-microsoft-com:office:word" xmlns:w="http://schemas.openxmlformats.org/wordprocessingml/2006/main" xmlns:w14="http://schemas.microsoft.com/office/word/2010/wordml" xmlns:w15="http://schemas.microsoft.com/office/word/2012/wordml" xmlns:w16cex="http://schemas.microsoft.com/office/word/2018/wordml/cex" xmlns:w16cid="http://schemas.microsoft.com/office/word/2016/wordml/cid" xmlns:w16="http://schemas.microsoft.com/office/word/2018/wordml" xmlns:w16du="http://schemas.microsoft.com/office/word/2023/wordml/word16du" xmlns:w16sdtdh="http://schemas.microsoft.com/office/word/2020/wordml/sdtdatahash" xmlns:w16sdtfl="http://schemas.microsoft.com/office/word/2024/wordml/sdtformatlock" xmlns:w16se="http://schemas.microsoft.com/office/word/2015/wordml/symex" xmlns:wpg="http://schemas.microsoft.com/office/word/2010/wordprocessingGroup" xmlns:wpi="http://schemas.microsoft.com/office/word/2010/wordprocessingInk" xmlns:wne="http://schemas.microsoft.com/office/word/2006/wordml" xmlns:wps="http://schemas.microsoft.com/office/word/2010/wordprocessingShape" mc:Ignorable="w14 w15 w16se w16cid w16 w16cex w16sdtdh w16sdtfl w16du wp14">
   <w:body>
     <w:p>
       <w:pPr>
@@ -123,7 +123,7 @@
               </wp:anchor>
             </w:drawing>
           </mc:Choice>
-          <mc:Fallback xmlns:w16sdtfl="http://schemas.microsoft.com/office/word/2024/wordml/sdtformatlock" xmlns:w16du="http://schemas.microsoft.com/office/word/2023/wordml/word16du">
+          <mc:Fallback>
             <w:pict>
               <v:line w14:anchorId="4818D825" id="Line 181" o:spid="_x0000_s1026" style="position:absolute;z-index:251654656;visibility:visible;mso-wrap-style:square;mso-width-percent:0;mso-height-percent:0;mso-wrap-distance-left:9pt;mso-wrap-distance-top:0;mso-wrap-distance-right:9pt;mso-wrap-distance-bottom:0;mso-position-horizontal:absolute;mso-position-horizontal-relative:text;mso-position-vertical:absolute;mso-position-vertical-relative:text;mso-width-percent:0;mso-height-percent:0;mso-width-relative:page;mso-height-relative:page" from="192.4pt,1.05pt" to="262.25pt,1.05pt" o:gfxdata="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"/>
             </w:pict>
@@ -139,160 +139,34 @@
           <w:color w:val="000000"/>
         </w:rPr>
       </w:pPr>
-      <w:proofErr w:type="spellStart"/>
-      <w:r>
-        <w:rPr>
-          <w:color w:val="000000"/>
-        </w:rPr>
-        <w:t>Tiến</w:t>
-      </w:r>
-      <w:proofErr w:type="spellEnd"/>
-      <w:r>
-        <w:rPr>
-          <w:color w:val="000000"/>
-        </w:rPr>
-        <w:t xml:space="preserve"> </w:t>
-      </w:r>
-      <w:proofErr w:type="spellStart"/>
-      <w:r>
-        <w:rPr>
-          <w:color w:val="000000"/>
-        </w:rPr>
-        <w:t>hành</w:t>
-      </w:r>
-      <w:proofErr w:type="spellEnd"/>
-      <w:r>
-        <w:rPr>
-          <w:color w:val="000000"/>
-        </w:rPr>
-        <w:t xml:space="preserve"> </w:t>
-      </w:r>
-      <w:proofErr w:type="spellStart"/>
-      <w:r>
-        <w:rPr>
-          <w:color w:val="000000"/>
-        </w:rPr>
-        <w:t>vào</w:t>
-      </w:r>
-      <w:proofErr w:type="spellEnd"/>
-      <w:r>
-        <w:rPr>
-          <w:color w:val="000000"/>
-        </w:rPr>
-        <w:t xml:space="preserve"> </w:t>
-      </w:r>
-      <w:proofErr w:type="spellStart"/>
-      <w:r>
-        <w:rPr>
-          <w:color w:val="000000"/>
-        </w:rPr>
-        <w:t>hồi</w:t>
-      </w:r>
-      <w:proofErr w:type="spellEnd"/>
-      <w:r>
-        <w:rPr>
-          <w:color w:val="000000"/>
-        </w:rPr>
-        <w:t xml:space="preserve"> [[</w:t>
-      </w:r>
-      <w:proofErr w:type="spellStart"/>
-      <w:r>
-        <w:rPr>
-          <w:color w:val="000000"/>
-        </w:rPr>
-        <w:t>GioTienHanh</w:t>
-      </w:r>
-      <w:proofErr w:type="spellEnd"/>
-      <w:r>
-        <w:rPr>
-          <w:color w:val="000000"/>
-        </w:rPr>
-        <w:t xml:space="preserve">]] </w:t>
-      </w:r>
-      <w:proofErr w:type="spellStart"/>
-      <w:r>
-        <w:rPr>
-          <w:color w:val="000000"/>
-        </w:rPr>
-        <w:t>ngày</w:t>
-      </w:r>
-      <w:proofErr w:type="spellEnd"/>
-      <w:r>
-        <w:rPr>
-          <w:color w:val="000000"/>
-        </w:rPr>
-        <w:t xml:space="preserve"> [[</w:t>
-      </w:r>
-      <w:proofErr w:type="spellStart"/>
-      <w:r>
-        <w:rPr>
-          <w:color w:val="000000"/>
-        </w:rPr>
-        <w:t>NgayTienHanh</w:t>
-      </w:r>
-      <w:proofErr w:type="spellEnd"/>
-      <w:r>
-        <w:rPr>
-          <w:color w:val="000000"/>
-        </w:rPr>
-        <w:t>]]</w:t>
+      <w:r>
+        <w:rPr>
+          <w:color w:val="000000"/>
+        </w:rPr>
+        <w:t>Tiến hành vào hồi [[GioTienHanh]] ngày [[NgayTienHanh]]</w:t>
       </w:r>
     </w:p>
     <w:p>
       <w:pPr>
         <w:spacing w:after="120"/>
         <w:ind w:firstLine="720"/>
-        <w:rPr>
-          <w:color w:val="000000"/>
-        </w:rPr>
-      </w:pPr>
-      <w:proofErr w:type="spellStart"/>
-      <w:r>
-        <w:rPr>
-          <w:color w:val="000000"/>
-        </w:rPr>
-        <w:t>Địa</w:t>
-      </w:r>
-      <w:proofErr w:type="spellEnd"/>
-      <w:r>
-        <w:rPr>
-          <w:color w:val="000000"/>
-        </w:rPr>
-        <w:t xml:space="preserve"> </w:t>
-      </w:r>
-      <w:proofErr w:type="spellStart"/>
-      <w:r>
-        <w:rPr>
-          <w:color w:val="000000"/>
-        </w:rPr>
-        <w:t>điểm</w:t>
-      </w:r>
-      <w:proofErr w:type="spellEnd"/>
-      <w:r>
-        <w:rPr>
-          <w:color w:val="000000"/>
-        </w:rPr>
-        <w:t>: [[</w:t>
-      </w:r>
-      <w:proofErr w:type="spellStart"/>
-      <w:r>
-        <w:rPr>
-          <w:color w:val="000000"/>
-        </w:rPr>
-        <w:t>DiaDiemDoiThoai</w:t>
-      </w:r>
-      <w:proofErr w:type="spellEnd"/>
-      <w:r>
-        <w:rPr>
-          <w:color w:val="000000"/>
-        </w:rPr>
-        <w:t>]]</w:t>
+        <w:jc w:val="both"/>
+        <w:rPr>
+          <w:color w:val="000000"/>
+        </w:rPr>
+      </w:pPr>
+      <w:r>
+        <w:rPr>
+          <w:color w:val="000000"/>
+        </w:rPr>
+        <w:t>Địa điểm: [[DiaDiemDoiThoai]]</w:t>
       </w:r>
     </w:p>
     <w:p>
       <w:pPr>
         <w:spacing w:after="120"/>
         <w:ind w:firstLine="720"/>
+        <w:jc w:val="both"/>
         <w:rPr>
           <w:b/>
           <w:color w:val="000000"/>
@@ -327,6 +201,7 @@
       <w:pPr>
         <w:spacing w:before="120"/>
         <w:ind w:firstLine="720"/>
+        <w:jc w:val="both"/>
         <w:rPr>
           <w:rFonts w:ascii="Times New Roman Bold" w:hAnsi="Times New Roman Bold"/>
           <w:b/>
@@ -358,6 +233,7 @@
       <w:pPr>
         <w:spacing w:before="120"/>
         <w:ind w:firstLine="720"/>
+        <w:jc w:val="both"/>
         <w:rPr>
           <w:color w:val="000000"/>
         </w:rPr>
@@ -369,249 +245,18 @@
         </w:rPr>
         <w:t xml:space="preserve">- </w:t>
       </w:r>
-      <w:proofErr w:type="spellStart"/>
-      <w:r>
-        <w:rPr>
-          <w:color w:val="000000"/>
-        </w:rPr>
-        <w:t>Cấp</w:t>
-      </w:r>
-      <w:proofErr w:type="spellEnd"/>
-      <w:r>
-        <w:rPr>
-          <w:color w:val="000000"/>
-        </w:rPr>
-        <w:t xml:space="preserve"> </w:t>
-      </w:r>
-      <w:proofErr w:type="spellStart"/>
-      <w:r>
-        <w:rPr>
-          <w:color w:val="000000"/>
-        </w:rPr>
-        <w:t>bậc</w:t>
-      </w:r>
-      <w:proofErr w:type="spellEnd"/>
-      <w:r>
-        <w:rPr>
-          <w:color w:val="000000"/>
-        </w:rPr>
-        <w:t xml:space="preserve">, </w:t>
-      </w:r>
-      <w:proofErr w:type="spellStart"/>
-      <w:r>
-        <w:rPr>
-          <w:color w:val="000000"/>
-        </w:rPr>
-        <w:t>họ</w:t>
-      </w:r>
-      <w:proofErr w:type="spellEnd"/>
-      <w:r>
-        <w:rPr>
-          <w:color w:val="000000"/>
-        </w:rPr>
-        <w:t xml:space="preserve"> </w:t>
-      </w:r>
-      <w:proofErr w:type="spellStart"/>
-      <w:r>
-        <w:rPr>
-          <w:color w:val="000000"/>
-        </w:rPr>
-        <w:t>tên</w:t>
-      </w:r>
-      <w:proofErr w:type="spellEnd"/>
-      <w:r>
-        <w:rPr>
-          <w:color w:val="000000"/>
-        </w:rPr>
-        <w:t xml:space="preserve">, </w:t>
-      </w:r>
-      <w:proofErr w:type="spellStart"/>
-      <w:r>
-        <w:rPr>
-          <w:color w:val="000000"/>
-        </w:rPr>
-        <w:t>chức</w:t>
-      </w:r>
-      <w:proofErr w:type="spellEnd"/>
-      <w:r>
-        <w:rPr>
-          <w:color w:val="000000"/>
-        </w:rPr>
-        <w:t xml:space="preserve"> </w:t>
-      </w:r>
-      <w:proofErr w:type="spellStart"/>
-      <w:r>
-        <w:rPr>
-          <w:color w:val="000000"/>
-        </w:rPr>
-        <w:t>vụ</w:t>
-      </w:r>
-      <w:proofErr w:type="spellEnd"/>
-      <w:r>
-        <w:rPr>
-          <w:color w:val="000000"/>
-        </w:rPr>
-        <w:t>/</w:t>
-      </w:r>
-      <w:proofErr w:type="spellStart"/>
-      <w:r>
-        <w:rPr>
-          <w:color w:val="000000"/>
-        </w:rPr>
-        <w:t>ông</w:t>
-      </w:r>
-      <w:proofErr w:type="spellEnd"/>
-      <w:r>
-        <w:rPr>
-          <w:color w:val="000000"/>
-        </w:rPr>
-        <w:t xml:space="preserve"> (</w:t>
-      </w:r>
-      <w:proofErr w:type="spellStart"/>
-      <w:r>
-        <w:rPr>
-          <w:color w:val="000000"/>
-        </w:rPr>
-        <w:t>bà</w:t>
-      </w:r>
-      <w:proofErr w:type="spellEnd"/>
-      <w:r>
-        <w:rPr>
-          <w:color w:val="000000"/>
-        </w:rPr>
-        <w:t>) [[</w:t>
-      </w:r>
-      <w:proofErr w:type="spellStart"/>
-      <w:r>
-        <w:rPr>
-          <w:color w:val="000000"/>
-        </w:rPr>
-        <w:t>NguoiGiaiQuyet</w:t>
-      </w:r>
-      <w:proofErr w:type="spellEnd"/>
-      <w:r>
-        <w:rPr>
-          <w:color w:val="000000"/>
-        </w:rPr>
-        <w:t xml:space="preserve">]], </w:t>
-      </w:r>
-      <w:proofErr w:type="spellStart"/>
-      <w:r>
-        <w:rPr>
-          <w:color w:val="000000"/>
-        </w:rPr>
-        <w:t>chức</w:t>
-      </w:r>
-      <w:proofErr w:type="spellEnd"/>
-      <w:r>
-        <w:rPr>
-          <w:color w:val="000000"/>
-        </w:rPr>
-        <w:t xml:space="preserve"> </w:t>
-      </w:r>
-      <w:proofErr w:type="spellStart"/>
-      <w:r>
-        <w:rPr>
-          <w:color w:val="000000"/>
-        </w:rPr>
-        <w:t>vụ</w:t>
-      </w:r>
-      <w:proofErr w:type="spellEnd"/>
-      <w:r>
-        <w:rPr>
-          <w:color w:val="000000"/>
-        </w:rPr>
-        <w:t xml:space="preserve"> [[</w:t>
-      </w:r>
-      <w:proofErr w:type="spellStart"/>
-      <w:r>
-        <w:rPr>
-          <w:color w:val="000000"/>
-        </w:rPr>
-        <w:t>ChucVuNguoiGiaiQuyet</w:t>
-      </w:r>
-      <w:proofErr w:type="spellEnd"/>
-      <w:r>
-        <w:rPr>
-          <w:color w:val="000000"/>
-        </w:rPr>
-        <w:t xml:space="preserve">]], </w:t>
-      </w:r>
-      <w:proofErr w:type="spellStart"/>
-      <w:r>
-        <w:rPr>
-          <w:color w:val="000000"/>
-        </w:rPr>
-        <w:t>đơn</w:t>
-      </w:r>
-      <w:proofErr w:type="spellEnd"/>
-      <w:r>
-        <w:rPr>
-          <w:color w:val="000000"/>
-        </w:rPr>
-        <w:t xml:space="preserve"> </w:t>
-      </w:r>
-      <w:proofErr w:type="spellStart"/>
-      <w:r>
-        <w:rPr>
-          <w:color w:val="000000"/>
-        </w:rPr>
-        <w:t>vị</w:t>
-      </w:r>
-      <w:proofErr w:type="spellEnd"/>
-      <w:r>
-        <w:rPr>
-          <w:color w:val="000000"/>
-        </w:rPr>
-        <w:t>/</w:t>
-      </w:r>
-      <w:proofErr w:type="spellStart"/>
-      <w:r>
-        <w:rPr>
-          <w:color w:val="000000"/>
-        </w:rPr>
-        <w:t>địa</w:t>
-      </w:r>
-      <w:proofErr w:type="spellEnd"/>
-      <w:r>
-        <w:rPr>
-          <w:color w:val="000000"/>
-        </w:rPr>
-        <w:t xml:space="preserve"> </w:t>
-      </w:r>
-      <w:proofErr w:type="spellStart"/>
-      <w:r>
-        <w:rPr>
-          <w:color w:val="000000"/>
-        </w:rPr>
-        <w:t>chỉ</w:t>
-      </w:r>
-      <w:proofErr w:type="spellEnd"/>
-      <w:r>
-        <w:rPr>
-          <w:color w:val="000000"/>
-        </w:rPr>
-        <w:t xml:space="preserve"> [[</w:t>
-      </w:r>
-      <w:proofErr w:type="spellStart"/>
-      <w:r>
-        <w:rPr>
-          <w:color w:val="000000"/>
-        </w:rPr>
-        <w:t>DonViNguoiGiaiQuyet</w:t>
-      </w:r>
-      <w:proofErr w:type="spellEnd"/>
-      <w:r>
-        <w:rPr>
-          <w:color w:val="000000"/>
-        </w:rPr>
-        <w:t>]]</w:t>
+      <w:r>
+        <w:rPr>
+          <w:color w:val="000000"/>
+        </w:rPr>
+        <w:t>Cấp bậc, họ tên, chức vụ/ông (bà) [[NguoiGiaiQuyet]], chức vụ [[ChucVuNguoiGiaiQuyet]], đơn vị/địa chỉ [[DonViNguoiGiaiQuyet]]</w:t>
       </w:r>
     </w:p>
     <w:p>
       <w:pPr>
         <w:spacing w:before="120"/>
         <w:ind w:firstLine="720"/>
+        <w:jc w:val="both"/>
         <w:rPr>
           <w:bCs/>
           <w:color w:val="000000"/>
@@ -640,6 +285,7 @@
       <w:pPr>
         <w:spacing w:before="120"/>
         <w:ind w:firstLine="720"/>
+        <w:jc w:val="both"/>
         <w:rPr>
           <w:color w:val="000000"/>
         </w:rPr>
@@ -651,249 +297,18 @@
         </w:rPr>
         <w:t xml:space="preserve">- </w:t>
       </w:r>
-      <w:proofErr w:type="spellStart"/>
-      <w:r>
-        <w:rPr>
-          <w:color w:val="000000"/>
-        </w:rPr>
-        <w:t>Cấp</w:t>
-      </w:r>
-      <w:proofErr w:type="spellEnd"/>
-      <w:r>
-        <w:rPr>
-          <w:color w:val="000000"/>
-        </w:rPr>
-        <w:t xml:space="preserve"> </w:t>
-      </w:r>
-      <w:proofErr w:type="spellStart"/>
-      <w:r>
-        <w:rPr>
-          <w:color w:val="000000"/>
-        </w:rPr>
-        <w:t>bậc</w:t>
-      </w:r>
-      <w:proofErr w:type="spellEnd"/>
-      <w:r>
-        <w:rPr>
-          <w:color w:val="000000"/>
-        </w:rPr>
-        <w:t xml:space="preserve">, </w:t>
-      </w:r>
-      <w:proofErr w:type="spellStart"/>
-      <w:r>
-        <w:rPr>
-          <w:color w:val="000000"/>
-        </w:rPr>
-        <w:t>họ</w:t>
-      </w:r>
-      <w:proofErr w:type="spellEnd"/>
-      <w:r>
-        <w:rPr>
-          <w:color w:val="000000"/>
-        </w:rPr>
-        <w:t xml:space="preserve"> </w:t>
-      </w:r>
-      <w:proofErr w:type="spellStart"/>
-      <w:r>
-        <w:rPr>
-          <w:color w:val="000000"/>
-        </w:rPr>
-        <w:t>tên</w:t>
-      </w:r>
-      <w:proofErr w:type="spellEnd"/>
-      <w:r>
-        <w:rPr>
-          <w:color w:val="000000"/>
-        </w:rPr>
-        <w:t xml:space="preserve">, </w:t>
-      </w:r>
-      <w:proofErr w:type="spellStart"/>
-      <w:r>
-        <w:rPr>
-          <w:color w:val="000000"/>
-        </w:rPr>
-        <w:t>chức</w:t>
-      </w:r>
-      <w:proofErr w:type="spellEnd"/>
-      <w:r>
-        <w:rPr>
-          <w:color w:val="000000"/>
-        </w:rPr>
-        <w:t xml:space="preserve"> </w:t>
-      </w:r>
-      <w:proofErr w:type="spellStart"/>
-      <w:r>
-        <w:rPr>
-          <w:color w:val="000000"/>
-        </w:rPr>
-        <w:t>vụ</w:t>
-      </w:r>
-      <w:proofErr w:type="spellEnd"/>
-      <w:r>
-        <w:rPr>
-          <w:color w:val="000000"/>
-        </w:rPr>
-        <w:t>/</w:t>
-      </w:r>
-      <w:proofErr w:type="spellStart"/>
-      <w:r>
-        <w:rPr>
-          <w:color w:val="000000"/>
-        </w:rPr>
-        <w:t>ông</w:t>
-      </w:r>
-      <w:proofErr w:type="spellEnd"/>
-      <w:r>
-        <w:rPr>
-          <w:color w:val="000000"/>
-        </w:rPr>
-        <w:t xml:space="preserve"> (</w:t>
-      </w:r>
-      <w:proofErr w:type="spellStart"/>
-      <w:r>
-        <w:rPr>
-          <w:color w:val="000000"/>
-        </w:rPr>
-        <w:t>bà</w:t>
-      </w:r>
-      <w:proofErr w:type="spellEnd"/>
-      <w:r>
-        <w:rPr>
-          <w:color w:val="000000"/>
-        </w:rPr>
-        <w:t>) [[</w:t>
-      </w:r>
-      <w:proofErr w:type="spellStart"/>
-      <w:r>
-        <w:rPr>
-          <w:color w:val="000000"/>
-        </w:rPr>
-        <w:t>NguoiGhiBB</w:t>
-      </w:r>
-      <w:proofErr w:type="spellEnd"/>
-      <w:r>
-        <w:rPr>
-          <w:color w:val="000000"/>
-        </w:rPr>
-        <w:t xml:space="preserve">]], </w:t>
-      </w:r>
-      <w:proofErr w:type="spellStart"/>
-      <w:r>
-        <w:rPr>
-          <w:color w:val="000000"/>
-        </w:rPr>
-        <w:t>chức</w:t>
-      </w:r>
-      <w:proofErr w:type="spellEnd"/>
-      <w:r>
-        <w:rPr>
-          <w:color w:val="000000"/>
-        </w:rPr>
-        <w:t xml:space="preserve"> </w:t>
-      </w:r>
-      <w:proofErr w:type="spellStart"/>
-      <w:r>
-        <w:rPr>
-          <w:color w:val="000000"/>
-        </w:rPr>
-        <w:t>vụ</w:t>
-      </w:r>
-      <w:proofErr w:type="spellEnd"/>
-      <w:r>
-        <w:rPr>
-          <w:color w:val="000000"/>
-        </w:rPr>
-        <w:t xml:space="preserve"> [[</w:t>
-      </w:r>
-      <w:proofErr w:type="spellStart"/>
-      <w:r>
-        <w:rPr>
-          <w:color w:val="000000"/>
-        </w:rPr>
-        <w:t>ChucVuNguoiGhiBB</w:t>
-      </w:r>
-      <w:proofErr w:type="spellEnd"/>
-      <w:r>
-        <w:rPr>
-          <w:color w:val="000000"/>
-        </w:rPr>
-        <w:t xml:space="preserve">]], </w:t>
-      </w:r>
-      <w:proofErr w:type="spellStart"/>
-      <w:r>
-        <w:rPr>
-          <w:color w:val="000000"/>
-        </w:rPr>
-        <w:t>đơn</w:t>
-      </w:r>
-      <w:proofErr w:type="spellEnd"/>
-      <w:r>
-        <w:rPr>
-          <w:color w:val="000000"/>
-        </w:rPr>
-        <w:t xml:space="preserve"> </w:t>
-      </w:r>
-      <w:proofErr w:type="spellStart"/>
-      <w:r>
-        <w:rPr>
-          <w:color w:val="000000"/>
-        </w:rPr>
-        <w:t>vị</w:t>
-      </w:r>
-      <w:proofErr w:type="spellEnd"/>
-      <w:r>
-        <w:rPr>
-          <w:color w:val="000000"/>
-        </w:rPr>
-        <w:t>/</w:t>
-      </w:r>
-      <w:proofErr w:type="spellStart"/>
-      <w:r>
-        <w:rPr>
-          <w:color w:val="000000"/>
-        </w:rPr>
-        <w:t>địa</w:t>
-      </w:r>
-      <w:proofErr w:type="spellEnd"/>
-      <w:r>
-        <w:rPr>
-          <w:color w:val="000000"/>
-        </w:rPr>
-        <w:t xml:space="preserve"> </w:t>
-      </w:r>
-      <w:proofErr w:type="spellStart"/>
-      <w:r>
-        <w:rPr>
-          <w:color w:val="000000"/>
-        </w:rPr>
-        <w:t>chỉ</w:t>
-      </w:r>
-      <w:proofErr w:type="spellEnd"/>
-      <w:r>
-        <w:rPr>
-          <w:color w:val="000000"/>
-        </w:rPr>
-        <w:t xml:space="preserve"> [[</w:t>
-      </w:r>
-      <w:proofErr w:type="spellStart"/>
-      <w:r>
-        <w:rPr>
-          <w:color w:val="000000"/>
-        </w:rPr>
-        <w:t>DonViNguoiGhiBB</w:t>
-      </w:r>
-      <w:proofErr w:type="spellEnd"/>
-      <w:r>
-        <w:rPr>
-          <w:color w:val="000000"/>
-        </w:rPr>
-        <w:t>]]</w:t>
+      <w:r>
+        <w:rPr>
+          <w:color w:val="000000"/>
+        </w:rPr>
+        <w:t>Cấp bậc, họ tên, chức vụ/ông (bà) [[NguoiGhiBB]], chức vụ [[ChucVuNguoiGhiBB]], đơn vị/địa chỉ [[DonViNguoiGhiBB]]</w:t>
       </w:r>
     </w:p>
     <w:p>
       <w:pPr>
         <w:spacing w:before="120"/>
         <w:ind w:firstLine="720"/>
+        <w:jc w:val="both"/>
         <w:rPr>
           <w:color w:val="000000"/>
           <w:lang w:val="pt-BR"/>
@@ -944,6 +359,7 @@
       <w:pPr>
         <w:spacing w:before="120"/>
         <w:ind w:firstLine="720"/>
+        <w:jc w:val="both"/>
         <w:rPr>
           <w:color w:val="000000"/>
         </w:rPr>
@@ -955,376 +371,46 @@
         </w:rPr>
         <w:t xml:space="preserve">- </w:t>
       </w:r>
-      <w:proofErr w:type="spellStart"/>
-      <w:r>
-        <w:rPr>
-          <w:color w:val="000000"/>
-        </w:rPr>
-        <w:t>Cấp</w:t>
-      </w:r>
-      <w:proofErr w:type="spellEnd"/>
+      <w:r>
+        <w:rPr>
+          <w:color w:val="000000"/>
+        </w:rPr>
+        <w:t>Cấp bậc, họ tên, chức vụ/ông (bà) [[NguoiKhieuNai]], chức vụ</w:t>
+      </w:r>
       <w:r>
         <w:rPr>
           <w:color w:val="000000"/>
         </w:rPr>
         <w:t xml:space="preserve"> </w:t>
       </w:r>
-      <w:proofErr w:type="spellStart"/>
-      <w:r>
-        <w:rPr>
-          <w:color w:val="000000"/>
-        </w:rPr>
-        <w:t>bậc</w:t>
-      </w:r>
-      <w:proofErr w:type="spellEnd"/>
-      <w:r>
-        <w:rPr>
-          <w:color w:val="000000"/>
-        </w:rPr>
-        <w:t xml:space="preserve">, </w:t>
-      </w:r>
-      <w:proofErr w:type="spellStart"/>
-      <w:r>
-        <w:rPr>
-          <w:color w:val="000000"/>
-        </w:rPr>
-        <w:t>họ</w:t>
-      </w:r>
-      <w:proofErr w:type="spellEnd"/>
-      <w:r>
-        <w:rPr>
-          <w:color w:val="000000"/>
-        </w:rPr>
-        <w:t xml:space="preserve"> </w:t>
-      </w:r>
-      <w:proofErr w:type="spellStart"/>
-      <w:r>
-        <w:rPr>
-          <w:color w:val="000000"/>
-        </w:rPr>
-        <w:t>tên</w:t>
-      </w:r>
-      <w:proofErr w:type="spellEnd"/>
-      <w:r>
-        <w:rPr>
-          <w:color w:val="000000"/>
-        </w:rPr>
-        <w:t xml:space="preserve">, </w:t>
-      </w:r>
-      <w:proofErr w:type="spellStart"/>
-      <w:r>
-        <w:rPr>
-          <w:color w:val="000000"/>
-        </w:rPr>
-        <w:t>chức</w:t>
-      </w:r>
-      <w:proofErr w:type="spellEnd"/>
-      <w:r>
-        <w:rPr>
-          <w:color w:val="000000"/>
-        </w:rPr>
-        <w:t xml:space="preserve"> </w:t>
-      </w:r>
-      <w:proofErr w:type="spellStart"/>
-      <w:r>
-        <w:rPr>
-          <w:color w:val="000000"/>
-        </w:rPr>
-        <w:t>vụ</w:t>
-      </w:r>
-      <w:proofErr w:type="spellEnd"/>
-      <w:r>
-        <w:rPr>
-          <w:color w:val="000000"/>
-        </w:rPr>
-        <w:t>/</w:t>
-      </w:r>
-      <w:proofErr w:type="spellStart"/>
-      <w:r>
-        <w:rPr>
-          <w:color w:val="000000"/>
-        </w:rPr>
-        <w:t>ông</w:t>
-      </w:r>
-      <w:proofErr w:type="spellEnd"/>
-      <w:r>
-        <w:rPr>
-          <w:color w:val="000000"/>
-        </w:rPr>
-        <w:t xml:space="preserve"> (</w:t>
-      </w:r>
-      <w:proofErr w:type="spellStart"/>
-      <w:r>
-        <w:rPr>
-          <w:color w:val="000000"/>
-        </w:rPr>
-        <w:t>bà</w:t>
-      </w:r>
-      <w:proofErr w:type="spellEnd"/>
-      <w:r>
-        <w:rPr>
-          <w:color w:val="000000"/>
-        </w:rPr>
-        <w:t>) [[</w:t>
-      </w:r>
-      <w:proofErr w:type="spellStart"/>
-      <w:r>
-        <w:rPr>
-          <w:color w:val="000000"/>
-        </w:rPr>
-        <w:t>NguoiKhieuNai</w:t>
-      </w:r>
-      <w:proofErr w:type="spellEnd"/>
-      <w:r>
-        <w:rPr>
-          <w:color w:val="000000"/>
-        </w:rPr>
-        <w:t xml:space="preserve">]], </w:t>
-      </w:r>
-      <w:proofErr w:type="spellStart"/>
-      <w:r>
-        <w:rPr>
-          <w:color w:val="000000"/>
-        </w:rPr>
-        <w:t>chức</w:t>
-      </w:r>
-      <w:proofErr w:type="spellEnd"/>
-      <w:r>
-        <w:rPr>
-          <w:color w:val="000000"/>
-        </w:rPr>
-        <w:t xml:space="preserve"> </w:t>
-      </w:r>
-      <w:proofErr w:type="spellStart"/>
-      <w:r>
-        <w:rPr>
-          <w:color w:val="000000"/>
-        </w:rPr>
-        <w:t>vụ</w:t>
-      </w:r>
-      <w:proofErr w:type="spellEnd"/>
-      <w:r>
-        <w:rPr>
-          <w:color w:val="000000"/>
-        </w:rPr>
-        <w:t xml:space="preserve"> </w:t>
-      </w:r>
-      <w:r>
-        <w:rPr>
-          <w:color w:val="000000"/>
-        </w:rPr>
-        <w:t>[[</w:t>
-      </w:r>
-      <w:proofErr w:type="spellStart"/>
-      <w:r>
-        <w:rPr>
-          <w:color w:val="000000"/>
-        </w:rPr>
-        <w:t>ChucVuNguoiKhieuNai</w:t>
-      </w:r>
-      <w:proofErr w:type="spellEnd"/>
-      <w:r>
-        <w:rPr>
-          <w:color w:val="000000"/>
-        </w:rPr>
-        <w:t xml:space="preserve">]], </w:t>
-      </w:r>
-      <w:proofErr w:type="spellStart"/>
-      <w:r>
-        <w:rPr>
-          <w:color w:val="000000"/>
-        </w:rPr>
-        <w:t>đơn</w:t>
-      </w:r>
-      <w:proofErr w:type="spellEnd"/>
-      <w:r>
-        <w:rPr>
-          <w:color w:val="000000"/>
-        </w:rPr>
-        <w:t xml:space="preserve"> </w:t>
-      </w:r>
-      <w:proofErr w:type="spellStart"/>
-      <w:r>
-        <w:rPr>
-          <w:color w:val="000000"/>
-        </w:rPr>
-        <w:t>vị</w:t>
-      </w:r>
-      <w:proofErr w:type="spellEnd"/>
-      <w:r>
-        <w:rPr>
-          <w:color w:val="000000"/>
-        </w:rPr>
-        <w:t>/</w:t>
-      </w:r>
-      <w:proofErr w:type="spellStart"/>
-      <w:r>
-        <w:rPr>
-          <w:color w:val="000000"/>
-        </w:rPr>
-        <w:t>địa</w:t>
-      </w:r>
-      <w:proofErr w:type="spellEnd"/>
-      <w:r>
-        <w:rPr>
-          <w:color w:val="000000"/>
-        </w:rPr>
-        <w:t xml:space="preserve"> </w:t>
-      </w:r>
-      <w:proofErr w:type="spellStart"/>
-      <w:r>
-        <w:rPr>
-          <w:color w:val="000000"/>
-        </w:rPr>
-        <w:t>chỉ</w:t>
-      </w:r>
-      <w:proofErr w:type="spellEnd"/>
-      <w:r>
-        <w:rPr>
-          <w:color w:val="000000"/>
-        </w:rPr>
-        <w:t xml:space="preserve"> [[</w:t>
-      </w:r>
-      <w:proofErr w:type="spellStart"/>
-      <w:r>
-        <w:rPr>
-          <w:color w:val="000000"/>
-        </w:rPr>
-        <w:t>DonViNguoiKhieuNai</w:t>
-      </w:r>
-      <w:proofErr w:type="spellEnd"/>
-      <w:r>
-        <w:rPr>
-          <w:color w:val="000000"/>
-        </w:rPr>
-        <w:t>]]</w:t>
+      <w:r>
+        <w:rPr>
+          <w:color w:val="000000"/>
+        </w:rPr>
+        <w:t>[[ChucVuNguoiKhieuNai]], đơn vị/địa chỉ [[DonViNguoiKhieuNai]]</w:t>
       </w:r>
     </w:p>
     <w:p>
       <w:pPr>
         <w:spacing w:before="120"/>
         <w:ind w:left="720"/>
-        <w:rPr>
-          <w:color w:val="000000"/>
-        </w:rPr>
-      </w:pPr>
-      <w:proofErr w:type="spellStart"/>
-      <w:r>
-        <w:rPr>
-          <w:color w:val="000000"/>
-        </w:rPr>
-        <w:t>Số</w:t>
-      </w:r>
-      <w:proofErr w:type="spellEnd"/>
-      <w:r>
-        <w:rPr>
-          <w:color w:val="000000"/>
-        </w:rPr>
-        <w:t xml:space="preserve"> CMND/</w:t>
-      </w:r>
-      <w:proofErr w:type="spellStart"/>
-      <w:r>
-        <w:rPr>
-          <w:color w:val="000000"/>
-        </w:rPr>
-        <w:t>Hộ</w:t>
-      </w:r>
-      <w:proofErr w:type="spellEnd"/>
-      <w:r>
-        <w:rPr>
-          <w:color w:val="000000"/>
-        </w:rPr>
-        <w:t xml:space="preserve"> </w:t>
-      </w:r>
-      <w:proofErr w:type="spellStart"/>
-      <w:r>
-        <w:rPr>
-          <w:color w:val="000000"/>
-        </w:rPr>
-        <w:t>chiếu</w:t>
-      </w:r>
-      <w:proofErr w:type="spellEnd"/>
-      <w:r>
-        <w:rPr>
-          <w:color w:val="000000"/>
-        </w:rPr>
-        <w:t xml:space="preserve">, </w:t>
-      </w:r>
-      <w:proofErr w:type="spellStart"/>
-      <w:r>
-        <w:rPr>
-          <w:color w:val="000000"/>
-        </w:rPr>
-        <w:t>ngày</w:t>
-      </w:r>
-      <w:proofErr w:type="spellEnd"/>
-      <w:r>
-        <w:rPr>
-          <w:color w:val="000000"/>
-        </w:rPr>
-        <w:t xml:space="preserve"> </w:t>
-      </w:r>
-      <w:proofErr w:type="spellStart"/>
-      <w:r>
-        <w:rPr>
-          <w:color w:val="000000"/>
-        </w:rPr>
-        <w:t>cấp</w:t>
-      </w:r>
-      <w:proofErr w:type="spellEnd"/>
-      <w:r>
-        <w:rPr>
-          <w:color w:val="000000"/>
-        </w:rPr>
-        <w:t xml:space="preserve">, </w:t>
-      </w:r>
-      <w:proofErr w:type="spellStart"/>
-      <w:r>
-        <w:rPr>
-          <w:color w:val="000000"/>
-        </w:rPr>
-        <w:t>nơi</w:t>
-      </w:r>
-      <w:proofErr w:type="spellEnd"/>
-      <w:r>
-        <w:rPr>
-          <w:color w:val="000000"/>
-        </w:rPr>
-        <w:t xml:space="preserve"> </w:t>
-      </w:r>
-      <w:proofErr w:type="spellStart"/>
-      <w:r>
-        <w:rPr>
-          <w:color w:val="000000"/>
-        </w:rPr>
-        <w:t>cấp</w:t>
-      </w:r>
-      <w:proofErr w:type="spellEnd"/>
-      <w:r>
-        <w:rPr>
-          <w:color w:val="000000"/>
-        </w:rPr>
-        <w:t>: [[</w:t>
-      </w:r>
-      <w:proofErr w:type="spellStart"/>
-      <w:r>
-        <w:rPr>
-          <w:color w:val="000000"/>
-        </w:rPr>
-        <w:t>GiayToNguoiKhieuNai</w:t>
-      </w:r>
-      <w:proofErr w:type="spellEnd"/>
-      <w:r>
-        <w:rPr>
-          <w:color w:val="000000"/>
-        </w:rPr>
-        <w:t>]]</w:t>
+        <w:jc w:val="both"/>
+        <w:rPr>
+          <w:color w:val="000000"/>
+        </w:rPr>
+      </w:pPr>
+      <w:r>
+        <w:rPr>
+          <w:color w:val="000000"/>
+        </w:rPr>
+        <w:t>Số CMND/Hộ chiếu, ngày cấp, nơi cấp: [[GiayToNguoiKhieuNai]]</w:t>
       </w:r>
     </w:p>
     <w:p>
       <w:pPr>
         <w:spacing w:before="120"/>
         <w:ind w:left="720"/>
+        <w:jc w:val="both"/>
         <w:rPr>
           <w:b/>
           <w:color w:val="000000"/>
@@ -1344,6 +430,7 @@
       <w:pPr>
         <w:spacing w:before="120"/>
         <w:ind w:firstLine="720"/>
+        <w:jc w:val="both"/>
         <w:rPr>
           <w:color w:val="000000"/>
           <w:lang w:val="pt-BR"/>
@@ -1356,249 +443,18 @@
         </w:rPr>
         <w:t xml:space="preserve">- </w:t>
       </w:r>
-      <w:proofErr w:type="spellStart"/>
-      <w:r>
-        <w:rPr>
-          <w:color w:val="000000"/>
-        </w:rPr>
-        <w:t>Cấp</w:t>
-      </w:r>
-      <w:proofErr w:type="spellEnd"/>
-      <w:r>
-        <w:rPr>
-          <w:color w:val="000000"/>
-        </w:rPr>
-        <w:t xml:space="preserve"> </w:t>
-      </w:r>
-      <w:proofErr w:type="spellStart"/>
-      <w:r>
-        <w:rPr>
-          <w:color w:val="000000"/>
-        </w:rPr>
-        <w:t>bậc</w:t>
-      </w:r>
-      <w:proofErr w:type="spellEnd"/>
-      <w:r>
-        <w:rPr>
-          <w:color w:val="000000"/>
-        </w:rPr>
-        <w:t xml:space="preserve">, </w:t>
-      </w:r>
-      <w:proofErr w:type="spellStart"/>
-      <w:r>
-        <w:rPr>
-          <w:color w:val="000000"/>
-        </w:rPr>
-        <w:t>họ</w:t>
-      </w:r>
-      <w:proofErr w:type="spellEnd"/>
-      <w:r>
-        <w:rPr>
-          <w:color w:val="000000"/>
-        </w:rPr>
-        <w:t xml:space="preserve"> </w:t>
-      </w:r>
-      <w:proofErr w:type="spellStart"/>
-      <w:r>
-        <w:rPr>
-          <w:color w:val="000000"/>
-        </w:rPr>
-        <w:t>tên</w:t>
-      </w:r>
-      <w:proofErr w:type="spellEnd"/>
-      <w:r>
-        <w:rPr>
-          <w:color w:val="000000"/>
-        </w:rPr>
-        <w:t xml:space="preserve">, </w:t>
-      </w:r>
-      <w:proofErr w:type="spellStart"/>
-      <w:r>
-        <w:rPr>
-          <w:color w:val="000000"/>
-        </w:rPr>
-        <w:t>chức</w:t>
-      </w:r>
-      <w:proofErr w:type="spellEnd"/>
-      <w:r>
-        <w:rPr>
-          <w:color w:val="000000"/>
-        </w:rPr>
-        <w:t xml:space="preserve"> </w:t>
-      </w:r>
-      <w:proofErr w:type="spellStart"/>
-      <w:r>
-        <w:rPr>
-          <w:color w:val="000000"/>
-        </w:rPr>
-        <w:t>vụ</w:t>
-      </w:r>
-      <w:proofErr w:type="spellEnd"/>
-      <w:r>
-        <w:rPr>
-          <w:color w:val="000000"/>
-        </w:rPr>
-        <w:t>/</w:t>
-      </w:r>
-      <w:proofErr w:type="spellStart"/>
-      <w:r>
-        <w:rPr>
-          <w:color w:val="000000"/>
-        </w:rPr>
-        <w:t>ông</w:t>
-      </w:r>
-      <w:proofErr w:type="spellEnd"/>
-      <w:r>
-        <w:rPr>
-          <w:color w:val="000000"/>
-        </w:rPr>
-        <w:t xml:space="preserve"> (</w:t>
-      </w:r>
-      <w:proofErr w:type="spellStart"/>
-      <w:r>
-        <w:rPr>
-          <w:color w:val="000000"/>
-        </w:rPr>
-        <w:t>bà</w:t>
-      </w:r>
-      <w:proofErr w:type="spellEnd"/>
-      <w:r>
-        <w:rPr>
-          <w:color w:val="000000"/>
-        </w:rPr>
-        <w:t>) [[</w:t>
-      </w:r>
-      <w:proofErr w:type="spellStart"/>
-      <w:r>
-        <w:rPr>
-          <w:color w:val="000000"/>
-        </w:rPr>
-        <w:t>NguoiBiKhieuNai</w:t>
-      </w:r>
-      <w:proofErr w:type="spellEnd"/>
-      <w:r>
-        <w:rPr>
-          <w:color w:val="000000"/>
-        </w:rPr>
-        <w:t xml:space="preserve">]], </w:t>
-      </w:r>
-      <w:proofErr w:type="spellStart"/>
-      <w:r>
-        <w:rPr>
-          <w:color w:val="000000"/>
-        </w:rPr>
-        <w:t>chức</w:t>
-      </w:r>
-      <w:proofErr w:type="spellEnd"/>
-      <w:r>
-        <w:rPr>
-          <w:color w:val="000000"/>
-        </w:rPr>
-        <w:t xml:space="preserve"> </w:t>
-      </w:r>
-      <w:proofErr w:type="spellStart"/>
-      <w:r>
-        <w:rPr>
-          <w:color w:val="000000"/>
-        </w:rPr>
-        <w:t>vụ</w:t>
-      </w:r>
-      <w:proofErr w:type="spellEnd"/>
-      <w:r>
-        <w:rPr>
-          <w:color w:val="000000"/>
-        </w:rPr>
-        <w:t xml:space="preserve"> [[</w:t>
-      </w:r>
-      <w:proofErr w:type="spellStart"/>
-      <w:r>
-        <w:rPr>
-          <w:color w:val="000000"/>
-        </w:rPr>
-        <w:t>ChucVuNguoiBiKhieuNai</w:t>
-      </w:r>
-      <w:proofErr w:type="spellEnd"/>
-      <w:r>
-        <w:rPr>
-          <w:color w:val="000000"/>
-        </w:rPr>
-        <w:t xml:space="preserve">]], </w:t>
-      </w:r>
-      <w:proofErr w:type="spellStart"/>
-      <w:r>
-        <w:rPr>
-          <w:color w:val="000000"/>
-        </w:rPr>
-        <w:t>đơn</w:t>
-      </w:r>
-      <w:proofErr w:type="spellEnd"/>
-      <w:r>
-        <w:rPr>
-          <w:color w:val="000000"/>
-        </w:rPr>
-        <w:t xml:space="preserve"> </w:t>
-      </w:r>
-      <w:proofErr w:type="spellStart"/>
-      <w:r>
-        <w:rPr>
-          <w:color w:val="000000"/>
-        </w:rPr>
-        <w:t>vị</w:t>
-      </w:r>
-      <w:proofErr w:type="spellEnd"/>
-      <w:r>
-        <w:rPr>
-          <w:color w:val="000000"/>
-        </w:rPr>
-        <w:t>/</w:t>
-      </w:r>
-      <w:proofErr w:type="spellStart"/>
-      <w:r>
-        <w:rPr>
-          <w:color w:val="000000"/>
-        </w:rPr>
-        <w:t>địa</w:t>
-      </w:r>
-      <w:proofErr w:type="spellEnd"/>
-      <w:r>
-        <w:rPr>
-          <w:color w:val="000000"/>
-        </w:rPr>
-        <w:t xml:space="preserve"> </w:t>
-      </w:r>
-      <w:proofErr w:type="spellStart"/>
-      <w:r>
-        <w:rPr>
-          <w:color w:val="000000"/>
-        </w:rPr>
-        <w:t>chỉ</w:t>
-      </w:r>
-      <w:proofErr w:type="spellEnd"/>
-      <w:r>
-        <w:rPr>
-          <w:color w:val="000000"/>
-        </w:rPr>
-        <w:t xml:space="preserve"> [[</w:t>
-      </w:r>
-      <w:proofErr w:type="spellStart"/>
-      <w:r>
-        <w:rPr>
-          <w:color w:val="000000"/>
-        </w:rPr>
-        <w:t>DonViNguoiBiKhieuNai</w:t>
-      </w:r>
-      <w:proofErr w:type="spellEnd"/>
-      <w:r>
-        <w:rPr>
-          <w:color w:val="000000"/>
-        </w:rPr>
-        <w:t>]]</w:t>
+      <w:r>
+        <w:rPr>
+          <w:color w:val="000000"/>
+        </w:rPr>
+        <w:t>Cấp bậc, họ tên, chức vụ/ông (bà) [[NguoiBiKhieuNai]], chức vụ [[ChucVuNguoiBiKhieuNai]], đơn vị/địa chỉ [[DonViNguoiBiKhieuNai]]</w:t>
       </w:r>
     </w:p>
     <w:p>
       <w:pPr>
         <w:spacing w:before="120"/>
         <w:ind w:firstLine="720"/>
+        <w:jc w:val="both"/>
         <w:rPr>
           <w:color w:val="000000"/>
           <w:lang w:val="pt-BR"/>
@@ -1624,6 +480,7 @@
       <w:pPr>
         <w:spacing w:before="120"/>
         <w:ind w:firstLine="720"/>
+        <w:jc w:val="both"/>
         <w:rPr>
           <w:color w:val="000000"/>
           <w:lang w:val="pt-BR"/>
@@ -1636,328 +493,34 @@
         </w:rPr>
         <w:t xml:space="preserve">- </w:t>
       </w:r>
-      <w:proofErr w:type="spellStart"/>
-      <w:r>
-        <w:rPr>
-          <w:color w:val="000000"/>
-        </w:rPr>
-        <w:t>Cấp</w:t>
-      </w:r>
-      <w:proofErr w:type="spellEnd"/>
-      <w:r>
-        <w:rPr>
-          <w:color w:val="000000"/>
-        </w:rPr>
-        <w:t xml:space="preserve"> </w:t>
-      </w:r>
-      <w:proofErr w:type="spellStart"/>
-      <w:r>
-        <w:rPr>
-          <w:color w:val="000000"/>
-        </w:rPr>
-        <w:t>bậc</w:t>
-      </w:r>
-      <w:proofErr w:type="spellEnd"/>
-      <w:r>
-        <w:rPr>
-          <w:color w:val="000000"/>
-        </w:rPr>
-        <w:t xml:space="preserve">, </w:t>
-      </w:r>
-      <w:proofErr w:type="spellStart"/>
-      <w:r>
-        <w:rPr>
-          <w:color w:val="000000"/>
-        </w:rPr>
-        <w:t>họ</w:t>
-      </w:r>
-      <w:proofErr w:type="spellEnd"/>
-      <w:r>
-        <w:rPr>
-          <w:color w:val="000000"/>
-        </w:rPr>
-        <w:t xml:space="preserve"> </w:t>
-      </w:r>
-      <w:proofErr w:type="spellStart"/>
-      <w:r>
-        <w:rPr>
-          <w:color w:val="000000"/>
-        </w:rPr>
-        <w:t>tên</w:t>
-      </w:r>
-      <w:proofErr w:type="spellEnd"/>
-      <w:r>
-        <w:rPr>
-          <w:color w:val="000000"/>
-        </w:rPr>
-        <w:t xml:space="preserve">, </w:t>
-      </w:r>
-      <w:proofErr w:type="spellStart"/>
-      <w:r>
-        <w:rPr>
-          <w:color w:val="000000"/>
-        </w:rPr>
-        <w:t>chức</w:t>
-      </w:r>
-      <w:proofErr w:type="spellEnd"/>
-      <w:r>
-        <w:rPr>
-          <w:color w:val="000000"/>
-        </w:rPr>
-        <w:t xml:space="preserve"> </w:t>
-      </w:r>
-      <w:proofErr w:type="spellStart"/>
-      <w:r>
-        <w:rPr>
-          <w:color w:val="000000"/>
-        </w:rPr>
-        <w:t>vụ</w:t>
-      </w:r>
-      <w:proofErr w:type="spellEnd"/>
-      <w:r>
-        <w:rPr>
-          <w:color w:val="000000"/>
-        </w:rPr>
-        <w:t>/</w:t>
-      </w:r>
-      <w:proofErr w:type="spellStart"/>
-      <w:r>
-        <w:rPr>
-          <w:color w:val="000000"/>
-        </w:rPr>
-        <w:t>ông</w:t>
-      </w:r>
-      <w:proofErr w:type="spellEnd"/>
-      <w:r>
-        <w:rPr>
-          <w:color w:val="000000"/>
-        </w:rPr>
-        <w:t xml:space="preserve"> (</w:t>
-      </w:r>
-      <w:proofErr w:type="spellStart"/>
-      <w:r>
-        <w:rPr>
-          <w:color w:val="000000"/>
-        </w:rPr>
-        <w:t>bà</w:t>
-      </w:r>
-      <w:proofErr w:type="spellEnd"/>
-      <w:r>
-        <w:rPr>
-          <w:color w:val="000000"/>
-        </w:rPr>
-        <w:t>) [[</w:t>
-      </w:r>
-      <w:proofErr w:type="spellStart"/>
-      <w:r>
-        <w:rPr>
-          <w:color w:val="000000"/>
-        </w:rPr>
-        <w:t>NguoiLienQuan</w:t>
-      </w:r>
-      <w:proofErr w:type="spellEnd"/>
-      <w:r>
-        <w:rPr>
-          <w:color w:val="000000"/>
-        </w:rPr>
-        <w:t xml:space="preserve">]], </w:t>
-      </w:r>
-      <w:proofErr w:type="spellStart"/>
-      <w:r>
-        <w:rPr>
-          <w:color w:val="000000"/>
-        </w:rPr>
-        <w:t>đơn</w:t>
-      </w:r>
-      <w:proofErr w:type="spellEnd"/>
-      <w:r>
-        <w:rPr>
-          <w:color w:val="000000"/>
-        </w:rPr>
-        <w:t xml:space="preserve"> </w:t>
-      </w:r>
-      <w:proofErr w:type="spellStart"/>
-      <w:r>
-        <w:rPr>
-          <w:color w:val="000000"/>
-        </w:rPr>
-        <w:t>vị</w:t>
-      </w:r>
-      <w:proofErr w:type="spellEnd"/>
-      <w:r>
-        <w:rPr>
-          <w:color w:val="000000"/>
-        </w:rPr>
-        <w:t>/</w:t>
-      </w:r>
-      <w:proofErr w:type="spellStart"/>
-      <w:r>
-        <w:rPr>
-          <w:color w:val="000000"/>
-        </w:rPr>
-        <w:t>địa</w:t>
-      </w:r>
-      <w:proofErr w:type="spellEnd"/>
-      <w:r>
-        <w:rPr>
-          <w:color w:val="000000"/>
-        </w:rPr>
-        <w:t xml:space="preserve"> </w:t>
-      </w:r>
-      <w:proofErr w:type="spellStart"/>
-      <w:r>
-        <w:rPr>
-          <w:color w:val="000000"/>
-        </w:rPr>
-        <w:t>chỉ</w:t>
-      </w:r>
-      <w:proofErr w:type="spellEnd"/>
-      <w:r>
-        <w:rPr>
-          <w:color w:val="000000"/>
-        </w:rPr>
-        <w:t xml:space="preserve"> [[</w:t>
-      </w:r>
-      <w:proofErr w:type="spellStart"/>
-      <w:r>
-        <w:rPr>
-          <w:color w:val="000000"/>
-        </w:rPr>
-        <w:t>DonViNguoiLienQuan</w:t>
-      </w:r>
-      <w:proofErr w:type="spellEnd"/>
-      <w:r>
-        <w:rPr>
-          <w:color w:val="000000"/>
-        </w:rPr>
-        <w:t>]]</w:t>
+      <w:r>
+        <w:rPr>
+          <w:color w:val="000000"/>
+        </w:rPr>
+        <w:t>Cấp bậc, họ tên, chức vụ/ông (bà) [[NguoiLienQuan]], đơn vị/địa chỉ [[DonViNguoiLienQuan]]</w:t>
       </w:r>
     </w:p>
     <w:p>
       <w:pPr>
         <w:spacing w:before="120"/>
         <w:ind w:firstLine="720"/>
-        <w:rPr>
-          <w:color w:val="000000"/>
-        </w:rPr>
-      </w:pPr>
-      <w:proofErr w:type="spellStart"/>
-      <w:r>
-        <w:rPr>
-          <w:color w:val="000000"/>
-        </w:rPr>
-        <w:t>Số</w:t>
-      </w:r>
-      <w:proofErr w:type="spellEnd"/>
-      <w:r>
-        <w:rPr>
-          <w:color w:val="000000"/>
-        </w:rPr>
-        <w:t xml:space="preserve"> CMND/</w:t>
-      </w:r>
-      <w:proofErr w:type="spellStart"/>
-      <w:r>
-        <w:rPr>
-          <w:color w:val="000000"/>
-        </w:rPr>
-        <w:t>Hộ</w:t>
-      </w:r>
-      <w:proofErr w:type="spellEnd"/>
-      <w:r>
-        <w:rPr>
-          <w:color w:val="000000"/>
-        </w:rPr>
-        <w:t xml:space="preserve"> </w:t>
-      </w:r>
-      <w:proofErr w:type="spellStart"/>
-      <w:r>
-        <w:rPr>
-          <w:color w:val="000000"/>
-        </w:rPr>
-        <w:t>chiếu</w:t>
-      </w:r>
-      <w:proofErr w:type="spellEnd"/>
-      <w:r>
-        <w:rPr>
-          <w:color w:val="000000"/>
-        </w:rPr>
-        <w:t xml:space="preserve">, </w:t>
-      </w:r>
-      <w:proofErr w:type="spellStart"/>
-      <w:r>
-        <w:rPr>
-          <w:color w:val="000000"/>
-        </w:rPr>
-        <w:t>ngày</w:t>
-      </w:r>
-      <w:proofErr w:type="spellEnd"/>
-      <w:r>
-        <w:rPr>
-          <w:color w:val="000000"/>
-        </w:rPr>
-        <w:t xml:space="preserve"> </w:t>
-      </w:r>
-      <w:proofErr w:type="spellStart"/>
-      <w:r>
-        <w:rPr>
-          <w:color w:val="000000"/>
-        </w:rPr>
-        <w:t>cấp</w:t>
-      </w:r>
-      <w:proofErr w:type="spellEnd"/>
-      <w:r>
-        <w:rPr>
-          <w:color w:val="000000"/>
-        </w:rPr>
-        <w:t xml:space="preserve">, </w:t>
-      </w:r>
-      <w:proofErr w:type="spellStart"/>
-      <w:r>
-        <w:rPr>
-          <w:color w:val="000000"/>
-        </w:rPr>
-        <w:t>nơi</w:t>
-      </w:r>
-      <w:proofErr w:type="spellEnd"/>
-      <w:r>
-        <w:rPr>
-          <w:color w:val="000000"/>
-        </w:rPr>
-        <w:t xml:space="preserve"> </w:t>
-      </w:r>
-      <w:proofErr w:type="spellStart"/>
-      <w:r>
-        <w:rPr>
-          <w:color w:val="000000"/>
-        </w:rPr>
-        <w:t>cấp</w:t>
-      </w:r>
-      <w:proofErr w:type="spellEnd"/>
-      <w:r>
-        <w:rPr>
-          <w:color w:val="000000"/>
-        </w:rPr>
-        <w:t>: [[</w:t>
-      </w:r>
-      <w:proofErr w:type="spellStart"/>
-      <w:r>
-        <w:rPr>
-          <w:color w:val="000000"/>
-        </w:rPr>
-        <w:t>GiayToNguoiLienQuan</w:t>
-      </w:r>
-      <w:proofErr w:type="spellEnd"/>
-      <w:r>
-        <w:rPr>
-          <w:color w:val="000000"/>
-        </w:rPr>
-        <w:t>]]</w:t>
+        <w:jc w:val="both"/>
+        <w:rPr>
+          <w:color w:val="000000"/>
+        </w:rPr>
+      </w:pPr>
+      <w:r>
+        <w:rPr>
+          <w:color w:val="000000"/>
+        </w:rPr>
+        <w:t>Số CMND/Hộ chiếu, ngày cấp, nơi cấp: [[GiayToNguoiLienQuan]]</w:t>
       </w:r>
     </w:p>
     <w:p>
       <w:pPr>
         <w:spacing w:before="120"/>
         <w:ind w:firstLine="720"/>
+        <w:jc w:val="both"/>
         <w:rPr>
           <w:color w:val="000000"/>
           <w:lang w:val="pt-BR"/>
@@ -1985,253 +548,23 @@
       <w:pPr>
         <w:spacing w:before="120"/>
         <w:ind w:firstLine="720"/>
-        <w:rPr>
-          <w:color w:val="000000"/>
-        </w:rPr>
-      </w:pPr>
-      <w:proofErr w:type="spellStart"/>
-      <w:r>
-        <w:rPr>
-          <w:color w:val="000000"/>
-        </w:rPr>
-        <w:t>Cấp</w:t>
-      </w:r>
-      <w:proofErr w:type="spellEnd"/>
-      <w:r>
-        <w:rPr>
-          <w:color w:val="000000"/>
-        </w:rPr>
-        <w:t xml:space="preserve"> </w:t>
-      </w:r>
-      <w:proofErr w:type="spellStart"/>
-      <w:r>
-        <w:rPr>
-          <w:color w:val="000000"/>
-        </w:rPr>
-        <w:t>bậc</w:t>
-      </w:r>
-      <w:proofErr w:type="spellEnd"/>
-      <w:r>
-        <w:rPr>
-          <w:color w:val="000000"/>
-        </w:rPr>
-        <w:t xml:space="preserve">, </w:t>
-      </w:r>
-      <w:proofErr w:type="spellStart"/>
-      <w:r>
-        <w:rPr>
-          <w:color w:val="000000"/>
-        </w:rPr>
-        <w:t>họ</w:t>
-      </w:r>
-      <w:proofErr w:type="spellEnd"/>
-      <w:r>
-        <w:rPr>
-          <w:color w:val="000000"/>
-        </w:rPr>
-        <w:t xml:space="preserve"> </w:t>
-      </w:r>
-      <w:proofErr w:type="spellStart"/>
-      <w:r>
-        <w:rPr>
-          <w:color w:val="000000"/>
-        </w:rPr>
-        <w:t>tên</w:t>
-      </w:r>
-      <w:proofErr w:type="spellEnd"/>
-      <w:r>
-        <w:rPr>
-          <w:color w:val="000000"/>
-        </w:rPr>
-        <w:t xml:space="preserve">, </w:t>
-      </w:r>
-      <w:proofErr w:type="spellStart"/>
-      <w:r>
-        <w:rPr>
-          <w:color w:val="000000"/>
-        </w:rPr>
-        <w:t>chức</w:t>
-      </w:r>
-      <w:proofErr w:type="spellEnd"/>
-      <w:r>
-        <w:rPr>
-          <w:color w:val="000000"/>
-        </w:rPr>
-        <w:t xml:space="preserve"> </w:t>
-      </w:r>
-      <w:proofErr w:type="spellStart"/>
-      <w:r>
-        <w:rPr>
-          <w:color w:val="000000"/>
-        </w:rPr>
-        <w:t>vụ</w:t>
-      </w:r>
-      <w:proofErr w:type="spellEnd"/>
-      <w:r>
-        <w:rPr>
-          <w:color w:val="000000"/>
-        </w:rPr>
-        <w:t>/</w:t>
-      </w:r>
-      <w:proofErr w:type="spellStart"/>
-      <w:r>
-        <w:rPr>
-          <w:color w:val="000000"/>
-        </w:rPr>
-        <w:t>ông</w:t>
-      </w:r>
-      <w:proofErr w:type="spellEnd"/>
-      <w:r>
-        <w:rPr>
-          <w:color w:val="000000"/>
-        </w:rPr>
-        <w:t xml:space="preserve"> (</w:t>
-      </w:r>
-      <w:proofErr w:type="spellStart"/>
-      <w:r>
-        <w:rPr>
-          <w:color w:val="000000"/>
-        </w:rPr>
-        <w:t>bà</w:t>
-      </w:r>
-      <w:proofErr w:type="spellEnd"/>
-      <w:r>
-        <w:rPr>
-          <w:color w:val="000000"/>
-        </w:rPr>
-        <w:t>) [[</w:t>
-      </w:r>
-      <w:proofErr w:type="spellStart"/>
-      <w:r>
-        <w:rPr>
-          <w:color w:val="000000"/>
-        </w:rPr>
-        <w:t>DaiDienLienQuan</w:t>
-      </w:r>
-      <w:proofErr w:type="spellEnd"/>
-      <w:r>
-        <w:rPr>
-          <w:color w:val="000000"/>
-        </w:rPr>
-        <w:t xml:space="preserve">]], </w:t>
-      </w:r>
-      <w:proofErr w:type="spellStart"/>
-      <w:r>
-        <w:rPr>
-          <w:color w:val="000000"/>
-        </w:rPr>
-        <w:t>chức</w:t>
-      </w:r>
-      <w:proofErr w:type="spellEnd"/>
-      <w:r>
-        <w:rPr>
-          <w:color w:val="000000"/>
-        </w:rPr>
-        <w:t xml:space="preserve"> </w:t>
-      </w:r>
-      <w:proofErr w:type="spellStart"/>
-      <w:r>
-        <w:rPr>
-          <w:color w:val="000000"/>
-        </w:rPr>
-        <w:t>vụ</w:t>
-      </w:r>
-      <w:proofErr w:type="spellEnd"/>
-      <w:r>
-        <w:rPr>
-          <w:color w:val="000000"/>
-        </w:rPr>
-        <w:t xml:space="preserve"> [[</w:t>
-      </w:r>
-      <w:proofErr w:type="spellStart"/>
-      <w:r>
-        <w:rPr>
-          <w:color w:val="000000"/>
-        </w:rPr>
-        <w:t>ChucVuLienQuan</w:t>
-      </w:r>
-      <w:proofErr w:type="spellEnd"/>
-      <w:r>
-        <w:rPr>
-          <w:color w:val="000000"/>
-        </w:rPr>
-        <w:t xml:space="preserve">]], </w:t>
-      </w:r>
-      <w:proofErr w:type="spellStart"/>
-      <w:r>
-        <w:rPr>
-          <w:color w:val="000000"/>
-        </w:rPr>
-        <w:t>đơn</w:t>
-      </w:r>
-      <w:proofErr w:type="spellEnd"/>
-      <w:r>
-        <w:rPr>
-          <w:color w:val="000000"/>
-        </w:rPr>
-        <w:t xml:space="preserve"> </w:t>
-      </w:r>
-      <w:proofErr w:type="spellStart"/>
-      <w:r>
-        <w:rPr>
-          <w:color w:val="000000"/>
-        </w:rPr>
-        <w:t>vị</w:t>
-      </w:r>
-      <w:proofErr w:type="spellEnd"/>
-      <w:r>
-        <w:rPr>
-          <w:color w:val="000000"/>
-        </w:rPr>
-        <w:t>/</w:t>
-      </w:r>
-      <w:proofErr w:type="spellStart"/>
-      <w:r>
-        <w:rPr>
-          <w:color w:val="000000"/>
-        </w:rPr>
-        <w:t>địa</w:t>
-      </w:r>
-      <w:proofErr w:type="spellEnd"/>
-      <w:r>
-        <w:rPr>
-          <w:color w:val="000000"/>
-        </w:rPr>
-        <w:t xml:space="preserve"> </w:t>
-      </w:r>
-      <w:proofErr w:type="spellStart"/>
-      <w:r>
-        <w:rPr>
-          <w:color w:val="000000"/>
-        </w:rPr>
-        <w:t>chỉ</w:t>
-      </w:r>
-      <w:proofErr w:type="spellEnd"/>
-      <w:r>
-        <w:rPr>
-          <w:color w:val="000000"/>
-        </w:rPr>
-        <w:t xml:space="preserve"> [[</w:t>
-      </w:r>
-      <w:proofErr w:type="spellStart"/>
-      <w:r>
-        <w:rPr>
-          <w:color w:val="000000"/>
-        </w:rPr>
-        <w:t>DonViLienQuan</w:t>
-      </w:r>
-      <w:proofErr w:type="spellEnd"/>
-      <w:r>
-        <w:rPr>
-          <w:color w:val="000000"/>
-        </w:rPr>
-        <w:t>]]</w:t>
+        <w:jc w:val="both"/>
+        <w:rPr>
+          <w:color w:val="000000"/>
+        </w:rPr>
+      </w:pPr>
+      <w:r>
+        <w:rPr>
+          <w:color w:val="000000"/>
+        </w:rPr>
+        <w:t>Cấp bậc, họ tên, chức vụ/ông (bà) [[DaiDienLienQuan]], chức vụ [[ChucVuLienQuan]], đơn vị/địa chỉ [[DonViLienQuan]]</w:t>
       </w:r>
     </w:p>
     <w:p>
       <w:pPr>
         <w:spacing w:before="120"/>
         <w:ind w:firstLine="720"/>
+        <w:jc w:val="both"/>
         <w:rPr>
           <w:b/>
           <w:color w:val="000000"/>
@@ -2255,6 +588,7 @@
       <w:pPr>
         <w:spacing w:before="120"/>
         <w:ind w:firstLine="720"/>
+        <w:jc w:val="both"/>
         <w:rPr>
           <w:color w:val="000000"/>
           <w:lang w:val="pt-BR"/>
@@ -2279,21 +613,7 @@
         <w:rPr>
           <w:color w:val="000000"/>
         </w:rPr>
-        <w:t>[[</w:t>
-      </w:r>
-      <w:proofErr w:type="spellStart"/>
-      <w:r>
-        <w:rPr>
-          <w:color w:val="000000"/>
-        </w:rPr>
-        <w:t>NoiDungDoiThoai</w:t>
-      </w:r>
-      <w:proofErr w:type="spellEnd"/>
-      <w:r>
-        <w:rPr>
-          <w:color w:val="000000"/>
-        </w:rPr>
-        <w:t>]]</w:t>
+        <w:t>[[NoiDungDoiThoai]]</w:t>
       </w:r>
       <w:r>
         <w:rPr>
@@ -2307,6 +627,7 @@
       <w:pPr>
         <w:spacing w:before="120"/>
         <w:ind w:firstLine="720"/>
+        <w:jc w:val="both"/>
         <w:rPr>
           <w:b/>
           <w:color w:val="000000"/>
@@ -2334,6 +655,7 @@
       <w:pPr>
         <w:spacing w:before="120"/>
         <w:ind w:firstLine="720"/>
+        <w:jc w:val="both"/>
         <w:rPr>
           <w:i/>
           <w:iCs/>
@@ -2347,31 +669,14 @@
           <w:iCs/>
           <w:color w:val="000000"/>
         </w:rPr>
-        <w:t>[[</w:t>
-      </w:r>
-      <w:proofErr w:type="spellStart"/>
-      <w:r>
-        <w:rPr>
-          <w:i/>
-          <w:iCs/>
-          <w:color w:val="000000"/>
-        </w:rPr>
-        <w:t>YKienThamGiaDoiThoai</w:t>
-      </w:r>
-      <w:proofErr w:type="spellEnd"/>
-      <w:r>
-        <w:rPr>
-          <w:i/>
-          <w:iCs/>
-          <w:color w:val="000000"/>
-        </w:rPr>
-        <w:t>]]</w:t>
+        <w:t>[[YKienThamGiaDoiThoai]]</w:t>
       </w:r>
     </w:p>
     <w:p>
       <w:pPr>
         <w:spacing w:before="120"/>
         <w:ind w:firstLine="720"/>
+        <w:jc w:val="both"/>
         <w:rPr>
           <w:b/>
           <w:color w:val="000000"/>
@@ -2395,6 +700,7 @@
       <w:pPr>
         <w:spacing w:before="120"/>
         <w:ind w:firstLine="720"/>
+        <w:jc w:val="both"/>
         <w:rPr>
           <w:color w:val="000000"/>
           <w:lang w:val="pt-BR"/>
@@ -2419,171 +725,40 @@
       <w:pPr>
         <w:spacing w:before="120"/>
         <w:ind w:firstLine="720"/>
-        <w:rPr>
-          <w:color w:val="000000"/>
-          <w:lang w:val="pt-BR"/>
-        </w:rPr>
-      </w:pPr>
-      <w:r>
-        <w:rPr>
-          <w:color w:val="000000"/>
-        </w:rPr>
-        <w:t>[[</w:t>
-      </w:r>
-      <w:proofErr w:type="spellStart"/>
-      <w:r>
-        <w:rPr>
-          <w:color w:val="000000"/>
-        </w:rPr>
-        <w:t>KetQuaDoiThoai</w:t>
-      </w:r>
-      <w:proofErr w:type="spellEnd"/>
-      <w:r>
-        <w:rPr>
-          <w:color w:val="000000"/>
-        </w:rPr>
-        <w:t>]]</w:t>
+        <w:jc w:val="both"/>
+        <w:rPr>
+          <w:color w:val="000000"/>
+          <w:lang w:val="pt-BR"/>
+        </w:rPr>
+      </w:pPr>
+      <w:r>
+        <w:rPr>
+          <w:color w:val="000000"/>
+        </w:rPr>
+        <w:t>[[KetQuaDoiThoai]]</w:t>
       </w:r>
     </w:p>
     <w:p>
       <w:pPr>
         <w:spacing w:before="120"/>
         <w:ind w:firstLine="720"/>
-        <w:rPr>
-          <w:color w:val="000000"/>
-        </w:rPr>
-      </w:pPr>
-      <w:proofErr w:type="spellStart"/>
-      <w:r>
-        <w:rPr>
-          <w:color w:val="000000"/>
-        </w:rPr>
-        <w:t>Việc</w:t>
-      </w:r>
-      <w:proofErr w:type="spellEnd"/>
-      <w:r>
-        <w:rPr>
-          <w:color w:val="000000"/>
-        </w:rPr>
-        <w:t xml:space="preserve"> </w:t>
-      </w:r>
-      <w:proofErr w:type="spellStart"/>
-      <w:r>
-        <w:rPr>
-          <w:color w:val="000000"/>
-        </w:rPr>
-        <w:t>đối</w:t>
-      </w:r>
-      <w:proofErr w:type="spellEnd"/>
-      <w:r>
-        <w:rPr>
-          <w:color w:val="000000"/>
-        </w:rPr>
-        <w:t xml:space="preserve"> </w:t>
-      </w:r>
-      <w:proofErr w:type="spellStart"/>
-      <w:r>
-        <w:rPr>
-          <w:color w:val="000000"/>
-        </w:rPr>
-        <w:t>thoại</w:t>
-      </w:r>
-      <w:proofErr w:type="spellEnd"/>
-      <w:r>
-        <w:rPr>
-          <w:color w:val="000000"/>
-        </w:rPr>
-        <w:t xml:space="preserve"> </w:t>
-      </w:r>
-      <w:proofErr w:type="spellStart"/>
-      <w:r>
-        <w:rPr>
-          <w:color w:val="000000"/>
-        </w:rPr>
-        <w:t>kết</w:t>
-      </w:r>
-      <w:proofErr w:type="spellEnd"/>
-      <w:r>
-        <w:rPr>
-          <w:color w:val="000000"/>
-        </w:rPr>
-        <w:t xml:space="preserve"> </w:t>
-      </w:r>
-      <w:proofErr w:type="spellStart"/>
-      <w:r>
-        <w:rPr>
-          <w:color w:val="000000"/>
-        </w:rPr>
-        <w:t>thúc</w:t>
-      </w:r>
-      <w:proofErr w:type="spellEnd"/>
-      <w:r>
-        <w:rPr>
-          <w:color w:val="000000"/>
-        </w:rPr>
-        <w:t xml:space="preserve"> </w:t>
-      </w:r>
-      <w:proofErr w:type="spellStart"/>
-      <w:r>
-        <w:rPr>
-          <w:color w:val="000000"/>
-        </w:rPr>
-        <w:t>hồi</w:t>
-      </w:r>
-      <w:proofErr w:type="spellEnd"/>
-      <w:r>
-        <w:rPr>
-          <w:color w:val="000000"/>
-        </w:rPr>
-        <w:t xml:space="preserve"> [[</w:t>
-      </w:r>
-      <w:proofErr w:type="spellStart"/>
-      <w:r>
-        <w:rPr>
-          <w:color w:val="000000"/>
-        </w:rPr>
-        <w:t>GioKetThuc</w:t>
-      </w:r>
-      <w:proofErr w:type="spellEnd"/>
-      <w:r>
-        <w:rPr>
-          <w:color w:val="000000"/>
-        </w:rPr>
-        <w:t xml:space="preserve">]] </w:t>
-      </w:r>
-      <w:proofErr w:type="spellStart"/>
-      <w:r>
-        <w:rPr>
-          <w:color w:val="000000"/>
-        </w:rPr>
-        <w:t>ngày</w:t>
-      </w:r>
-      <w:proofErr w:type="spellEnd"/>
-      <w:r>
-        <w:rPr>
-          <w:color w:val="000000"/>
-        </w:rPr>
-        <w:t xml:space="preserve"> [[</w:t>
-      </w:r>
-      <w:proofErr w:type="spellStart"/>
-      <w:r>
-        <w:rPr>
-          <w:color w:val="000000"/>
-        </w:rPr>
-        <w:t>NgayKetThuc</w:t>
-      </w:r>
-      <w:proofErr w:type="spellEnd"/>
-      <w:r>
-        <w:rPr>
-          <w:color w:val="000000"/>
-        </w:rPr>
-        <w:t>]]</w:t>
+        <w:jc w:val="both"/>
+        <w:rPr>
+          <w:color w:val="000000"/>
+        </w:rPr>
+      </w:pPr>
+      <w:r>
+        <w:rPr>
+          <w:color w:val="000000"/>
+        </w:rPr>
+        <w:t>Việc đối thoại kết thúc hồi [[GioKetThuc]] ngày [[NgayKetThuc]]</w:t>
       </w:r>
     </w:p>
     <w:p>
       <w:pPr>
         <w:spacing w:before="120"/>
         <w:ind w:firstLine="720"/>
+        <w:jc w:val="both"/>
         <w:rPr>
           <w:color w:val="000000"/>
           <w:lang w:val="pt-BR"/>
@@ -2616,6 +791,7 @@
       <w:pPr>
         <w:spacing w:after="120"/>
         <w:ind w:firstLine="720"/>
+        <w:jc w:val="both"/>
         <w:rPr>
           <w:color w:val="000000"/>
           <w:lang w:val="pt-BR"/>
@@ -2639,21 +815,7 @@
         <w:rPr>
           <w:color w:val="000000"/>
         </w:rPr>
-        <w:t>[[</w:t>
-      </w:r>
-      <w:proofErr w:type="spellStart"/>
-      <w:r>
-        <w:rPr>
-          <w:color w:val="000000"/>
-        </w:rPr>
-        <w:t>SoBan</w:t>
-      </w:r>
-      <w:proofErr w:type="spellEnd"/>
-      <w:r>
-        <w:rPr>
-          <w:color w:val="000000"/>
-        </w:rPr>
-        <w:t>]]</w:t>
+        <w:t>[[SoBan]]</w:t>
       </w:r>
       <w:r>
         <w:rPr>
@@ -2682,7 +844,7 @@
 </file>
 
 <file path=word/endnotes.xml><?xml version="1.0" encoding="utf-8"?>
-<w:endnotes xmlns:wpc="http://schemas.microsoft.com/office/word/2010/wordprocessingCanvas" xmlns:cx="http://schemas.microsoft.com/office/drawing/2014/chartex" xmlns:cx1="http://schemas.microsoft.com/office/drawing/2015/9/8/chartex" xmlns:cx2="http://schemas.microsoft.com/office/drawing/2015/10/21/chartex" xmlns:cx3="http://schemas.microsoft.com/office/drawing/2016/5/9/chartex" xmlns:cx4="http://schemas.microsoft.com/office/drawing/2016/5/10/chartex" xmlns:cx5="http://schemas.microsoft.com/office/drawing/2016/5/11/chartex" xmlns:cx6="http://schemas.microsoft.com/office/drawing/2016/5/12/chartex" xmlns:cx7="http://schemas.microsoft.com/office/drawing/2016/5/13/chartex" xmlns:cx8="http://schemas.microsoft.com/office/drawing/2016/5/14/chartex" xmlns:mc="http://schemas.openxmlformats.org/markup-compatibility/2006" xmlns:aink="http://schemas.microsoft.com/office/drawing/2016/ink" xmlns:am3d="http://schemas.microsoft.com/office/drawing/2017/model3d" xmlns:o="urn:schemas-microsoft-com:office:office" xmlns:oel="http://schemas.microsoft.com/office/2019/extlst" xmlns:r="http://schemas.openxmlformats.org/officeDocument/2006/relationships" xmlns:m="http://schemas.openxmlformats.org/officeDocument/2006/math" xmlns:v="urn:schemas-microsoft-com:vml" xmlns:wp14="http://schemas.microsoft.com/office/word/2010/wordprocessingDrawing" xmlns:wp="http://schemas.openxmlformats.org/drawingml/2006/wordprocessingDrawing" xmlns:w10="urn:schemas-microsoft-com:office:word" xmlns:w="http://schemas.openxmlformats.org/wordprocessingml/2006/main" xmlns:w14="http://schemas.microsoft.com/office/word/2010/wordml" xmlns:w15="http://schemas.microsoft.com/office/word/2012/wordml" xmlns:w16cex="http://schemas.microsoft.com/office/word/2018/wordml/cex" xmlns:w16cid="http://schemas.microsoft.com/office/word/2016/wordml/cid" xmlns:w16="http://schemas.microsoft.com/office/word/2018/wordml" xmlns:w16sdtdh="http://schemas.microsoft.com/office/word/2020/wordml/sdtdatahash" xmlns:w16se="http://schemas.microsoft.com/office/word/2015/wordml/symex" xmlns:wpg="http://schemas.microsoft.com/office/word/2010/wordprocessingGroup" xmlns:wpi="http://schemas.microsoft.com/office/word/2010/wordprocessingInk" xmlns:wne="http://schemas.microsoft.com/office/word/2006/wordml" xmlns:wps="http://schemas.microsoft.com/office/word/2010/wordprocessingShape" mc:Ignorable="w14 w15 w16se w16cid w16 w16cex w16sdtdh wp14">
+<w:endnotes xmlns:wpc="http://schemas.microsoft.com/office/word/2010/wordprocessingCanvas" xmlns:cx="http://schemas.microsoft.com/office/drawing/2014/chartex" xmlns:cx1="http://schemas.microsoft.com/office/drawing/2015/9/8/chartex" xmlns:cx2="http://schemas.microsoft.com/office/drawing/2015/10/21/chartex" xmlns:cx3="http://schemas.microsoft.com/office/drawing/2016/5/9/chartex" xmlns:cx4="http://schemas.microsoft.com/office/drawing/2016/5/10/chartex" xmlns:cx5="http://schemas.microsoft.com/office/drawing/2016/5/11/chartex" xmlns:cx6="http://schemas.microsoft.com/office/drawing/2016/5/12/chartex" xmlns:cx7="http://schemas.microsoft.com/office/drawing/2016/5/13/chartex" xmlns:cx8="http://schemas.microsoft.com/office/drawing/2016/5/14/chartex" xmlns:mc="http://schemas.openxmlformats.org/markup-compatibility/2006" xmlns:aink="http://schemas.microsoft.com/office/drawing/2016/ink" xmlns:am3d="http://schemas.microsoft.com/office/drawing/2017/model3d" xmlns:o="urn:schemas-microsoft-com:office:office" xmlns:oel="http://schemas.microsoft.com/office/2019/extlst" xmlns:r="http://schemas.openxmlformats.org/officeDocument/2006/relationships" xmlns:m="http://schemas.openxmlformats.org/officeDocument/2006/math" xmlns:v="urn:schemas-microsoft-com:vml" xmlns:wp14="http://schemas.microsoft.com/office/word/2010/wordprocessingDrawing" xmlns:wp="http://schemas.openxmlformats.org/drawingml/2006/wordprocessingDrawing" xmlns:w10="urn:schemas-microsoft-com:office:word" xmlns:w="http://schemas.openxmlformats.org/wordprocessingml/2006/main" xmlns:w14="http://schemas.microsoft.com/office/word/2010/wordml" xmlns:w15="http://schemas.microsoft.com/office/word/2012/wordml" xmlns:w16cex="http://schemas.microsoft.com/office/word/2018/wordml/cex" xmlns:w16cid="http://schemas.microsoft.com/office/word/2016/wordml/cid" xmlns:w16="http://schemas.microsoft.com/office/word/2018/wordml" xmlns:w16du="http://schemas.microsoft.com/office/word/2023/wordml/word16du" xmlns:w16sdtdh="http://schemas.microsoft.com/office/word/2020/wordml/sdtdatahash" xmlns:w16sdtfl="http://schemas.microsoft.com/office/word/2024/wordml/sdtformatlock" xmlns:w16se="http://schemas.microsoft.com/office/word/2015/wordml/symex" xmlns:wpg="http://schemas.microsoft.com/office/word/2010/wordprocessingGroup" xmlns:wpi="http://schemas.microsoft.com/office/word/2010/wordprocessingInk" xmlns:wne="http://schemas.microsoft.com/office/word/2006/wordml" xmlns:wps="http://schemas.microsoft.com/office/word/2010/wordprocessingShape" mc:Ignorable="w14 w15 w16se w16cid w16 w16cex w16sdtdh w16sdtfl w16du wp14">
   <w:endnote w:type="separator" w:id="-1">
     <w:p>
       <w:r>
@@ -2701,7 +863,7 @@
 </file>
 
 <file path=word/footnotes.xml><?xml version="1.0" encoding="utf-8"?>
-<w:footnotes xmlns:wpc="http://schemas.microsoft.com/office/word/2010/wordprocessingCanvas" xmlns:cx="http://schemas.microsoft.com/office/drawing/2014/chartex" xmlns:cx1="http://schemas.microsoft.com/office/drawing/2015/9/8/chartex" xmlns:cx2="http://schemas.microsoft.com/office/drawing/2015/10/21/chartex" xmlns:cx3="http://schemas.microsoft.com/office/drawing/2016/5/9/chartex" xmlns:cx4="http://schemas.microsoft.com/office/drawing/2016/5/10/chartex" xmlns:cx5="http://schemas.microsoft.com/office/drawing/2016/5/11/chartex" xmlns:cx6="http://schemas.microsoft.com/office/drawing/2016/5/12/chartex" xmlns:cx7="http://schemas.microsoft.com/office/drawing/2016/5/13/chartex" xmlns:cx8="http://schemas.microsoft.com/office/drawing/2016/5/14/chartex" xmlns:mc="http://schemas.openxmlformats.org/markup-compatibility/2006" xmlns:aink="http://schemas.microsoft.com/office/drawing/2016/ink" xmlns:am3d="http://schemas.microsoft.com/office/drawing/2017/model3d" xmlns:o="urn:schemas-microsoft-com:office:office" xmlns:oel="http://schemas.microsoft.com/office/2019/extlst" xmlns:r="http://schemas.openxmlformats.org/officeDocument/2006/relationships" xmlns:m="http://schemas.openxmlformats.org/officeDocument/2006/math" xmlns:v="urn:schemas-microsoft-com:vml" xmlns:wp14="http://schemas.microsoft.com/office/word/2010/wordprocessingDrawing" xmlns:wp="http://schemas.openxmlformats.org/drawingml/2006/wordprocessingDrawing" xmlns:w10="urn:schemas-microsoft-com:office:word" xmlns:w="http://schemas.openxmlformats.org/wordprocessingml/2006/main" xmlns:w14="http://schemas.microsoft.com/office/word/2010/wordml" xmlns:w15="http://schemas.microsoft.com/office/word/2012/wordml" xmlns:w16cex="http://schemas.microsoft.com/office/word/2018/wordml/cex" xmlns:w16cid="http://schemas.microsoft.com/office/word/2016/wordml/cid" xmlns:w16="http://schemas.microsoft.com/office/word/2018/wordml" xmlns:w16sdtdh="http://schemas.microsoft.com/office/word/2020/wordml/sdtdatahash" xmlns:w16se="http://schemas.microsoft.com/office/word/2015/wordml/symex" xmlns:wpg="http://schemas.microsoft.com/office/word/2010/wordprocessingGroup" xmlns:wpi="http://schemas.microsoft.com/office/word/2010/wordprocessingInk" xmlns:wne="http://schemas.microsoft.com/office/word/2006/wordml" xmlns:wps="http://schemas.microsoft.com/office/word/2010/wordprocessingShape" mc:Ignorable="w14 w15 w16se w16cid w16 w16cex w16sdtdh wp14">
+<w:footnotes xmlns:wpc="http://schemas.microsoft.com/office/word/2010/wordprocessingCanvas" xmlns:cx="http://schemas.microsoft.com/office/drawing/2014/chartex" xmlns:cx1="http://schemas.microsoft.com/office/drawing/2015/9/8/chartex" xmlns:cx2="http://schemas.microsoft.com/office/drawing/2015/10/21/chartex" xmlns:cx3="http://schemas.microsoft.com/office/drawing/2016/5/9/chartex" xmlns:cx4="http://schemas.microsoft.com/office/drawing/2016/5/10/chartex" xmlns:cx5="http://schemas.microsoft.com/office/drawing/2016/5/11/chartex" xmlns:cx6="http://schemas.microsoft.com/office/drawing/2016/5/12/chartex" xmlns:cx7="http://schemas.microsoft.com/office/drawing/2016/5/13/chartex" xmlns:cx8="http://schemas.microsoft.com/office/drawing/2016/5/14/chartex" xmlns:mc="http://schemas.openxmlformats.org/markup-compatibility/2006" xmlns:aink="http://schemas.microsoft.com/office/drawing/2016/ink" xmlns:am3d="http://schemas.microsoft.com/office/drawing/2017/model3d" xmlns:o="urn:schemas-microsoft-com:office:office" xmlns:oel="http://schemas.microsoft.com/office/2019/extlst" xmlns:r="http://schemas.openxmlformats.org/officeDocument/2006/relationships" xmlns:m="http://schemas.openxmlformats.org/officeDocument/2006/math" xmlns:v="urn:schemas-microsoft-com:vml" xmlns:wp14="http://schemas.microsoft.com/office/word/2010/wordprocessingDrawing" xmlns:wp="http://schemas.openxmlformats.org/drawingml/2006/wordprocessingDrawing" xmlns:w10="urn:schemas-microsoft-com:office:word" xmlns:w="http://schemas.openxmlformats.org/wordprocessingml/2006/main" xmlns:w14="http://schemas.microsoft.com/office/word/2010/wordml" xmlns:w15="http://schemas.microsoft.com/office/word/2012/wordml" xmlns:w16cex="http://schemas.microsoft.com/office/word/2018/wordml/cex" xmlns:w16cid="http://schemas.microsoft.com/office/word/2016/wordml/cid" xmlns:w16="http://schemas.microsoft.com/office/word/2018/wordml" xmlns:w16du="http://schemas.microsoft.com/office/word/2023/wordml/word16du" xmlns:w16sdtdh="http://schemas.microsoft.com/office/word/2020/wordml/sdtdatahash" xmlns:w16sdtfl="http://schemas.microsoft.com/office/word/2024/wordml/sdtformatlock" xmlns:w16se="http://schemas.microsoft.com/office/word/2015/wordml/symex" xmlns:wpg="http://schemas.microsoft.com/office/word/2010/wordprocessingGroup" xmlns:wpi="http://schemas.microsoft.com/office/word/2010/wordprocessingInk" xmlns:wne="http://schemas.microsoft.com/office/word/2006/wordml" xmlns:wps="http://schemas.microsoft.com/office/word/2010/wordprocessingShape" mc:Ignorable="w14 w15 w16se w16cid w16 w16cex w16sdtdh w16sdtfl w16du wp14">
   <w:footnote w:type="separator" w:id="-1">
     <w:p>
       <w:r>
@@ -2720,7 +882,7 @@
 </file>
 
 <file path=word/header1.xml><?xml version="1.0" encoding="utf-8"?>
-<w:hdr xmlns:wpc="http://schemas.microsoft.com/office/word/2010/wordprocessingCanvas" xmlns:cx="http://schemas.microsoft.com/office/drawing/2014/chartex" xmlns:cx1="http://schemas.microsoft.com/office/drawing/2015/9/8/chartex" xmlns:cx2="http://schemas.microsoft.com/office/drawing/2015/10/21/chartex" xmlns:cx3="http://schemas.microsoft.com/office/drawing/2016/5/9/chartex" xmlns:cx4="http://schemas.microsoft.com/office/drawing/2016/5/10/chartex" xmlns:cx5="http://schemas.microsoft.com/office/drawing/2016/5/11/chartex" xmlns:cx6="http://schemas.microsoft.com/office/drawing/2016/5/12/chartex" xmlns:cx7="http://schemas.microsoft.com/office/drawing/2016/5/13/chartex" xmlns:cx8="http://schemas.microsoft.com/office/drawing/2016/5/14/chartex" xmlns:mc="http://schemas.openxmlformats.org/markup-compatibility/2006" xmlns:aink="http://schemas.microsoft.com/office/drawing/2016/ink" xmlns:am3d="http://schemas.microsoft.com/office/drawing/2017/model3d" xmlns:o="urn:schemas-microsoft-com:office:office" xmlns:oel="http://schemas.microsoft.com/office/2019/extlst" xmlns:r="http://schemas.openxmlformats.org/officeDocument/2006/relationships" xmlns:m="http://schemas.openxmlformats.org/officeDocument/2006/math" xmlns:v="urn:schemas-microsoft-com:vml" xmlns:wp14="http://schemas.microsoft.com/office/word/2010/wordprocessingDrawing" xmlns:wp="http://schemas.openxmlformats.org/drawingml/2006/wordprocessingDrawing" xmlns:w10="urn:schemas-microsoft-com:office:word" xmlns:w="http://schemas.openxmlformats.org/wordprocessingml/2006/main" xmlns:w14="http://schemas.microsoft.com/office/word/2010/wordml" xmlns:w15="http://schemas.microsoft.com/office/word/2012/wordml" xmlns:w16cex="http://schemas.microsoft.com/office/word/2018/wordml/cex" xmlns:w16cid="http://schemas.microsoft.com/office/word/2016/wordml/cid" xmlns:w16="http://schemas.microsoft.com/office/word/2018/wordml" xmlns:w16sdtdh="http://schemas.microsoft.com/office/word/2020/wordml/sdtdatahash" xmlns:w16se="http://schemas.microsoft.com/office/word/2015/wordml/symex" xmlns:wpg="http://schemas.microsoft.com/office/word/2010/wordprocessingGroup" xmlns:wpi="http://schemas.microsoft.com/office/word/2010/wordprocessingInk" xmlns:wne="http://schemas.microsoft.com/office/word/2006/wordml" xmlns:wps="http://schemas.microsoft.com/office/word/2010/wordprocessingShape" mc:Ignorable="w14 w15 w16se w16cid w16 w16cex w16sdtdh wp14">
+<w:hdr xmlns:wpc="http://schemas.microsoft.com/office/word/2010/wordprocessingCanvas" xmlns:cx="http://schemas.microsoft.com/office/drawing/2014/chartex" xmlns:cx1="http://schemas.microsoft.com/office/drawing/2015/9/8/chartex" xmlns:cx2="http://schemas.microsoft.com/office/drawing/2015/10/21/chartex" xmlns:cx3="http://schemas.microsoft.com/office/drawing/2016/5/9/chartex" xmlns:cx4="http://schemas.microsoft.com/office/drawing/2016/5/10/chartex" xmlns:cx5="http://schemas.microsoft.com/office/drawing/2016/5/11/chartex" xmlns:cx6="http://schemas.microsoft.com/office/drawing/2016/5/12/chartex" xmlns:cx7="http://schemas.microsoft.com/office/drawing/2016/5/13/chartex" xmlns:cx8="http://schemas.microsoft.com/office/drawing/2016/5/14/chartex" xmlns:mc="http://schemas.openxmlformats.org/markup-compatibility/2006" xmlns:aink="http://schemas.microsoft.com/office/drawing/2016/ink" xmlns:am3d="http://schemas.microsoft.com/office/drawing/2017/model3d" xmlns:o="urn:schemas-microsoft-com:office:office" xmlns:oel="http://schemas.microsoft.com/office/2019/extlst" xmlns:r="http://schemas.openxmlformats.org/officeDocument/2006/relationships" xmlns:m="http://schemas.openxmlformats.org/officeDocument/2006/math" xmlns:v="urn:schemas-microsoft-com:vml" xmlns:wp14="http://schemas.microsoft.com/office/word/2010/wordprocessingDrawing" xmlns:wp="http://schemas.openxmlformats.org/drawingml/2006/wordprocessingDrawing" xmlns:w10="urn:schemas-microsoft-com:office:word" xmlns:w="http://schemas.openxmlformats.org/wordprocessingml/2006/main" xmlns:w14="http://schemas.microsoft.com/office/word/2010/wordml" xmlns:w15="http://schemas.microsoft.com/office/word/2012/wordml" xmlns:w16cex="http://schemas.microsoft.com/office/word/2018/wordml/cex" xmlns:w16cid="http://schemas.microsoft.com/office/word/2016/wordml/cid" xmlns:w16="http://schemas.microsoft.com/office/word/2018/wordml" xmlns:w16du="http://schemas.microsoft.com/office/word/2023/wordml/word16du" xmlns:w16sdtdh="http://schemas.microsoft.com/office/word/2020/wordml/sdtdatahash" xmlns:w16sdtfl="http://schemas.microsoft.com/office/word/2024/wordml/sdtformatlock" xmlns:w16se="http://schemas.microsoft.com/office/word/2015/wordml/symex" xmlns:wpg="http://schemas.microsoft.com/office/word/2010/wordprocessingGroup" xmlns:wpi="http://schemas.microsoft.com/office/word/2010/wordprocessingInk" xmlns:wne="http://schemas.microsoft.com/office/word/2006/wordml" xmlns:wps="http://schemas.microsoft.com/office/word/2010/wordprocessingShape" mc:Ignorable="w14 w15 w16se w16cid w16 w16cex w16sdtdh w16sdtfl w16du wp14">
   <w:p>
     <w:pPr>
       <w:pStyle w:val="Header"/>
@@ -2738,7 +900,7 @@
 </file>
 
 <file path=word/numbering.xml><?xml version="1.0" encoding="utf-8"?>
-<w:numbering xmlns:wpc="http://schemas.microsoft.com/office/word/2010/wordprocessingCanvas" xmlns:cx="http://schemas.microsoft.com/office/drawing/2014/chartex" xmlns:cx1="http://schemas.microsoft.com/office/drawing/2015/9/8/chartex" xmlns:cx2="http://schemas.microsoft.com/office/drawing/2015/10/21/chartex" xmlns:cx3="http://schemas.microsoft.com/office/drawing/2016/5/9/chartex" xmlns:cx4="http://schemas.microsoft.com/office/drawing/2016/5/10/chartex" xmlns:cx5="http://schemas.microsoft.com/office/drawing/2016/5/11/chartex" xmlns:cx6="http://schemas.microsoft.com/office/drawing/2016/5/12/chartex" xmlns:cx7="http://schemas.microsoft.com/office/drawing/2016/5/13/chartex" xmlns:cx8="http://schemas.microsoft.com/office/drawing/2016/5/14/chartex" xmlns:mc="http://schemas.openxmlformats.org/markup-compatibility/2006" xmlns:aink="http://schemas.microsoft.com/office/drawing/2016/ink" xmlns:am3d="http://schemas.microsoft.com/office/drawing/2017/model3d" xmlns:o="urn:schemas-microsoft-com:office:office" xmlns:oel="http://schemas.microsoft.com/office/2019/extlst" xmlns:r="http://schemas.openxmlformats.org/officeDocument/2006/relationships" xmlns:m="http://schemas.openxmlformats.org/officeDocument/2006/math" xmlns:v="urn:schemas-microsoft-com:vml" xmlns:wp14="http://schemas.microsoft.com/office/word/2010/wordprocessingDrawing" xmlns:wp="http://schemas.openxmlformats.org/drawingml/2006/wordprocessingDrawing" xmlns:w10="urn:schemas-microsoft-com:office:word" xmlns:w="http://schemas.openxmlformats.org/wordprocessingml/2006/main" xmlns:w14="http://schemas.microsoft.com/office/word/2010/wordml" xmlns:w15="http://schemas.microsoft.com/office/word/2012/wordml" xmlns:w16cex="http://schemas.microsoft.com/office/word/2018/wordml/cex" xmlns:w16cid="http://schemas.microsoft.com/office/word/2016/wordml/cid" xmlns:w16="http://schemas.microsoft.com/office/word/2018/wordml" xmlns:w16sdtdh="http://schemas.microsoft.com/office/word/2020/wordml/sdtdatahash" xmlns:w16se="http://schemas.microsoft.com/office/word/2015/wordml/symex" xmlns:wpg="http://schemas.microsoft.com/office/word/2010/wordprocessingGroup" xmlns:wpi="http://schemas.microsoft.com/office/word/2010/wordprocessingInk" xmlns:wne="http://schemas.microsoft.com/office/word/2006/wordml" xmlns:wps="http://schemas.microsoft.com/office/word/2010/wordprocessingShape" mc:Ignorable="w14 w15 w16se w16cid w16 w16cex w16sdtdh wp14">
+<w:numbering xmlns:wpc="http://schemas.microsoft.com/office/word/2010/wordprocessingCanvas" xmlns:cx="http://schemas.microsoft.com/office/drawing/2014/chartex" xmlns:cx1="http://schemas.microsoft.com/office/drawing/2015/9/8/chartex" xmlns:cx2="http://schemas.microsoft.com/office/drawing/2015/10/21/chartex" xmlns:cx3="http://schemas.microsoft.com/office/drawing/2016/5/9/chartex" xmlns:cx4="http://schemas.microsoft.com/office/drawing/2016/5/10/chartex" xmlns:cx5="http://schemas.microsoft.com/office/drawing/2016/5/11/chartex" xmlns:cx6="http://schemas.microsoft.com/office/drawing/2016/5/12/chartex" xmlns:cx7="http://schemas.microsoft.com/office/drawing/2016/5/13/chartex" xmlns:cx8="http://schemas.microsoft.com/office/drawing/2016/5/14/chartex" xmlns:mc="http://schemas.openxmlformats.org/markup-compatibility/2006" xmlns:aink="http://schemas.microsoft.com/office/drawing/2016/ink" xmlns:am3d="http://schemas.microsoft.com/office/drawing/2017/model3d" xmlns:o="urn:schemas-microsoft-com:office:office" xmlns:oel="http://schemas.microsoft.com/office/2019/extlst" xmlns:r="http://schemas.openxmlformats.org/officeDocument/2006/relationships" xmlns:m="http://schemas.openxmlformats.org/officeDocument/2006/math" xmlns:v="urn:schemas-microsoft-com:vml" xmlns:wp14="http://schemas.microsoft.com/office/word/2010/wordprocessingDrawing" xmlns:wp="http://schemas.openxmlformats.org/drawingml/2006/wordprocessingDrawing" xmlns:w10="urn:schemas-microsoft-com:office:word" xmlns:w="http://schemas.openxmlformats.org/wordprocessingml/2006/main" xmlns:w14="http://schemas.microsoft.com/office/word/2010/wordml" xmlns:w15="http://schemas.microsoft.com/office/word/2012/wordml" xmlns:w16cex="http://schemas.microsoft.com/office/word/2018/wordml/cex" xmlns:w16cid="http://schemas.microsoft.com/office/word/2016/wordml/cid" xmlns:w16="http://schemas.microsoft.com/office/word/2018/wordml" xmlns:w16du="http://schemas.microsoft.com/office/word/2023/wordml/word16du" xmlns:w16sdtdh="http://schemas.microsoft.com/office/word/2020/wordml/sdtdatahash" xmlns:w16sdtfl="http://schemas.microsoft.com/office/word/2024/wordml/sdtformatlock" xmlns:w16se="http://schemas.microsoft.com/office/word/2015/wordml/symex" xmlns:wpg="http://schemas.microsoft.com/office/word/2010/wordprocessingGroup" xmlns:wpi="http://schemas.microsoft.com/office/word/2010/wordprocessingInk" xmlns:wne="http://schemas.microsoft.com/office/word/2006/wordml" xmlns:wps="http://schemas.microsoft.com/office/word/2010/wordprocessingShape" mc:Ignorable="w14 w15 w16se w16cid w16 w16cex w16sdtdh w16sdtfl w16du wp14">
   <w:abstractNum w:abstractNumId="0" w15:restartNumberingAfterBreak="0">
     <w:nsid w:val="01374818"/>
     <w:multiLevelType w:val="hybridMultilevel"/>
@@ -6405,7 +4567,7 @@
 </file>
 
 <file path=word/styles.xml><?xml version="1.0" encoding="utf-8"?>
-<w:styles xmlns:mc="http://schemas.openxmlformats.org/markup-compatibility/2006" xmlns:r="http://schemas.openxmlformats.org/officeDocument/2006/relationships" xmlns:w="http://schemas.openxmlformats.org/wordprocessingml/2006/main" xmlns:w14="http://schemas.microsoft.com/office/word/2010/wordml" xmlns:w15="http://schemas.microsoft.com/office/word/2012/wordml" xmlns:w16cex="http://schemas.microsoft.com/office/word/2018/wordml/cex" xmlns:w16cid="http://schemas.microsoft.com/office/word/2016/wordml/cid" xmlns:w16="http://schemas.microsoft.com/office/word/2018/wordml" xmlns:w16sdtdh="http://schemas.microsoft.com/office/word/2020/wordml/sdtdatahash" xmlns:w16se="http://schemas.microsoft.com/office/word/2015/wordml/symex" mc:Ignorable="w14 w15 w16se w16cid w16 w16cex w16sdtdh">
+<w:styles xmlns:mc="http://schemas.openxmlformats.org/markup-compatibility/2006" xmlns:r="http://schemas.openxmlformats.org/officeDocument/2006/relationships" xmlns:w="http://schemas.openxmlformats.org/wordprocessingml/2006/main" xmlns:w14="http://schemas.microsoft.com/office/word/2010/wordml" xmlns:w15="http://schemas.microsoft.com/office/word/2012/wordml" xmlns:w16cex="http://schemas.microsoft.com/office/word/2018/wordml/cex" xmlns:w16cid="http://schemas.microsoft.com/office/word/2016/wordml/cid" xmlns:w16="http://schemas.microsoft.com/office/word/2018/wordml" xmlns:w16du="http://schemas.microsoft.com/office/word/2023/wordml/word16du" xmlns:w16sdtdh="http://schemas.microsoft.com/office/word/2020/wordml/sdtdatahash" xmlns:w16sdtfl="http://schemas.microsoft.com/office/word/2024/wordml/sdtformatlock" xmlns:w16se="http://schemas.microsoft.com/office/word/2015/wordml/symex" mc:Ignorable="w14 w15 w16se w16cid w16 w16cex w16sdtdh w16sdtfl w16du">
   <w:docDefaults>
     <w:rPrDefault>
       <w:rPr>

--- a/Khiếu nại/14-KN_CauHinh.docx
+++ b/Khiếu nại/14-KN_CauHinh.docx
@@ -1,6 +1,6 @@
 
 <file path=word/document.xml><?xml version="1.0" encoding="utf-8"?>
-<w:document xmlns:wpc="http://schemas.microsoft.com/office/word/2010/wordprocessingCanvas" xmlns:cx="http://schemas.microsoft.com/office/drawing/2014/chartex" xmlns:cx1="http://schemas.microsoft.com/office/drawing/2015/9/8/chartex" xmlns:cx2="http://schemas.microsoft.com/office/drawing/2015/10/21/chartex" xmlns:cx3="http://schemas.microsoft.com/office/drawing/2016/5/9/chartex" xmlns:cx4="http://schemas.microsoft.com/office/drawing/2016/5/10/chartex" xmlns:cx5="http://schemas.microsoft.com/office/drawing/2016/5/11/chartex" xmlns:cx6="http://schemas.microsoft.com/office/drawing/2016/5/12/chartex" xmlns:cx7="http://schemas.microsoft.com/office/drawing/2016/5/13/chartex" xmlns:cx8="http://schemas.microsoft.com/office/drawing/2016/5/14/chartex" xmlns:mc="http://schemas.openxmlformats.org/markup-compatibility/2006" xmlns:aink="http://schemas.microsoft.com/office/drawing/2016/ink" xmlns:am3d="http://schemas.microsoft.com/office/drawing/2017/model3d" xmlns:o="urn:schemas-microsoft-com:office:office" xmlns:oel="http://schemas.microsoft.com/office/2019/extlst" xmlns:r="http://schemas.openxmlformats.org/officeDocument/2006/relationships" xmlns:m="http://schemas.openxmlformats.org/officeDocument/2006/math" xmlns:v="urn:schemas-microsoft-com:vml" xmlns:wp14="http://schemas.microsoft.com/office/word/2010/wordprocessingDrawing" xmlns:wp="http://schemas.openxmlformats.org/drawingml/2006/wordprocessingDrawing" xmlns:w10="urn:schemas-microsoft-com:office:word" xmlns:w="http://schemas.openxmlformats.org/wordprocessingml/2006/main" xmlns:w14="http://schemas.microsoft.com/office/word/2010/wordml" xmlns:w15="http://schemas.microsoft.com/office/word/2012/wordml" xmlns:w16cex="http://schemas.microsoft.com/office/word/2018/wordml/cex" xmlns:w16cid="http://schemas.microsoft.com/office/word/2016/wordml/cid" xmlns:w16="http://schemas.microsoft.com/office/word/2018/wordml" xmlns:w16du="http://schemas.microsoft.com/office/word/2023/wordml/word16du" xmlns:w16sdtdh="http://schemas.microsoft.com/office/word/2020/wordml/sdtdatahash" xmlns:w16sdtfl="http://schemas.microsoft.com/office/word/2024/wordml/sdtformatlock" xmlns:w16se="http://schemas.microsoft.com/office/word/2015/wordml/symex" xmlns:wpg="http://schemas.microsoft.com/office/word/2010/wordprocessingGroup" xmlns:wpi="http://schemas.microsoft.com/office/word/2010/wordprocessingInk" xmlns:wne="http://schemas.microsoft.com/office/word/2006/wordml" xmlns:wps="http://schemas.microsoft.com/office/word/2010/wordprocessingShape" mc:Ignorable="w14 w15 w16se w16cid w16 w16cex w16sdtdh w16sdtfl w16du wp14">
+<w:document xmlns:wpc="http://schemas.microsoft.com/office/word/2010/wordprocessingCanvas" xmlns:cx="http://schemas.microsoft.com/office/drawing/2014/chartex" xmlns:cx1="http://schemas.microsoft.com/office/drawing/2015/9/8/chartex" xmlns:cx2="http://schemas.microsoft.com/office/drawing/2015/10/21/chartex" xmlns:cx3="http://schemas.microsoft.com/office/drawing/2016/5/9/chartex" xmlns:cx4="http://schemas.microsoft.com/office/drawing/2016/5/10/chartex" xmlns:cx5="http://schemas.microsoft.com/office/drawing/2016/5/11/chartex" xmlns:cx6="http://schemas.microsoft.com/office/drawing/2016/5/12/chartex" xmlns:cx7="http://schemas.microsoft.com/office/drawing/2016/5/13/chartex" xmlns:cx8="http://schemas.microsoft.com/office/drawing/2016/5/14/chartex" xmlns:mc="http://schemas.openxmlformats.org/markup-compatibility/2006" xmlns:aink="http://schemas.microsoft.com/office/drawing/2016/ink" xmlns:am3d="http://schemas.microsoft.com/office/drawing/2017/model3d" xmlns:o="urn:schemas-microsoft-com:office:office" xmlns:oel="http://schemas.microsoft.com/office/2019/extlst" xmlns:r="http://schemas.openxmlformats.org/officeDocument/2006/relationships" xmlns:m="http://schemas.openxmlformats.org/officeDocument/2006/math" xmlns:v="urn:schemas-microsoft-com:vml" xmlns:wp14="http://schemas.microsoft.com/office/word/2010/wordprocessingDrawing" xmlns:wp="http://schemas.openxmlformats.org/drawingml/2006/wordprocessingDrawing" xmlns:w10="urn:schemas-microsoft-com:office:word" xmlns:w="http://schemas.openxmlformats.org/wordprocessingml/2006/main" xmlns:w14="http://schemas.microsoft.com/office/word/2010/wordml" xmlns:w15="http://schemas.microsoft.com/office/word/2012/wordml" xmlns:w16cex="http://schemas.microsoft.com/office/word/2018/wordml/cex" xmlns:w16cid="http://schemas.microsoft.com/office/word/2016/wordml/cid" xmlns:w16="http://schemas.microsoft.com/office/word/2018/wordml" xmlns:w16sdtdh="http://schemas.microsoft.com/office/word/2020/wordml/sdtdatahash" xmlns:w16se="http://schemas.microsoft.com/office/word/2015/wordml/symex" xmlns:wpg="http://schemas.microsoft.com/office/word/2010/wordprocessingGroup" xmlns:wpi="http://schemas.microsoft.com/office/word/2010/wordprocessingInk" xmlns:wne="http://schemas.microsoft.com/office/word/2006/wordml" xmlns:wps="http://schemas.microsoft.com/office/word/2010/wordprocessingShape" mc:Ignorable="w14 w15 w16se w16cid w16 w16cex w16sdtdh wp14">
   <w:body>
     <w:p>
       <w:pPr>
@@ -123,7 +123,7 @@
               </wp:anchor>
             </w:drawing>
           </mc:Choice>
-          <mc:Fallback>
+          <mc:Fallback xmlns:w16du="http://schemas.microsoft.com/office/word/2023/wordml/word16du" xmlns:w16sdtfl="http://schemas.microsoft.com/office/word/2024/wordml/sdtformatlock">
             <w:pict>
               <v:line w14:anchorId="4818D825" id="Line 181" o:spid="_x0000_s1026" style="position:absolute;z-index:251654656;visibility:visible;mso-wrap-style:square;mso-width-percent:0;mso-height-percent:0;mso-wrap-distance-left:9pt;mso-wrap-distance-top:0;mso-wrap-distance-right:9pt;mso-wrap-distance-bottom:0;mso-position-horizontal:absolute;mso-position-horizontal-relative:text;mso-position-vertical:absolute;mso-position-vertical-relative:text;mso-width-percent:0;mso-height-percent:0;mso-width-relative:page;mso-height-relative:page" from="192.4pt,1.05pt" to="262.25pt,1.05pt" o:gfxdata="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"/>
             </w:pict>
@@ -139,34 +139,160 @@
           <w:color w:val="000000"/>
         </w:rPr>
       </w:pPr>
-      <w:r>
-        <w:rPr>
-          <w:color w:val="000000"/>
-        </w:rPr>
-        <w:t>Tiến hành vào hồi [[GioTienHanh]] ngày [[NgayTienHanh]]</w:t>
+      <w:proofErr w:type="spellStart"/>
+      <w:r>
+        <w:rPr>
+          <w:color w:val="000000"/>
+        </w:rPr>
+        <w:t>Tiến</w:t>
+      </w:r>
+      <w:proofErr w:type="spellEnd"/>
+      <w:r>
+        <w:rPr>
+          <w:color w:val="000000"/>
+        </w:rPr>
+        <w:t xml:space="preserve"> </w:t>
+      </w:r>
+      <w:proofErr w:type="spellStart"/>
+      <w:r>
+        <w:rPr>
+          <w:color w:val="000000"/>
+        </w:rPr>
+        <w:t>hành</w:t>
+      </w:r>
+      <w:proofErr w:type="spellEnd"/>
+      <w:r>
+        <w:rPr>
+          <w:color w:val="000000"/>
+        </w:rPr>
+        <w:t xml:space="preserve"> </w:t>
+      </w:r>
+      <w:proofErr w:type="spellStart"/>
+      <w:r>
+        <w:rPr>
+          <w:color w:val="000000"/>
+        </w:rPr>
+        <w:t>vào</w:t>
+      </w:r>
+      <w:proofErr w:type="spellEnd"/>
+      <w:r>
+        <w:rPr>
+          <w:color w:val="000000"/>
+        </w:rPr>
+        <w:t xml:space="preserve"> </w:t>
+      </w:r>
+      <w:proofErr w:type="spellStart"/>
+      <w:r>
+        <w:rPr>
+          <w:color w:val="000000"/>
+        </w:rPr>
+        <w:t>hồi</w:t>
+      </w:r>
+      <w:proofErr w:type="spellEnd"/>
+      <w:r>
+        <w:rPr>
+          <w:color w:val="000000"/>
+        </w:rPr>
+        <w:t xml:space="preserve"> [[</w:t>
+      </w:r>
+      <w:proofErr w:type="spellStart"/>
+      <w:r>
+        <w:rPr>
+          <w:color w:val="000000"/>
+        </w:rPr>
+        <w:t>GioTienHanh</w:t>
+      </w:r>
+      <w:proofErr w:type="spellEnd"/>
+      <w:r>
+        <w:rPr>
+          <w:color w:val="000000"/>
+        </w:rPr>
+        <w:t xml:space="preserve">]] </w:t>
+      </w:r>
+      <w:proofErr w:type="spellStart"/>
+      <w:r>
+        <w:rPr>
+          <w:color w:val="000000"/>
+        </w:rPr>
+        <w:t>ngày</w:t>
+      </w:r>
+      <w:proofErr w:type="spellEnd"/>
+      <w:r>
+        <w:rPr>
+          <w:color w:val="000000"/>
+        </w:rPr>
+        <w:t xml:space="preserve"> [[</w:t>
+      </w:r>
+      <w:proofErr w:type="spellStart"/>
+      <w:r>
+        <w:rPr>
+          <w:color w:val="000000"/>
+        </w:rPr>
+        <w:t>NgayTienHanh</w:t>
+      </w:r>
+      <w:proofErr w:type="spellEnd"/>
+      <w:r>
+        <w:rPr>
+          <w:color w:val="000000"/>
+        </w:rPr>
+        <w:t>]]</w:t>
       </w:r>
     </w:p>
     <w:p>
       <w:pPr>
         <w:spacing w:after="120"/>
         <w:ind w:firstLine="720"/>
-        <w:jc w:val="both"/>
-        <w:rPr>
-          <w:color w:val="000000"/>
-        </w:rPr>
-      </w:pPr>
-      <w:r>
-        <w:rPr>
-          <w:color w:val="000000"/>
-        </w:rPr>
-        <w:t>Địa điểm: [[DiaDiemDoiThoai]]</w:t>
+        <w:rPr>
+          <w:color w:val="000000"/>
+        </w:rPr>
+      </w:pPr>
+      <w:proofErr w:type="spellStart"/>
+      <w:r>
+        <w:rPr>
+          <w:color w:val="000000"/>
+        </w:rPr>
+        <w:t>Địa</w:t>
+      </w:r>
+      <w:proofErr w:type="spellEnd"/>
+      <w:r>
+        <w:rPr>
+          <w:color w:val="000000"/>
+        </w:rPr>
+        <w:t xml:space="preserve"> </w:t>
+      </w:r>
+      <w:proofErr w:type="spellStart"/>
+      <w:r>
+        <w:rPr>
+          <w:color w:val="000000"/>
+        </w:rPr>
+        <w:t>điểm</w:t>
+      </w:r>
+      <w:proofErr w:type="spellEnd"/>
+      <w:r>
+        <w:rPr>
+          <w:color w:val="000000"/>
+        </w:rPr>
+        <w:t>: [[</w:t>
+      </w:r>
+      <w:proofErr w:type="spellStart"/>
+      <w:r>
+        <w:rPr>
+          <w:color w:val="000000"/>
+        </w:rPr>
+        <w:t>DiaDiemDoiThoai</w:t>
+      </w:r>
+      <w:proofErr w:type="spellEnd"/>
+      <w:r>
+        <w:rPr>
+          <w:color w:val="000000"/>
+        </w:rPr>
+        <w:t>]]</w:t>
       </w:r>
     </w:p>
     <w:p>
       <w:pPr>
         <w:spacing w:after="120"/>
         <w:ind w:firstLine="720"/>
-        <w:jc w:val="both"/>
         <w:rPr>
           <w:b/>
           <w:color w:val="000000"/>
@@ -201,7 +327,6 @@
       <w:pPr>
         <w:spacing w:before="120"/>
         <w:ind w:firstLine="720"/>
-        <w:jc w:val="both"/>
         <w:rPr>
           <w:rFonts w:ascii="Times New Roman Bold" w:hAnsi="Times New Roman Bold"/>
           <w:b/>
@@ -233,7 +358,6 @@
       <w:pPr>
         <w:spacing w:before="120"/>
         <w:ind w:firstLine="720"/>
-        <w:jc w:val="both"/>
         <w:rPr>
           <w:color w:val="000000"/>
         </w:rPr>
@@ -245,18 +369,249 @@
         </w:rPr>
         <w:t xml:space="preserve">- </w:t>
       </w:r>
-      <w:r>
-        <w:rPr>
-          <w:color w:val="000000"/>
-        </w:rPr>
-        <w:t>Cấp bậc, họ tên, chức vụ/ông (bà) [[NguoiGiaiQuyet]], chức vụ [[ChucVuNguoiGiaiQuyet]], đơn vị/địa chỉ [[DonViNguoiGiaiQuyet]]</w:t>
+      <w:proofErr w:type="spellStart"/>
+      <w:r>
+        <w:rPr>
+          <w:color w:val="000000"/>
+        </w:rPr>
+        <w:t>Cấp</w:t>
+      </w:r>
+      <w:proofErr w:type="spellEnd"/>
+      <w:r>
+        <w:rPr>
+          <w:color w:val="000000"/>
+        </w:rPr>
+        <w:t xml:space="preserve"> </w:t>
+      </w:r>
+      <w:proofErr w:type="spellStart"/>
+      <w:r>
+        <w:rPr>
+          <w:color w:val="000000"/>
+        </w:rPr>
+        <w:t>bậc</w:t>
+      </w:r>
+      <w:proofErr w:type="spellEnd"/>
+      <w:r>
+        <w:rPr>
+          <w:color w:val="000000"/>
+        </w:rPr>
+        <w:t xml:space="preserve">, </w:t>
+      </w:r>
+      <w:proofErr w:type="spellStart"/>
+      <w:r>
+        <w:rPr>
+          <w:color w:val="000000"/>
+        </w:rPr>
+        <w:t>họ</w:t>
+      </w:r>
+      <w:proofErr w:type="spellEnd"/>
+      <w:r>
+        <w:rPr>
+          <w:color w:val="000000"/>
+        </w:rPr>
+        <w:t xml:space="preserve"> </w:t>
+      </w:r>
+      <w:proofErr w:type="spellStart"/>
+      <w:r>
+        <w:rPr>
+          <w:color w:val="000000"/>
+        </w:rPr>
+        <w:t>tên</w:t>
+      </w:r>
+      <w:proofErr w:type="spellEnd"/>
+      <w:r>
+        <w:rPr>
+          <w:color w:val="000000"/>
+        </w:rPr>
+        <w:t xml:space="preserve">, </w:t>
+      </w:r>
+      <w:proofErr w:type="spellStart"/>
+      <w:r>
+        <w:rPr>
+          <w:color w:val="000000"/>
+        </w:rPr>
+        <w:t>chức</w:t>
+      </w:r>
+      <w:proofErr w:type="spellEnd"/>
+      <w:r>
+        <w:rPr>
+          <w:color w:val="000000"/>
+        </w:rPr>
+        <w:t xml:space="preserve"> </w:t>
+      </w:r>
+      <w:proofErr w:type="spellStart"/>
+      <w:r>
+        <w:rPr>
+          <w:color w:val="000000"/>
+        </w:rPr>
+        <w:t>vụ</w:t>
+      </w:r>
+      <w:proofErr w:type="spellEnd"/>
+      <w:r>
+        <w:rPr>
+          <w:color w:val="000000"/>
+        </w:rPr>
+        <w:t>/</w:t>
+      </w:r>
+      <w:proofErr w:type="spellStart"/>
+      <w:r>
+        <w:rPr>
+          <w:color w:val="000000"/>
+        </w:rPr>
+        <w:t>ông</w:t>
+      </w:r>
+      <w:proofErr w:type="spellEnd"/>
+      <w:r>
+        <w:rPr>
+          <w:color w:val="000000"/>
+        </w:rPr>
+        <w:t xml:space="preserve"> (</w:t>
+      </w:r>
+      <w:proofErr w:type="spellStart"/>
+      <w:r>
+        <w:rPr>
+          <w:color w:val="000000"/>
+        </w:rPr>
+        <w:t>bà</w:t>
+      </w:r>
+      <w:proofErr w:type="spellEnd"/>
+      <w:r>
+        <w:rPr>
+          <w:color w:val="000000"/>
+        </w:rPr>
+        <w:t>) [[</w:t>
+      </w:r>
+      <w:proofErr w:type="spellStart"/>
+      <w:r>
+        <w:rPr>
+          <w:color w:val="000000"/>
+        </w:rPr>
+        <w:t>NguoiGiaiQuyet</w:t>
+      </w:r>
+      <w:proofErr w:type="spellEnd"/>
+      <w:r>
+        <w:rPr>
+          <w:color w:val="000000"/>
+        </w:rPr>
+        <w:t xml:space="preserve">]], </w:t>
+      </w:r>
+      <w:proofErr w:type="spellStart"/>
+      <w:r>
+        <w:rPr>
+          <w:color w:val="000000"/>
+        </w:rPr>
+        <w:t>chức</w:t>
+      </w:r>
+      <w:proofErr w:type="spellEnd"/>
+      <w:r>
+        <w:rPr>
+          <w:color w:val="000000"/>
+        </w:rPr>
+        <w:t xml:space="preserve"> </w:t>
+      </w:r>
+      <w:proofErr w:type="spellStart"/>
+      <w:r>
+        <w:rPr>
+          <w:color w:val="000000"/>
+        </w:rPr>
+        <w:t>vụ</w:t>
+      </w:r>
+      <w:proofErr w:type="spellEnd"/>
+      <w:r>
+        <w:rPr>
+          <w:color w:val="000000"/>
+        </w:rPr>
+        <w:t xml:space="preserve"> [[</w:t>
+      </w:r>
+      <w:proofErr w:type="spellStart"/>
+      <w:r>
+        <w:rPr>
+          <w:color w:val="000000"/>
+        </w:rPr>
+        <w:t>ChucVuNguoiGiaiQuyet</w:t>
+      </w:r>
+      <w:proofErr w:type="spellEnd"/>
+      <w:r>
+        <w:rPr>
+          <w:color w:val="000000"/>
+        </w:rPr>
+        <w:t xml:space="preserve">]], </w:t>
+      </w:r>
+      <w:proofErr w:type="spellStart"/>
+      <w:r>
+        <w:rPr>
+          <w:color w:val="000000"/>
+        </w:rPr>
+        <w:t>đơn</w:t>
+      </w:r>
+      <w:proofErr w:type="spellEnd"/>
+      <w:r>
+        <w:rPr>
+          <w:color w:val="000000"/>
+        </w:rPr>
+        <w:t xml:space="preserve"> </w:t>
+      </w:r>
+      <w:proofErr w:type="spellStart"/>
+      <w:r>
+        <w:rPr>
+          <w:color w:val="000000"/>
+        </w:rPr>
+        <w:t>vị</w:t>
+      </w:r>
+      <w:proofErr w:type="spellEnd"/>
+      <w:r>
+        <w:rPr>
+          <w:color w:val="000000"/>
+        </w:rPr>
+        <w:t>/</w:t>
+      </w:r>
+      <w:proofErr w:type="spellStart"/>
+      <w:r>
+        <w:rPr>
+          <w:color w:val="000000"/>
+        </w:rPr>
+        <w:t>địa</w:t>
+      </w:r>
+      <w:proofErr w:type="spellEnd"/>
+      <w:r>
+        <w:rPr>
+          <w:color w:val="000000"/>
+        </w:rPr>
+        <w:t xml:space="preserve"> </w:t>
+      </w:r>
+      <w:proofErr w:type="spellStart"/>
+      <w:r>
+        <w:rPr>
+          <w:color w:val="000000"/>
+        </w:rPr>
+        <w:t>chỉ</w:t>
+      </w:r>
+      <w:proofErr w:type="spellEnd"/>
+      <w:r>
+        <w:rPr>
+          <w:color w:val="000000"/>
+        </w:rPr>
+        <w:t xml:space="preserve"> [[</w:t>
+      </w:r>
+      <w:proofErr w:type="spellStart"/>
+      <w:r>
+        <w:rPr>
+          <w:color w:val="000000"/>
+        </w:rPr>
+        <w:t>DonViNguoiGiaiQuyet</w:t>
+      </w:r>
+      <w:proofErr w:type="spellEnd"/>
+      <w:r>
+        <w:rPr>
+          <w:color w:val="000000"/>
+        </w:rPr>
+        <w:t>]]</w:t>
       </w:r>
     </w:p>
     <w:p>
       <w:pPr>
         <w:spacing w:before="120"/>
         <w:ind w:firstLine="720"/>
-        <w:jc w:val="both"/>
         <w:rPr>
           <w:bCs/>
           <w:color w:val="000000"/>
@@ -285,7 +640,6 @@
       <w:pPr>
         <w:spacing w:before="120"/>
         <w:ind w:firstLine="720"/>
-        <w:jc w:val="both"/>
         <w:rPr>
           <w:color w:val="000000"/>
         </w:rPr>
@@ -297,18 +651,255 @@
         </w:rPr>
         <w:t xml:space="preserve">- </w:t>
       </w:r>
-      <w:r>
-        <w:rPr>
-          <w:color w:val="000000"/>
-        </w:rPr>
-        <w:t>Cấp bậc, họ tên, chức vụ/ông (bà) [[NguoiGhiBB]], chức vụ [[ChucVuNguoiGhiBB]], đơn vị/địa chỉ [[DonViNguoiGhiBB]]</w:t>
+      <w:proofErr w:type="spellStart"/>
+      <w:r>
+        <w:rPr>
+          <w:color w:val="000000"/>
+        </w:rPr>
+        <w:t>Cấp</w:t>
+      </w:r>
+      <w:proofErr w:type="spellEnd"/>
+      <w:r>
+        <w:rPr>
+          <w:color w:val="000000"/>
+        </w:rPr>
+        <w:t xml:space="preserve"> </w:t>
+      </w:r>
+      <w:proofErr w:type="spellStart"/>
+      <w:r>
+        <w:rPr>
+          <w:color w:val="000000"/>
+        </w:rPr>
+        <w:t>bậc</w:t>
+      </w:r>
+      <w:proofErr w:type="spellEnd"/>
+      <w:r>
+        <w:rPr>
+          <w:color w:val="000000"/>
+        </w:rPr>
+        <w:t xml:space="preserve">, </w:t>
+      </w:r>
+      <w:proofErr w:type="spellStart"/>
+      <w:r>
+        <w:rPr>
+          <w:color w:val="000000"/>
+        </w:rPr>
+        <w:t>họ</w:t>
+      </w:r>
+      <w:proofErr w:type="spellEnd"/>
+      <w:r>
+        <w:rPr>
+          <w:color w:val="000000"/>
+        </w:rPr>
+        <w:t xml:space="preserve"> </w:t>
+      </w:r>
+      <w:proofErr w:type="spellStart"/>
+      <w:r>
+        <w:rPr>
+          <w:color w:val="000000"/>
+        </w:rPr>
+        <w:t>tên</w:t>
+      </w:r>
+      <w:proofErr w:type="spellEnd"/>
+      <w:r>
+        <w:rPr>
+          <w:color w:val="000000"/>
+        </w:rPr>
+        <w:t xml:space="preserve">, </w:t>
+      </w:r>
+      <w:proofErr w:type="spellStart"/>
+      <w:r>
+        <w:rPr>
+          <w:color w:val="000000"/>
+        </w:rPr>
+        <w:t>chức</w:t>
+      </w:r>
+      <w:proofErr w:type="spellEnd"/>
+      <w:r>
+        <w:rPr>
+          <w:color w:val="000000"/>
+        </w:rPr>
+        <w:t xml:space="preserve"> </w:t>
+      </w:r>
+      <w:proofErr w:type="spellStart"/>
+      <w:r>
+        <w:rPr>
+          <w:color w:val="000000"/>
+        </w:rPr>
+        <w:t>vụ</w:t>
+      </w:r>
+      <w:proofErr w:type="spellEnd"/>
+      <w:r>
+        <w:rPr>
+          <w:color w:val="000000"/>
+        </w:rPr>
+        <w:t>/</w:t>
+      </w:r>
+      <w:proofErr w:type="spellStart"/>
+      <w:r>
+        <w:rPr>
+          <w:color w:val="000000"/>
+        </w:rPr>
+        <w:t>ông</w:t>
+      </w:r>
+      <w:proofErr w:type="spellEnd"/>
+      <w:r>
+        <w:rPr>
+          <w:color w:val="000000"/>
+        </w:rPr>
+        <w:t xml:space="preserve"> (</w:t>
+      </w:r>
+      <w:proofErr w:type="spellStart"/>
+      <w:r>
+        <w:rPr>
+          <w:color w:val="000000"/>
+        </w:rPr>
+        <w:t>bà</w:t>
+      </w:r>
+      <w:proofErr w:type="spellEnd"/>
+      <w:r>
+        <w:rPr>
+          <w:color w:val="000000"/>
+        </w:rPr>
+        <w:t>) [[</w:t>
+      </w:r>
+      <w:proofErr w:type="spellStart"/>
+      <w:r>
+        <w:rPr>
+          <w:color w:val="000000"/>
+        </w:rPr>
+        <w:t>NguoiGhiBB</w:t>
+      </w:r>
+      <w:proofErr w:type="spellEnd"/>
+      <w:r>
+        <w:rPr>
+          <w:color w:val="000000"/>
+        </w:rPr>
+        <w:t>]],</w:t>
+      </w:r>
+      <w:r>
+        <w:rPr>
+          <w:color w:val="000000"/>
+        </w:rPr>
+        <w:t xml:space="preserve"> </w:t>
+      </w:r>
+      <w:proofErr w:type="spellStart"/>
+      <w:r>
+        <w:rPr>
+          <w:color w:val="000000"/>
+        </w:rPr>
+        <w:t>chức</w:t>
+      </w:r>
+      <w:proofErr w:type="spellEnd"/>
+      <w:r>
+        <w:rPr>
+          <w:color w:val="000000"/>
+        </w:rPr>
+        <w:t xml:space="preserve"> </w:t>
+      </w:r>
+      <w:proofErr w:type="spellStart"/>
+      <w:r>
+        <w:rPr>
+          <w:color w:val="000000"/>
+        </w:rPr>
+        <w:t>vụ</w:t>
+      </w:r>
+      <w:proofErr w:type="spellEnd"/>
+      <w:r>
+        <w:rPr>
+          <w:color w:val="000000"/>
+        </w:rPr>
+        <w:t xml:space="preserve"> [[</w:t>
+      </w:r>
+      <w:proofErr w:type="spellStart"/>
+      <w:r>
+        <w:rPr>
+          <w:color w:val="000000"/>
+        </w:rPr>
+        <w:t>ChucVuNguoiGhiBB</w:t>
+      </w:r>
+      <w:proofErr w:type="spellEnd"/>
+      <w:r>
+        <w:rPr>
+          <w:color w:val="000000"/>
+        </w:rPr>
+        <w:t xml:space="preserve">]], </w:t>
+      </w:r>
+      <w:proofErr w:type="spellStart"/>
+      <w:r>
+        <w:rPr>
+          <w:color w:val="000000"/>
+        </w:rPr>
+        <w:t>đơn</w:t>
+      </w:r>
+      <w:proofErr w:type="spellEnd"/>
+      <w:r>
+        <w:rPr>
+          <w:color w:val="000000"/>
+        </w:rPr>
+        <w:t xml:space="preserve"> </w:t>
+      </w:r>
+      <w:proofErr w:type="spellStart"/>
+      <w:r>
+        <w:rPr>
+          <w:color w:val="000000"/>
+        </w:rPr>
+        <w:t>vị</w:t>
+      </w:r>
+      <w:proofErr w:type="spellEnd"/>
+      <w:r>
+        <w:rPr>
+          <w:color w:val="000000"/>
+        </w:rPr>
+        <w:t>/</w:t>
+      </w:r>
+      <w:proofErr w:type="spellStart"/>
+      <w:r>
+        <w:rPr>
+          <w:color w:val="000000"/>
+        </w:rPr>
+        <w:t>địa</w:t>
+      </w:r>
+      <w:proofErr w:type="spellEnd"/>
+      <w:r>
+        <w:rPr>
+          <w:color w:val="000000"/>
+        </w:rPr>
+        <w:t xml:space="preserve"> </w:t>
+      </w:r>
+      <w:proofErr w:type="spellStart"/>
+      <w:r>
+        <w:rPr>
+          <w:color w:val="000000"/>
+        </w:rPr>
+        <w:t>chỉ</w:t>
+      </w:r>
+      <w:proofErr w:type="spellEnd"/>
+      <w:r>
+        <w:rPr>
+          <w:color w:val="000000"/>
+        </w:rPr>
+        <w:t xml:space="preserve"> [[</w:t>
+      </w:r>
+      <w:proofErr w:type="spellStart"/>
+      <w:r>
+        <w:rPr>
+          <w:color w:val="000000"/>
+        </w:rPr>
+        <w:t>DonViNguoiGhiBB</w:t>
+      </w:r>
+      <w:proofErr w:type="spellEnd"/>
+      <w:r>
+        <w:rPr>
+          <w:color w:val="000000"/>
+        </w:rPr>
+        <w:t>]]</w:t>
       </w:r>
     </w:p>
     <w:p>
       <w:pPr>
         <w:spacing w:before="120"/>
         <w:ind w:firstLine="720"/>
-        <w:jc w:val="both"/>
         <w:rPr>
           <w:color w:val="000000"/>
           <w:lang w:val="pt-BR"/>
@@ -359,7 +950,6 @@
       <w:pPr>
         <w:spacing w:before="120"/>
         <w:ind w:firstLine="720"/>
-        <w:jc w:val="both"/>
         <w:rPr>
           <w:color w:val="000000"/>
         </w:rPr>
@@ -371,46 +961,376 @@
         </w:rPr>
         <w:t xml:space="preserve">- </w:t>
       </w:r>
-      <w:r>
-        <w:rPr>
-          <w:color w:val="000000"/>
-        </w:rPr>
-        <w:t>Cấp bậc, họ tên, chức vụ/ông (bà) [[NguoiKhieuNai]], chức vụ</w:t>
-      </w:r>
+      <w:proofErr w:type="spellStart"/>
+      <w:r>
+        <w:rPr>
+          <w:color w:val="000000"/>
+        </w:rPr>
+        <w:t>Cấp</w:t>
+      </w:r>
+      <w:proofErr w:type="spellEnd"/>
       <w:r>
         <w:rPr>
           <w:color w:val="000000"/>
         </w:rPr>
         <w:t xml:space="preserve"> </w:t>
       </w:r>
-      <w:r>
-        <w:rPr>
-          <w:color w:val="000000"/>
-        </w:rPr>
-        <w:t>[[ChucVuNguoiKhieuNai]], đơn vị/địa chỉ [[DonViNguoiKhieuNai]]</w:t>
+      <w:proofErr w:type="spellStart"/>
+      <w:r>
+        <w:rPr>
+          <w:color w:val="000000"/>
+        </w:rPr>
+        <w:t>bậc</w:t>
+      </w:r>
+      <w:proofErr w:type="spellEnd"/>
+      <w:r>
+        <w:rPr>
+          <w:color w:val="000000"/>
+        </w:rPr>
+        <w:t xml:space="preserve">, </w:t>
+      </w:r>
+      <w:proofErr w:type="spellStart"/>
+      <w:r>
+        <w:rPr>
+          <w:color w:val="000000"/>
+        </w:rPr>
+        <w:t>họ</w:t>
+      </w:r>
+      <w:proofErr w:type="spellEnd"/>
+      <w:r>
+        <w:rPr>
+          <w:color w:val="000000"/>
+        </w:rPr>
+        <w:t xml:space="preserve"> </w:t>
+      </w:r>
+      <w:proofErr w:type="spellStart"/>
+      <w:r>
+        <w:rPr>
+          <w:color w:val="000000"/>
+        </w:rPr>
+        <w:t>tên</w:t>
+      </w:r>
+      <w:proofErr w:type="spellEnd"/>
+      <w:r>
+        <w:rPr>
+          <w:color w:val="000000"/>
+        </w:rPr>
+        <w:t xml:space="preserve">, </w:t>
+      </w:r>
+      <w:proofErr w:type="spellStart"/>
+      <w:r>
+        <w:rPr>
+          <w:color w:val="000000"/>
+        </w:rPr>
+        <w:t>chức</w:t>
+      </w:r>
+      <w:proofErr w:type="spellEnd"/>
+      <w:r>
+        <w:rPr>
+          <w:color w:val="000000"/>
+        </w:rPr>
+        <w:t xml:space="preserve"> </w:t>
+      </w:r>
+      <w:proofErr w:type="spellStart"/>
+      <w:r>
+        <w:rPr>
+          <w:color w:val="000000"/>
+        </w:rPr>
+        <w:t>vụ</w:t>
+      </w:r>
+      <w:proofErr w:type="spellEnd"/>
+      <w:r>
+        <w:rPr>
+          <w:color w:val="000000"/>
+        </w:rPr>
+        <w:t>/</w:t>
+      </w:r>
+      <w:proofErr w:type="spellStart"/>
+      <w:r>
+        <w:rPr>
+          <w:color w:val="000000"/>
+        </w:rPr>
+        <w:t>ông</w:t>
+      </w:r>
+      <w:proofErr w:type="spellEnd"/>
+      <w:r>
+        <w:rPr>
+          <w:color w:val="000000"/>
+        </w:rPr>
+        <w:t xml:space="preserve"> (</w:t>
+      </w:r>
+      <w:proofErr w:type="spellStart"/>
+      <w:r>
+        <w:rPr>
+          <w:color w:val="000000"/>
+        </w:rPr>
+        <w:t>bà</w:t>
+      </w:r>
+      <w:proofErr w:type="spellEnd"/>
+      <w:r>
+        <w:rPr>
+          <w:color w:val="000000"/>
+        </w:rPr>
+        <w:t>) [[</w:t>
+      </w:r>
+      <w:proofErr w:type="spellStart"/>
+      <w:r>
+        <w:rPr>
+          <w:color w:val="000000"/>
+        </w:rPr>
+        <w:t>NguoiKhieuNai</w:t>
+      </w:r>
+      <w:proofErr w:type="spellEnd"/>
+      <w:r>
+        <w:rPr>
+          <w:color w:val="000000"/>
+        </w:rPr>
+        <w:t xml:space="preserve">]], </w:t>
+      </w:r>
+      <w:proofErr w:type="spellStart"/>
+      <w:r>
+        <w:rPr>
+          <w:color w:val="000000"/>
+        </w:rPr>
+        <w:t>chức</w:t>
+      </w:r>
+      <w:proofErr w:type="spellEnd"/>
+      <w:r>
+        <w:rPr>
+          <w:color w:val="000000"/>
+        </w:rPr>
+        <w:t xml:space="preserve"> </w:t>
+      </w:r>
+      <w:proofErr w:type="spellStart"/>
+      <w:r>
+        <w:rPr>
+          <w:color w:val="000000"/>
+        </w:rPr>
+        <w:t>vụ</w:t>
+      </w:r>
+      <w:proofErr w:type="spellEnd"/>
+      <w:r>
+        <w:rPr>
+          <w:color w:val="000000"/>
+        </w:rPr>
+        <w:t xml:space="preserve"> </w:t>
+      </w:r>
+      <w:r>
+        <w:rPr>
+          <w:color w:val="000000"/>
+        </w:rPr>
+        <w:t>[[</w:t>
+      </w:r>
+      <w:proofErr w:type="spellStart"/>
+      <w:r>
+        <w:rPr>
+          <w:color w:val="000000"/>
+        </w:rPr>
+        <w:t>ChucVuNguoiKhieuNai</w:t>
+      </w:r>
+      <w:proofErr w:type="spellEnd"/>
+      <w:r>
+        <w:rPr>
+          <w:color w:val="000000"/>
+        </w:rPr>
+        <w:t xml:space="preserve">]], </w:t>
+      </w:r>
+      <w:proofErr w:type="spellStart"/>
+      <w:r>
+        <w:rPr>
+          <w:color w:val="000000"/>
+        </w:rPr>
+        <w:t>đơn</w:t>
+      </w:r>
+      <w:proofErr w:type="spellEnd"/>
+      <w:r>
+        <w:rPr>
+          <w:color w:val="000000"/>
+        </w:rPr>
+        <w:t xml:space="preserve"> </w:t>
+      </w:r>
+      <w:proofErr w:type="spellStart"/>
+      <w:r>
+        <w:rPr>
+          <w:color w:val="000000"/>
+        </w:rPr>
+        <w:t>vị</w:t>
+      </w:r>
+      <w:proofErr w:type="spellEnd"/>
+      <w:r>
+        <w:rPr>
+          <w:color w:val="000000"/>
+        </w:rPr>
+        <w:t>/</w:t>
+      </w:r>
+      <w:proofErr w:type="spellStart"/>
+      <w:r>
+        <w:rPr>
+          <w:color w:val="000000"/>
+        </w:rPr>
+        <w:t>địa</w:t>
+      </w:r>
+      <w:proofErr w:type="spellEnd"/>
+      <w:r>
+        <w:rPr>
+          <w:color w:val="000000"/>
+        </w:rPr>
+        <w:t xml:space="preserve"> </w:t>
+      </w:r>
+      <w:proofErr w:type="spellStart"/>
+      <w:r>
+        <w:rPr>
+          <w:color w:val="000000"/>
+        </w:rPr>
+        <w:t>chỉ</w:t>
+      </w:r>
+      <w:proofErr w:type="spellEnd"/>
+      <w:r>
+        <w:rPr>
+          <w:color w:val="000000"/>
+        </w:rPr>
+        <w:t xml:space="preserve"> [[</w:t>
+      </w:r>
+      <w:proofErr w:type="spellStart"/>
+      <w:r>
+        <w:rPr>
+          <w:color w:val="000000"/>
+        </w:rPr>
+        <w:t>DonViNguoiKhieuNai</w:t>
+      </w:r>
+      <w:proofErr w:type="spellEnd"/>
+      <w:r>
+        <w:rPr>
+          <w:color w:val="000000"/>
+        </w:rPr>
+        <w:t>]]</w:t>
       </w:r>
     </w:p>
     <w:p>
       <w:pPr>
         <w:spacing w:before="120"/>
         <w:ind w:left="720"/>
-        <w:jc w:val="both"/>
-        <w:rPr>
-          <w:color w:val="000000"/>
-        </w:rPr>
-      </w:pPr>
-      <w:r>
-        <w:rPr>
-          <w:color w:val="000000"/>
-        </w:rPr>
-        <w:t>Số CMND/Hộ chiếu, ngày cấp, nơi cấp: [[GiayToNguoiKhieuNai]]</w:t>
+        <w:rPr>
+          <w:color w:val="000000"/>
+        </w:rPr>
+      </w:pPr>
+      <w:proofErr w:type="spellStart"/>
+      <w:r>
+        <w:rPr>
+          <w:color w:val="000000"/>
+        </w:rPr>
+        <w:t>Số</w:t>
+      </w:r>
+      <w:proofErr w:type="spellEnd"/>
+      <w:r>
+        <w:rPr>
+          <w:color w:val="000000"/>
+        </w:rPr>
+        <w:t xml:space="preserve"> CMND/</w:t>
+      </w:r>
+      <w:proofErr w:type="spellStart"/>
+      <w:r>
+        <w:rPr>
+          <w:color w:val="000000"/>
+        </w:rPr>
+        <w:t>Hộ</w:t>
+      </w:r>
+      <w:proofErr w:type="spellEnd"/>
+      <w:r>
+        <w:rPr>
+          <w:color w:val="000000"/>
+        </w:rPr>
+        <w:t xml:space="preserve"> </w:t>
+      </w:r>
+      <w:proofErr w:type="spellStart"/>
+      <w:r>
+        <w:rPr>
+          <w:color w:val="000000"/>
+        </w:rPr>
+        <w:t>chiếu</w:t>
+      </w:r>
+      <w:proofErr w:type="spellEnd"/>
+      <w:r>
+        <w:rPr>
+          <w:color w:val="000000"/>
+        </w:rPr>
+        <w:t xml:space="preserve">, </w:t>
+      </w:r>
+      <w:proofErr w:type="spellStart"/>
+      <w:r>
+        <w:rPr>
+          <w:color w:val="000000"/>
+        </w:rPr>
+        <w:t>ngày</w:t>
+      </w:r>
+      <w:proofErr w:type="spellEnd"/>
+      <w:r>
+        <w:rPr>
+          <w:color w:val="000000"/>
+        </w:rPr>
+        <w:t xml:space="preserve"> </w:t>
+      </w:r>
+      <w:proofErr w:type="spellStart"/>
+      <w:r>
+        <w:rPr>
+          <w:color w:val="000000"/>
+        </w:rPr>
+        <w:t>cấp</w:t>
+      </w:r>
+      <w:proofErr w:type="spellEnd"/>
+      <w:r>
+        <w:rPr>
+          <w:color w:val="000000"/>
+        </w:rPr>
+        <w:t xml:space="preserve">, </w:t>
+      </w:r>
+      <w:proofErr w:type="spellStart"/>
+      <w:r>
+        <w:rPr>
+          <w:color w:val="000000"/>
+        </w:rPr>
+        <w:t>nơi</w:t>
+      </w:r>
+      <w:proofErr w:type="spellEnd"/>
+      <w:r>
+        <w:rPr>
+          <w:color w:val="000000"/>
+        </w:rPr>
+        <w:t xml:space="preserve"> </w:t>
+      </w:r>
+      <w:proofErr w:type="spellStart"/>
+      <w:r>
+        <w:rPr>
+          <w:color w:val="000000"/>
+        </w:rPr>
+        <w:t>cấp</w:t>
+      </w:r>
+      <w:proofErr w:type="spellEnd"/>
+      <w:r>
+        <w:rPr>
+          <w:color w:val="000000"/>
+        </w:rPr>
+        <w:t>: [[</w:t>
+      </w:r>
+      <w:proofErr w:type="spellStart"/>
+      <w:r>
+        <w:rPr>
+          <w:color w:val="000000"/>
+        </w:rPr>
+        <w:t>GiayToNguoiKhieuNai</w:t>
+      </w:r>
+      <w:proofErr w:type="spellEnd"/>
+      <w:r>
+        <w:rPr>
+          <w:color w:val="000000"/>
+        </w:rPr>
+        <w:t>]]</w:t>
       </w:r>
     </w:p>
     <w:p>
       <w:pPr>
         <w:spacing w:before="120"/>
         <w:ind w:left="720"/>
-        <w:jc w:val="both"/>
         <w:rPr>
           <w:b/>
           <w:color w:val="000000"/>
@@ -430,7 +1350,6 @@
       <w:pPr>
         <w:spacing w:before="120"/>
         <w:ind w:firstLine="720"/>
-        <w:jc w:val="both"/>
         <w:rPr>
           <w:color w:val="000000"/>
           <w:lang w:val="pt-BR"/>
@@ -443,18 +1362,249 @@
         </w:rPr>
         <w:t xml:space="preserve">- </w:t>
       </w:r>
-      <w:r>
-        <w:rPr>
-          <w:color w:val="000000"/>
-        </w:rPr>
-        <w:t>Cấp bậc, họ tên, chức vụ/ông (bà) [[NguoiBiKhieuNai]], chức vụ [[ChucVuNguoiBiKhieuNai]], đơn vị/địa chỉ [[DonViNguoiBiKhieuNai]]</w:t>
+      <w:proofErr w:type="spellStart"/>
+      <w:r>
+        <w:rPr>
+          <w:color w:val="000000"/>
+        </w:rPr>
+        <w:t>Cấp</w:t>
+      </w:r>
+      <w:proofErr w:type="spellEnd"/>
+      <w:r>
+        <w:rPr>
+          <w:color w:val="000000"/>
+        </w:rPr>
+        <w:t xml:space="preserve"> </w:t>
+      </w:r>
+      <w:proofErr w:type="spellStart"/>
+      <w:r>
+        <w:rPr>
+          <w:color w:val="000000"/>
+        </w:rPr>
+        <w:t>bậc</w:t>
+      </w:r>
+      <w:proofErr w:type="spellEnd"/>
+      <w:r>
+        <w:rPr>
+          <w:color w:val="000000"/>
+        </w:rPr>
+        <w:t xml:space="preserve">, </w:t>
+      </w:r>
+      <w:proofErr w:type="spellStart"/>
+      <w:r>
+        <w:rPr>
+          <w:color w:val="000000"/>
+        </w:rPr>
+        <w:t>họ</w:t>
+      </w:r>
+      <w:proofErr w:type="spellEnd"/>
+      <w:r>
+        <w:rPr>
+          <w:color w:val="000000"/>
+        </w:rPr>
+        <w:t xml:space="preserve"> </w:t>
+      </w:r>
+      <w:proofErr w:type="spellStart"/>
+      <w:r>
+        <w:rPr>
+          <w:color w:val="000000"/>
+        </w:rPr>
+        <w:t>tên</w:t>
+      </w:r>
+      <w:proofErr w:type="spellEnd"/>
+      <w:r>
+        <w:rPr>
+          <w:color w:val="000000"/>
+        </w:rPr>
+        <w:t xml:space="preserve">, </w:t>
+      </w:r>
+      <w:proofErr w:type="spellStart"/>
+      <w:r>
+        <w:rPr>
+          <w:color w:val="000000"/>
+        </w:rPr>
+        <w:t>chức</w:t>
+      </w:r>
+      <w:proofErr w:type="spellEnd"/>
+      <w:r>
+        <w:rPr>
+          <w:color w:val="000000"/>
+        </w:rPr>
+        <w:t xml:space="preserve"> </w:t>
+      </w:r>
+      <w:proofErr w:type="spellStart"/>
+      <w:r>
+        <w:rPr>
+          <w:color w:val="000000"/>
+        </w:rPr>
+        <w:t>vụ</w:t>
+      </w:r>
+      <w:proofErr w:type="spellEnd"/>
+      <w:r>
+        <w:rPr>
+          <w:color w:val="000000"/>
+        </w:rPr>
+        <w:t>/</w:t>
+      </w:r>
+      <w:proofErr w:type="spellStart"/>
+      <w:r>
+        <w:rPr>
+          <w:color w:val="000000"/>
+        </w:rPr>
+        <w:t>ông</w:t>
+      </w:r>
+      <w:proofErr w:type="spellEnd"/>
+      <w:r>
+        <w:rPr>
+          <w:color w:val="000000"/>
+        </w:rPr>
+        <w:t xml:space="preserve"> (</w:t>
+      </w:r>
+      <w:proofErr w:type="spellStart"/>
+      <w:r>
+        <w:rPr>
+          <w:color w:val="000000"/>
+        </w:rPr>
+        <w:t>bà</w:t>
+      </w:r>
+      <w:proofErr w:type="spellEnd"/>
+      <w:r>
+        <w:rPr>
+          <w:color w:val="000000"/>
+        </w:rPr>
+        <w:t>) [[</w:t>
+      </w:r>
+      <w:proofErr w:type="spellStart"/>
+      <w:r>
+        <w:rPr>
+          <w:color w:val="000000"/>
+        </w:rPr>
+        <w:t>NguoiBiKhieuNai</w:t>
+      </w:r>
+      <w:proofErr w:type="spellEnd"/>
+      <w:r>
+        <w:rPr>
+          <w:color w:val="000000"/>
+        </w:rPr>
+        <w:t xml:space="preserve">]], </w:t>
+      </w:r>
+      <w:proofErr w:type="spellStart"/>
+      <w:r>
+        <w:rPr>
+          <w:color w:val="000000"/>
+        </w:rPr>
+        <w:t>chức</w:t>
+      </w:r>
+      <w:proofErr w:type="spellEnd"/>
+      <w:r>
+        <w:rPr>
+          <w:color w:val="000000"/>
+        </w:rPr>
+        <w:t xml:space="preserve"> </w:t>
+      </w:r>
+      <w:proofErr w:type="spellStart"/>
+      <w:r>
+        <w:rPr>
+          <w:color w:val="000000"/>
+        </w:rPr>
+        <w:t>vụ</w:t>
+      </w:r>
+      <w:proofErr w:type="spellEnd"/>
+      <w:r>
+        <w:rPr>
+          <w:color w:val="000000"/>
+        </w:rPr>
+        <w:t xml:space="preserve"> [[</w:t>
+      </w:r>
+      <w:proofErr w:type="spellStart"/>
+      <w:r>
+        <w:rPr>
+          <w:color w:val="000000"/>
+        </w:rPr>
+        <w:t>ChucVuNguoiBiKhieuNai</w:t>
+      </w:r>
+      <w:proofErr w:type="spellEnd"/>
+      <w:r>
+        <w:rPr>
+          <w:color w:val="000000"/>
+        </w:rPr>
+        <w:t xml:space="preserve">]], </w:t>
+      </w:r>
+      <w:proofErr w:type="spellStart"/>
+      <w:r>
+        <w:rPr>
+          <w:color w:val="000000"/>
+        </w:rPr>
+        <w:t>đơn</w:t>
+      </w:r>
+      <w:proofErr w:type="spellEnd"/>
+      <w:r>
+        <w:rPr>
+          <w:color w:val="000000"/>
+        </w:rPr>
+        <w:t xml:space="preserve"> </w:t>
+      </w:r>
+      <w:proofErr w:type="spellStart"/>
+      <w:r>
+        <w:rPr>
+          <w:color w:val="000000"/>
+        </w:rPr>
+        <w:t>vị</w:t>
+      </w:r>
+      <w:proofErr w:type="spellEnd"/>
+      <w:r>
+        <w:rPr>
+          <w:color w:val="000000"/>
+        </w:rPr>
+        <w:t>/</w:t>
+      </w:r>
+      <w:proofErr w:type="spellStart"/>
+      <w:r>
+        <w:rPr>
+          <w:color w:val="000000"/>
+        </w:rPr>
+        <w:t>địa</w:t>
+      </w:r>
+      <w:proofErr w:type="spellEnd"/>
+      <w:r>
+        <w:rPr>
+          <w:color w:val="000000"/>
+        </w:rPr>
+        <w:t xml:space="preserve"> </w:t>
+      </w:r>
+      <w:proofErr w:type="spellStart"/>
+      <w:r>
+        <w:rPr>
+          <w:color w:val="000000"/>
+        </w:rPr>
+        <w:t>chỉ</w:t>
+      </w:r>
+      <w:proofErr w:type="spellEnd"/>
+      <w:r>
+        <w:rPr>
+          <w:color w:val="000000"/>
+        </w:rPr>
+        <w:t xml:space="preserve"> [[</w:t>
+      </w:r>
+      <w:proofErr w:type="spellStart"/>
+      <w:r>
+        <w:rPr>
+          <w:color w:val="000000"/>
+        </w:rPr>
+        <w:t>DonViNguoiBiKhieuNai</w:t>
+      </w:r>
+      <w:proofErr w:type="spellEnd"/>
+      <w:r>
+        <w:rPr>
+          <w:color w:val="000000"/>
+        </w:rPr>
+        <w:t>]]</w:t>
       </w:r>
     </w:p>
     <w:p>
       <w:pPr>
         <w:spacing w:before="120"/>
         <w:ind w:firstLine="720"/>
-        <w:jc w:val="both"/>
         <w:rPr>
           <w:color w:val="000000"/>
           <w:lang w:val="pt-BR"/>
@@ -480,7 +1630,6 @@
       <w:pPr>
         <w:spacing w:before="120"/>
         <w:ind w:firstLine="720"/>
-        <w:jc w:val="both"/>
         <w:rPr>
           <w:color w:val="000000"/>
           <w:lang w:val="pt-BR"/>
@@ -493,34 +1642,328 @@
         </w:rPr>
         <w:t xml:space="preserve">- </w:t>
       </w:r>
-      <w:r>
-        <w:rPr>
-          <w:color w:val="000000"/>
-        </w:rPr>
-        <w:t>Cấp bậc, họ tên, chức vụ/ông (bà) [[NguoiLienQuan]], đơn vị/địa chỉ [[DonViNguoiLienQuan]]</w:t>
+      <w:proofErr w:type="spellStart"/>
+      <w:r>
+        <w:rPr>
+          <w:color w:val="000000"/>
+        </w:rPr>
+        <w:t>Cấp</w:t>
+      </w:r>
+      <w:proofErr w:type="spellEnd"/>
+      <w:r>
+        <w:rPr>
+          <w:color w:val="000000"/>
+        </w:rPr>
+        <w:t xml:space="preserve"> </w:t>
+      </w:r>
+      <w:proofErr w:type="spellStart"/>
+      <w:r>
+        <w:rPr>
+          <w:color w:val="000000"/>
+        </w:rPr>
+        <w:t>bậc</w:t>
+      </w:r>
+      <w:proofErr w:type="spellEnd"/>
+      <w:r>
+        <w:rPr>
+          <w:color w:val="000000"/>
+        </w:rPr>
+        <w:t xml:space="preserve">, </w:t>
+      </w:r>
+      <w:proofErr w:type="spellStart"/>
+      <w:r>
+        <w:rPr>
+          <w:color w:val="000000"/>
+        </w:rPr>
+        <w:t>họ</w:t>
+      </w:r>
+      <w:proofErr w:type="spellEnd"/>
+      <w:r>
+        <w:rPr>
+          <w:color w:val="000000"/>
+        </w:rPr>
+        <w:t xml:space="preserve"> </w:t>
+      </w:r>
+      <w:proofErr w:type="spellStart"/>
+      <w:r>
+        <w:rPr>
+          <w:color w:val="000000"/>
+        </w:rPr>
+        <w:t>tên</w:t>
+      </w:r>
+      <w:proofErr w:type="spellEnd"/>
+      <w:r>
+        <w:rPr>
+          <w:color w:val="000000"/>
+        </w:rPr>
+        <w:t xml:space="preserve">, </w:t>
+      </w:r>
+      <w:proofErr w:type="spellStart"/>
+      <w:r>
+        <w:rPr>
+          <w:color w:val="000000"/>
+        </w:rPr>
+        <w:t>chức</w:t>
+      </w:r>
+      <w:proofErr w:type="spellEnd"/>
+      <w:r>
+        <w:rPr>
+          <w:color w:val="000000"/>
+        </w:rPr>
+        <w:t xml:space="preserve"> </w:t>
+      </w:r>
+      <w:proofErr w:type="spellStart"/>
+      <w:r>
+        <w:rPr>
+          <w:color w:val="000000"/>
+        </w:rPr>
+        <w:t>vụ</w:t>
+      </w:r>
+      <w:proofErr w:type="spellEnd"/>
+      <w:r>
+        <w:rPr>
+          <w:color w:val="000000"/>
+        </w:rPr>
+        <w:t>/</w:t>
+      </w:r>
+      <w:proofErr w:type="spellStart"/>
+      <w:r>
+        <w:rPr>
+          <w:color w:val="000000"/>
+        </w:rPr>
+        <w:t>ông</w:t>
+      </w:r>
+      <w:proofErr w:type="spellEnd"/>
+      <w:r>
+        <w:rPr>
+          <w:color w:val="000000"/>
+        </w:rPr>
+        <w:t xml:space="preserve"> (</w:t>
+      </w:r>
+      <w:proofErr w:type="spellStart"/>
+      <w:r>
+        <w:rPr>
+          <w:color w:val="000000"/>
+        </w:rPr>
+        <w:t>bà</w:t>
+      </w:r>
+      <w:proofErr w:type="spellEnd"/>
+      <w:r>
+        <w:rPr>
+          <w:color w:val="000000"/>
+        </w:rPr>
+        <w:t>) [[</w:t>
+      </w:r>
+      <w:proofErr w:type="spellStart"/>
+      <w:r>
+        <w:rPr>
+          <w:color w:val="000000"/>
+        </w:rPr>
+        <w:t>NguoiLienQuan</w:t>
+      </w:r>
+      <w:proofErr w:type="spellEnd"/>
+      <w:r>
+        <w:rPr>
+          <w:color w:val="000000"/>
+        </w:rPr>
+        <w:t xml:space="preserve">]], </w:t>
+      </w:r>
+      <w:proofErr w:type="spellStart"/>
+      <w:r>
+        <w:rPr>
+          <w:color w:val="000000"/>
+        </w:rPr>
+        <w:t>đơn</w:t>
+      </w:r>
+      <w:proofErr w:type="spellEnd"/>
+      <w:r>
+        <w:rPr>
+          <w:color w:val="000000"/>
+        </w:rPr>
+        <w:t xml:space="preserve"> </w:t>
+      </w:r>
+      <w:proofErr w:type="spellStart"/>
+      <w:r>
+        <w:rPr>
+          <w:color w:val="000000"/>
+        </w:rPr>
+        <w:t>vị</w:t>
+      </w:r>
+      <w:proofErr w:type="spellEnd"/>
+      <w:r>
+        <w:rPr>
+          <w:color w:val="000000"/>
+        </w:rPr>
+        <w:t>/</w:t>
+      </w:r>
+      <w:proofErr w:type="spellStart"/>
+      <w:r>
+        <w:rPr>
+          <w:color w:val="000000"/>
+        </w:rPr>
+        <w:t>địa</w:t>
+      </w:r>
+      <w:proofErr w:type="spellEnd"/>
+      <w:r>
+        <w:rPr>
+          <w:color w:val="000000"/>
+        </w:rPr>
+        <w:t xml:space="preserve"> </w:t>
+      </w:r>
+      <w:proofErr w:type="spellStart"/>
+      <w:r>
+        <w:rPr>
+          <w:color w:val="000000"/>
+        </w:rPr>
+        <w:t>chỉ</w:t>
+      </w:r>
+      <w:proofErr w:type="spellEnd"/>
+      <w:r>
+        <w:rPr>
+          <w:color w:val="000000"/>
+        </w:rPr>
+        <w:t xml:space="preserve"> [[</w:t>
+      </w:r>
+      <w:proofErr w:type="spellStart"/>
+      <w:r>
+        <w:rPr>
+          <w:color w:val="000000"/>
+        </w:rPr>
+        <w:t>DonViNguoiLienQuan</w:t>
+      </w:r>
+      <w:proofErr w:type="spellEnd"/>
+      <w:r>
+        <w:rPr>
+          <w:color w:val="000000"/>
+        </w:rPr>
+        <w:t>]]</w:t>
       </w:r>
     </w:p>
     <w:p>
       <w:pPr>
         <w:spacing w:before="120"/>
         <w:ind w:firstLine="720"/>
-        <w:jc w:val="both"/>
-        <w:rPr>
-          <w:color w:val="000000"/>
-        </w:rPr>
-      </w:pPr>
-      <w:r>
-        <w:rPr>
-          <w:color w:val="000000"/>
-        </w:rPr>
-        <w:t>Số CMND/Hộ chiếu, ngày cấp, nơi cấp: [[GiayToNguoiLienQuan]]</w:t>
+        <w:rPr>
+          <w:color w:val="000000"/>
+        </w:rPr>
+      </w:pPr>
+      <w:proofErr w:type="spellStart"/>
+      <w:r>
+        <w:rPr>
+          <w:color w:val="000000"/>
+        </w:rPr>
+        <w:t>Số</w:t>
+      </w:r>
+      <w:proofErr w:type="spellEnd"/>
+      <w:r>
+        <w:rPr>
+          <w:color w:val="000000"/>
+        </w:rPr>
+        <w:t xml:space="preserve"> CMND/</w:t>
+      </w:r>
+      <w:proofErr w:type="spellStart"/>
+      <w:r>
+        <w:rPr>
+          <w:color w:val="000000"/>
+        </w:rPr>
+        <w:t>Hộ</w:t>
+      </w:r>
+      <w:proofErr w:type="spellEnd"/>
+      <w:r>
+        <w:rPr>
+          <w:color w:val="000000"/>
+        </w:rPr>
+        <w:t xml:space="preserve"> </w:t>
+      </w:r>
+      <w:proofErr w:type="spellStart"/>
+      <w:r>
+        <w:rPr>
+          <w:color w:val="000000"/>
+        </w:rPr>
+        <w:t>chiếu</w:t>
+      </w:r>
+      <w:proofErr w:type="spellEnd"/>
+      <w:r>
+        <w:rPr>
+          <w:color w:val="000000"/>
+        </w:rPr>
+        <w:t xml:space="preserve">, </w:t>
+      </w:r>
+      <w:proofErr w:type="spellStart"/>
+      <w:r>
+        <w:rPr>
+          <w:color w:val="000000"/>
+        </w:rPr>
+        <w:t>ngày</w:t>
+      </w:r>
+      <w:proofErr w:type="spellEnd"/>
+      <w:r>
+        <w:rPr>
+          <w:color w:val="000000"/>
+        </w:rPr>
+        <w:t xml:space="preserve"> </w:t>
+      </w:r>
+      <w:proofErr w:type="spellStart"/>
+      <w:r>
+        <w:rPr>
+          <w:color w:val="000000"/>
+        </w:rPr>
+        <w:t>cấp</w:t>
+      </w:r>
+      <w:proofErr w:type="spellEnd"/>
+      <w:r>
+        <w:rPr>
+          <w:color w:val="000000"/>
+        </w:rPr>
+        <w:t xml:space="preserve">, </w:t>
+      </w:r>
+      <w:proofErr w:type="spellStart"/>
+      <w:r>
+        <w:rPr>
+          <w:color w:val="000000"/>
+        </w:rPr>
+        <w:t>nơi</w:t>
+      </w:r>
+      <w:proofErr w:type="spellEnd"/>
+      <w:r>
+        <w:rPr>
+          <w:color w:val="000000"/>
+        </w:rPr>
+        <w:t xml:space="preserve"> </w:t>
+      </w:r>
+      <w:proofErr w:type="spellStart"/>
+      <w:r>
+        <w:rPr>
+          <w:color w:val="000000"/>
+        </w:rPr>
+        <w:t>cấp</w:t>
+      </w:r>
+      <w:proofErr w:type="spellEnd"/>
+      <w:r>
+        <w:rPr>
+          <w:color w:val="000000"/>
+        </w:rPr>
+        <w:t>: [[</w:t>
+      </w:r>
+      <w:proofErr w:type="spellStart"/>
+      <w:r>
+        <w:rPr>
+          <w:color w:val="000000"/>
+        </w:rPr>
+        <w:t>GiayToNguoiLienQuan</w:t>
+      </w:r>
+      <w:proofErr w:type="spellEnd"/>
+      <w:r>
+        <w:rPr>
+          <w:color w:val="000000"/>
+        </w:rPr>
+        <w:t>]]</w:t>
       </w:r>
     </w:p>
     <w:p>
       <w:pPr>
         <w:spacing w:before="120"/>
         <w:ind w:firstLine="720"/>
-        <w:jc w:val="both"/>
         <w:rPr>
           <w:color w:val="000000"/>
           <w:lang w:val="pt-BR"/>
@@ -548,23 +1991,253 @@
       <w:pPr>
         <w:spacing w:before="120"/>
         <w:ind w:firstLine="720"/>
-        <w:jc w:val="both"/>
-        <w:rPr>
-          <w:color w:val="000000"/>
-        </w:rPr>
-      </w:pPr>
-      <w:r>
-        <w:rPr>
-          <w:color w:val="000000"/>
-        </w:rPr>
-        <w:t>Cấp bậc, họ tên, chức vụ/ông (bà) [[DaiDienLienQuan]], chức vụ [[ChucVuLienQuan]], đơn vị/địa chỉ [[DonViLienQuan]]</w:t>
+        <w:rPr>
+          <w:color w:val="000000"/>
+        </w:rPr>
+      </w:pPr>
+      <w:proofErr w:type="spellStart"/>
+      <w:r>
+        <w:rPr>
+          <w:color w:val="000000"/>
+        </w:rPr>
+        <w:t>Cấp</w:t>
+      </w:r>
+      <w:proofErr w:type="spellEnd"/>
+      <w:r>
+        <w:rPr>
+          <w:color w:val="000000"/>
+        </w:rPr>
+        <w:t xml:space="preserve"> </w:t>
+      </w:r>
+      <w:proofErr w:type="spellStart"/>
+      <w:r>
+        <w:rPr>
+          <w:color w:val="000000"/>
+        </w:rPr>
+        <w:t>bậc</w:t>
+      </w:r>
+      <w:proofErr w:type="spellEnd"/>
+      <w:r>
+        <w:rPr>
+          <w:color w:val="000000"/>
+        </w:rPr>
+        <w:t xml:space="preserve">, </w:t>
+      </w:r>
+      <w:proofErr w:type="spellStart"/>
+      <w:r>
+        <w:rPr>
+          <w:color w:val="000000"/>
+        </w:rPr>
+        <w:t>họ</w:t>
+      </w:r>
+      <w:proofErr w:type="spellEnd"/>
+      <w:r>
+        <w:rPr>
+          <w:color w:val="000000"/>
+        </w:rPr>
+        <w:t xml:space="preserve"> </w:t>
+      </w:r>
+      <w:proofErr w:type="spellStart"/>
+      <w:r>
+        <w:rPr>
+          <w:color w:val="000000"/>
+        </w:rPr>
+        <w:t>tên</w:t>
+      </w:r>
+      <w:proofErr w:type="spellEnd"/>
+      <w:r>
+        <w:rPr>
+          <w:color w:val="000000"/>
+        </w:rPr>
+        <w:t xml:space="preserve">, </w:t>
+      </w:r>
+      <w:proofErr w:type="spellStart"/>
+      <w:r>
+        <w:rPr>
+          <w:color w:val="000000"/>
+        </w:rPr>
+        <w:t>chức</w:t>
+      </w:r>
+      <w:proofErr w:type="spellEnd"/>
+      <w:r>
+        <w:rPr>
+          <w:color w:val="000000"/>
+        </w:rPr>
+        <w:t xml:space="preserve"> </w:t>
+      </w:r>
+      <w:proofErr w:type="spellStart"/>
+      <w:r>
+        <w:rPr>
+          <w:color w:val="000000"/>
+        </w:rPr>
+        <w:t>vụ</w:t>
+      </w:r>
+      <w:proofErr w:type="spellEnd"/>
+      <w:r>
+        <w:rPr>
+          <w:color w:val="000000"/>
+        </w:rPr>
+        <w:t>/</w:t>
+      </w:r>
+      <w:proofErr w:type="spellStart"/>
+      <w:r>
+        <w:rPr>
+          <w:color w:val="000000"/>
+        </w:rPr>
+        <w:t>ông</w:t>
+      </w:r>
+      <w:proofErr w:type="spellEnd"/>
+      <w:r>
+        <w:rPr>
+          <w:color w:val="000000"/>
+        </w:rPr>
+        <w:t xml:space="preserve"> (</w:t>
+      </w:r>
+      <w:proofErr w:type="spellStart"/>
+      <w:r>
+        <w:rPr>
+          <w:color w:val="000000"/>
+        </w:rPr>
+        <w:t>bà</w:t>
+      </w:r>
+      <w:proofErr w:type="spellEnd"/>
+      <w:r>
+        <w:rPr>
+          <w:color w:val="000000"/>
+        </w:rPr>
+        <w:t>) [[</w:t>
+      </w:r>
+      <w:proofErr w:type="spellStart"/>
+      <w:r>
+        <w:rPr>
+          <w:color w:val="000000"/>
+        </w:rPr>
+        <w:t>DaiDienLienQuan</w:t>
+      </w:r>
+      <w:proofErr w:type="spellEnd"/>
+      <w:r>
+        <w:rPr>
+          <w:color w:val="000000"/>
+        </w:rPr>
+        <w:t xml:space="preserve">]], </w:t>
+      </w:r>
+      <w:proofErr w:type="spellStart"/>
+      <w:r>
+        <w:rPr>
+          <w:color w:val="000000"/>
+        </w:rPr>
+        <w:t>chức</w:t>
+      </w:r>
+      <w:proofErr w:type="spellEnd"/>
+      <w:r>
+        <w:rPr>
+          <w:color w:val="000000"/>
+        </w:rPr>
+        <w:t xml:space="preserve"> </w:t>
+      </w:r>
+      <w:proofErr w:type="spellStart"/>
+      <w:r>
+        <w:rPr>
+          <w:color w:val="000000"/>
+        </w:rPr>
+        <w:t>vụ</w:t>
+      </w:r>
+      <w:proofErr w:type="spellEnd"/>
+      <w:r>
+        <w:rPr>
+          <w:color w:val="000000"/>
+        </w:rPr>
+        <w:t xml:space="preserve"> [[</w:t>
+      </w:r>
+      <w:proofErr w:type="spellStart"/>
+      <w:r>
+        <w:rPr>
+          <w:color w:val="000000"/>
+        </w:rPr>
+        <w:t>ChucVuLienQuan</w:t>
+      </w:r>
+      <w:proofErr w:type="spellEnd"/>
+      <w:r>
+        <w:rPr>
+          <w:color w:val="000000"/>
+        </w:rPr>
+        <w:t xml:space="preserve">]], </w:t>
+      </w:r>
+      <w:proofErr w:type="spellStart"/>
+      <w:r>
+        <w:rPr>
+          <w:color w:val="000000"/>
+        </w:rPr>
+        <w:t>đơn</w:t>
+      </w:r>
+      <w:proofErr w:type="spellEnd"/>
+      <w:r>
+        <w:rPr>
+          <w:color w:val="000000"/>
+        </w:rPr>
+        <w:t xml:space="preserve"> </w:t>
+      </w:r>
+      <w:proofErr w:type="spellStart"/>
+      <w:r>
+        <w:rPr>
+          <w:color w:val="000000"/>
+        </w:rPr>
+        <w:t>vị</w:t>
+      </w:r>
+      <w:proofErr w:type="spellEnd"/>
+      <w:r>
+        <w:rPr>
+          <w:color w:val="000000"/>
+        </w:rPr>
+        <w:t>/</w:t>
+      </w:r>
+      <w:proofErr w:type="spellStart"/>
+      <w:r>
+        <w:rPr>
+          <w:color w:val="000000"/>
+        </w:rPr>
+        <w:t>địa</w:t>
+      </w:r>
+      <w:proofErr w:type="spellEnd"/>
+      <w:r>
+        <w:rPr>
+          <w:color w:val="000000"/>
+        </w:rPr>
+        <w:t xml:space="preserve"> </w:t>
+      </w:r>
+      <w:proofErr w:type="spellStart"/>
+      <w:r>
+        <w:rPr>
+          <w:color w:val="000000"/>
+        </w:rPr>
+        <w:t>chỉ</w:t>
+      </w:r>
+      <w:proofErr w:type="spellEnd"/>
+      <w:r>
+        <w:rPr>
+          <w:color w:val="000000"/>
+        </w:rPr>
+        <w:t xml:space="preserve"> [[</w:t>
+      </w:r>
+      <w:proofErr w:type="spellStart"/>
+      <w:r>
+        <w:rPr>
+          <w:color w:val="000000"/>
+        </w:rPr>
+        <w:t>DonViLienQuan</w:t>
+      </w:r>
+      <w:proofErr w:type="spellEnd"/>
+      <w:r>
+        <w:rPr>
+          <w:color w:val="000000"/>
+        </w:rPr>
+        <w:t>]]</w:t>
       </w:r>
     </w:p>
     <w:p>
       <w:pPr>
         <w:spacing w:before="120"/>
         <w:ind w:firstLine="720"/>
-        <w:jc w:val="both"/>
         <w:rPr>
           <w:b/>
           <w:color w:val="000000"/>
@@ -588,7 +2261,6 @@
       <w:pPr>
         <w:spacing w:before="120"/>
         <w:ind w:firstLine="720"/>
-        <w:jc w:val="both"/>
         <w:rPr>
           <w:color w:val="000000"/>
           <w:lang w:val="pt-BR"/>
@@ -613,21 +2285,27 @@
         <w:rPr>
           <w:color w:val="000000"/>
         </w:rPr>
-        <w:t>[[NoiDungDoiThoai]]</w:t>
-      </w:r>
-      <w:r>
-        <w:rPr>
-          <w:color w:val="000000"/>
-          <w:lang w:val="pt-BR"/>
-        </w:rPr>
-        <w:t>.</w:t>
+        <w:t>[[</w:t>
+      </w:r>
+      <w:proofErr w:type="spellStart"/>
+      <w:r>
+        <w:rPr>
+          <w:color w:val="000000"/>
+        </w:rPr>
+        <w:t>NoiDungDoiThoai</w:t>
+      </w:r>
+      <w:proofErr w:type="spellEnd"/>
+      <w:r>
+        <w:rPr>
+          <w:color w:val="000000"/>
+        </w:rPr>
+        <w:t>]]</w:t>
       </w:r>
     </w:p>
     <w:p>
       <w:pPr>
         <w:spacing w:before="120"/>
         <w:ind w:firstLine="720"/>
-        <w:jc w:val="both"/>
         <w:rPr>
           <w:b/>
           <w:color w:val="000000"/>
@@ -655,7 +2333,6 @@
       <w:pPr>
         <w:spacing w:before="120"/>
         <w:ind w:firstLine="720"/>
-        <w:jc w:val="both"/>
         <w:rPr>
           <w:i/>
           <w:iCs/>
@@ -669,14 +2346,31 @@
           <w:iCs/>
           <w:color w:val="000000"/>
         </w:rPr>
-        <w:t>[[YKienThamGiaDoiThoai]]</w:t>
+        <w:t>[[</w:t>
+      </w:r>
+      <w:proofErr w:type="spellStart"/>
+      <w:r>
+        <w:rPr>
+          <w:i/>
+          <w:iCs/>
+          <w:color w:val="000000"/>
+        </w:rPr>
+        <w:t>YKienThamGiaDoiThoai</w:t>
+      </w:r>
+      <w:proofErr w:type="spellEnd"/>
+      <w:r>
+        <w:rPr>
+          <w:i/>
+          <w:iCs/>
+          <w:color w:val="000000"/>
+        </w:rPr>
+        <w:t>]]</w:t>
       </w:r>
     </w:p>
     <w:p>
       <w:pPr>
         <w:spacing w:before="120"/>
         <w:ind w:firstLine="720"/>
-        <w:jc w:val="both"/>
         <w:rPr>
           <w:b/>
           <w:color w:val="000000"/>
@@ -700,7 +2394,6 @@
       <w:pPr>
         <w:spacing w:before="120"/>
         <w:ind w:firstLine="720"/>
-        <w:jc w:val="both"/>
         <w:rPr>
           <w:color w:val="000000"/>
           <w:lang w:val="pt-BR"/>
@@ -725,7 +2418,6 @@
       <w:pPr>
         <w:spacing w:before="120"/>
         <w:ind w:firstLine="720"/>
-        <w:jc w:val="both"/>
         <w:rPr>
           <w:color w:val="000000"/>
           <w:lang w:val="pt-BR"/>
@@ -735,30 +2427,162 @@
         <w:rPr>
           <w:color w:val="000000"/>
         </w:rPr>
-        <w:t>[[KetQuaDoiThoai]]</w:t>
+        <w:t>[[</w:t>
+      </w:r>
+      <w:proofErr w:type="spellStart"/>
+      <w:r>
+        <w:rPr>
+          <w:color w:val="000000"/>
+        </w:rPr>
+        <w:t>KetQuaDoiThoai</w:t>
+      </w:r>
+      <w:proofErr w:type="spellEnd"/>
+      <w:r>
+        <w:rPr>
+          <w:color w:val="000000"/>
+        </w:rPr>
+        <w:t>]]</w:t>
       </w:r>
     </w:p>
     <w:p>
       <w:pPr>
         <w:spacing w:before="120"/>
         <w:ind w:firstLine="720"/>
-        <w:jc w:val="both"/>
-        <w:rPr>
-          <w:color w:val="000000"/>
-        </w:rPr>
-      </w:pPr>
-      <w:r>
-        <w:rPr>
-          <w:color w:val="000000"/>
-        </w:rPr>
-        <w:t>Việc đối thoại kết thúc hồi [[GioKetThuc]] ngày [[NgayKetThuc]]</w:t>
+        <w:rPr>
+          <w:color w:val="000000"/>
+        </w:rPr>
+      </w:pPr>
+      <w:proofErr w:type="spellStart"/>
+      <w:r>
+        <w:rPr>
+          <w:color w:val="000000"/>
+        </w:rPr>
+        <w:t>Việc</w:t>
+      </w:r>
+      <w:proofErr w:type="spellEnd"/>
+      <w:r>
+        <w:rPr>
+          <w:color w:val="000000"/>
+        </w:rPr>
+        <w:t xml:space="preserve"> </w:t>
+      </w:r>
+      <w:proofErr w:type="spellStart"/>
+      <w:r>
+        <w:rPr>
+          <w:color w:val="000000"/>
+        </w:rPr>
+        <w:t>đối</w:t>
+      </w:r>
+      <w:proofErr w:type="spellEnd"/>
+      <w:r>
+        <w:rPr>
+          <w:color w:val="000000"/>
+        </w:rPr>
+        <w:t xml:space="preserve"> </w:t>
+      </w:r>
+      <w:proofErr w:type="spellStart"/>
+      <w:r>
+        <w:rPr>
+          <w:color w:val="000000"/>
+        </w:rPr>
+        <w:t>thoại</w:t>
+      </w:r>
+      <w:proofErr w:type="spellEnd"/>
+      <w:r>
+        <w:rPr>
+          <w:color w:val="000000"/>
+        </w:rPr>
+        <w:t xml:space="preserve"> </w:t>
+      </w:r>
+      <w:proofErr w:type="spellStart"/>
+      <w:r>
+        <w:rPr>
+          <w:color w:val="000000"/>
+        </w:rPr>
+        <w:t>kết</w:t>
+      </w:r>
+      <w:proofErr w:type="spellEnd"/>
+      <w:r>
+        <w:rPr>
+          <w:color w:val="000000"/>
+        </w:rPr>
+        <w:t xml:space="preserve"> </w:t>
+      </w:r>
+      <w:proofErr w:type="spellStart"/>
+      <w:r>
+        <w:rPr>
+          <w:color w:val="000000"/>
+        </w:rPr>
+        <w:t>thúc</w:t>
+      </w:r>
+      <w:proofErr w:type="spellEnd"/>
+      <w:r>
+        <w:rPr>
+          <w:color w:val="000000"/>
+        </w:rPr>
+        <w:t xml:space="preserve"> </w:t>
+      </w:r>
+      <w:proofErr w:type="spellStart"/>
+      <w:r>
+        <w:rPr>
+          <w:color w:val="000000"/>
+        </w:rPr>
+        <w:t>hồi</w:t>
+      </w:r>
+      <w:proofErr w:type="spellEnd"/>
+      <w:r>
+        <w:rPr>
+          <w:color w:val="000000"/>
+        </w:rPr>
+        <w:t xml:space="preserve"> [[</w:t>
+      </w:r>
+      <w:proofErr w:type="spellStart"/>
+      <w:r>
+        <w:rPr>
+          <w:color w:val="000000"/>
+        </w:rPr>
+        <w:t>GioKetThuc</w:t>
+      </w:r>
+      <w:proofErr w:type="spellEnd"/>
+      <w:r>
+        <w:rPr>
+          <w:color w:val="000000"/>
+        </w:rPr>
+        <w:t xml:space="preserve">]] </w:t>
+      </w:r>
+      <w:proofErr w:type="spellStart"/>
+      <w:r>
+        <w:rPr>
+          <w:color w:val="000000"/>
+        </w:rPr>
+        <w:t>ngày</w:t>
+      </w:r>
+      <w:proofErr w:type="spellEnd"/>
+      <w:r>
+        <w:rPr>
+          <w:color w:val="000000"/>
+        </w:rPr>
+        <w:t xml:space="preserve"> [[</w:t>
+      </w:r>
+      <w:proofErr w:type="spellStart"/>
+      <w:r>
+        <w:rPr>
+          <w:color w:val="000000"/>
+        </w:rPr>
+        <w:t>NgayKetThuc</w:t>
+      </w:r>
+      <w:proofErr w:type="spellEnd"/>
+      <w:r>
+        <w:rPr>
+          <w:color w:val="000000"/>
+        </w:rPr>
+        <w:t>]]</w:t>
       </w:r>
     </w:p>
     <w:p>
       <w:pPr>
         <w:spacing w:before="120"/>
         <w:ind w:firstLine="720"/>
-        <w:jc w:val="both"/>
         <w:rPr>
           <w:color w:val="000000"/>
           <w:lang w:val="pt-BR"/>
@@ -791,7 +2615,6 @@
       <w:pPr>
         <w:spacing w:after="120"/>
         <w:ind w:firstLine="720"/>
-        <w:jc w:val="both"/>
         <w:rPr>
           <w:color w:val="000000"/>
           <w:lang w:val="pt-BR"/>
@@ -815,7 +2638,21 @@
         <w:rPr>
           <w:color w:val="000000"/>
         </w:rPr>
-        <w:t>[[SoBan]]</w:t>
+        <w:t>[[</w:t>
+      </w:r>
+      <w:proofErr w:type="spellStart"/>
+      <w:r>
+        <w:rPr>
+          <w:color w:val="000000"/>
+        </w:rPr>
+        <w:t>SoBan</w:t>
+      </w:r>
+      <w:proofErr w:type="spellEnd"/>
+      <w:r>
+        <w:rPr>
+          <w:color w:val="000000"/>
+        </w:rPr>
+        <w:t>]]</w:t>
       </w:r>
       <w:r>
         <w:rPr>
@@ -844,7 +2681,7 @@
 </file>
 
 <file path=word/endnotes.xml><?xml version="1.0" encoding="utf-8"?>
-<w:endnotes xmlns:wpc="http://schemas.microsoft.com/office/word/2010/wordprocessingCanvas" xmlns:cx="http://schemas.microsoft.com/office/drawing/2014/chartex" xmlns:cx1="http://schemas.microsoft.com/office/drawing/2015/9/8/chartex" xmlns:cx2="http://schemas.microsoft.com/office/drawing/2015/10/21/chartex" xmlns:cx3="http://schemas.microsoft.com/office/drawing/2016/5/9/chartex" xmlns:cx4="http://schemas.microsoft.com/office/drawing/2016/5/10/chartex" xmlns:cx5="http://schemas.microsoft.com/office/drawing/2016/5/11/chartex" xmlns:cx6="http://schemas.microsoft.com/office/drawing/2016/5/12/chartex" xmlns:cx7="http://schemas.microsoft.com/office/drawing/2016/5/13/chartex" xmlns:cx8="http://schemas.microsoft.com/office/drawing/2016/5/14/chartex" xmlns:mc="http://schemas.openxmlformats.org/markup-compatibility/2006" xmlns:aink="http://schemas.microsoft.com/office/drawing/2016/ink" xmlns:am3d="http://schemas.microsoft.com/office/drawing/2017/model3d" xmlns:o="urn:schemas-microsoft-com:office:office" xmlns:oel="http://schemas.microsoft.com/office/2019/extlst" xmlns:r="http://schemas.openxmlformats.org/officeDocument/2006/relationships" xmlns:m="http://schemas.openxmlformats.org/officeDocument/2006/math" xmlns:v="urn:schemas-microsoft-com:vml" xmlns:wp14="http://schemas.microsoft.com/office/word/2010/wordprocessingDrawing" xmlns:wp="http://schemas.openxmlformats.org/drawingml/2006/wordprocessingDrawing" xmlns:w10="urn:schemas-microsoft-com:office:word" xmlns:w="http://schemas.openxmlformats.org/wordprocessingml/2006/main" xmlns:w14="http://schemas.microsoft.com/office/word/2010/wordml" xmlns:w15="http://schemas.microsoft.com/office/word/2012/wordml" xmlns:w16cex="http://schemas.microsoft.com/office/word/2018/wordml/cex" xmlns:w16cid="http://schemas.microsoft.com/office/word/2016/wordml/cid" xmlns:w16="http://schemas.microsoft.com/office/word/2018/wordml" xmlns:w16du="http://schemas.microsoft.com/office/word/2023/wordml/word16du" xmlns:w16sdtdh="http://schemas.microsoft.com/office/word/2020/wordml/sdtdatahash" xmlns:w16sdtfl="http://schemas.microsoft.com/office/word/2024/wordml/sdtformatlock" xmlns:w16se="http://schemas.microsoft.com/office/word/2015/wordml/symex" xmlns:wpg="http://schemas.microsoft.com/office/word/2010/wordprocessingGroup" xmlns:wpi="http://schemas.microsoft.com/office/word/2010/wordprocessingInk" xmlns:wne="http://schemas.microsoft.com/office/word/2006/wordml" xmlns:wps="http://schemas.microsoft.com/office/word/2010/wordprocessingShape" mc:Ignorable="w14 w15 w16se w16cid w16 w16cex w16sdtdh w16sdtfl w16du wp14">
+<w:endnotes xmlns:wpc="http://schemas.microsoft.com/office/word/2010/wordprocessingCanvas" xmlns:cx="http://schemas.microsoft.com/office/drawing/2014/chartex" xmlns:cx1="http://schemas.microsoft.com/office/drawing/2015/9/8/chartex" xmlns:cx2="http://schemas.microsoft.com/office/drawing/2015/10/21/chartex" xmlns:cx3="http://schemas.microsoft.com/office/drawing/2016/5/9/chartex" xmlns:cx4="http://schemas.microsoft.com/office/drawing/2016/5/10/chartex" xmlns:cx5="http://schemas.microsoft.com/office/drawing/2016/5/11/chartex" xmlns:cx6="http://schemas.microsoft.com/office/drawing/2016/5/12/chartex" xmlns:cx7="http://schemas.microsoft.com/office/drawing/2016/5/13/chartex" xmlns:cx8="http://schemas.microsoft.com/office/drawing/2016/5/14/chartex" xmlns:mc="http://schemas.openxmlformats.org/markup-compatibility/2006" xmlns:aink="http://schemas.microsoft.com/office/drawing/2016/ink" xmlns:am3d="http://schemas.microsoft.com/office/drawing/2017/model3d" xmlns:o="urn:schemas-microsoft-com:office:office" xmlns:oel="http://schemas.microsoft.com/office/2019/extlst" xmlns:r="http://schemas.openxmlformats.org/officeDocument/2006/relationships" xmlns:m="http://schemas.openxmlformats.org/officeDocument/2006/math" xmlns:v="urn:schemas-microsoft-com:vml" xmlns:wp14="http://schemas.microsoft.com/office/word/2010/wordprocessingDrawing" xmlns:wp="http://schemas.openxmlformats.org/drawingml/2006/wordprocessingDrawing" xmlns:w10="urn:schemas-microsoft-com:office:word" xmlns:w="http://schemas.openxmlformats.org/wordprocessingml/2006/main" xmlns:w14="http://schemas.microsoft.com/office/word/2010/wordml" xmlns:w15="http://schemas.microsoft.com/office/word/2012/wordml" xmlns:w16cex="http://schemas.microsoft.com/office/word/2018/wordml/cex" xmlns:w16cid="http://schemas.microsoft.com/office/word/2016/wordml/cid" xmlns:w16="http://schemas.microsoft.com/office/word/2018/wordml" xmlns:w16sdtdh="http://schemas.microsoft.com/office/word/2020/wordml/sdtdatahash" xmlns:w16se="http://schemas.microsoft.com/office/word/2015/wordml/symex" xmlns:wpg="http://schemas.microsoft.com/office/word/2010/wordprocessingGroup" xmlns:wpi="http://schemas.microsoft.com/office/word/2010/wordprocessingInk" xmlns:wne="http://schemas.microsoft.com/office/word/2006/wordml" xmlns:wps="http://schemas.microsoft.com/office/word/2010/wordprocessingShape" mc:Ignorable="w14 w15 w16se w16cid w16 w16cex w16sdtdh wp14">
   <w:endnote w:type="separator" w:id="-1">
     <w:p>
       <w:r>
@@ -863,7 +2700,7 @@
 </file>
 
 <file path=word/footnotes.xml><?xml version="1.0" encoding="utf-8"?>
-<w:footnotes xmlns:wpc="http://schemas.microsoft.com/office/word/2010/wordprocessingCanvas" xmlns:cx="http://schemas.microsoft.com/office/drawing/2014/chartex" xmlns:cx1="http://schemas.microsoft.com/office/drawing/2015/9/8/chartex" xmlns:cx2="http://schemas.microsoft.com/office/drawing/2015/10/21/chartex" xmlns:cx3="http://schemas.microsoft.com/office/drawing/2016/5/9/chartex" xmlns:cx4="http://schemas.microsoft.com/office/drawing/2016/5/10/chartex" xmlns:cx5="http://schemas.microsoft.com/office/drawing/2016/5/11/chartex" xmlns:cx6="http://schemas.microsoft.com/office/drawing/2016/5/12/chartex" xmlns:cx7="http://schemas.microsoft.com/office/drawing/2016/5/13/chartex" xmlns:cx8="http://schemas.microsoft.com/office/drawing/2016/5/14/chartex" xmlns:mc="http://schemas.openxmlformats.org/markup-compatibility/2006" xmlns:aink="http://schemas.microsoft.com/office/drawing/2016/ink" xmlns:am3d="http://schemas.microsoft.com/office/drawing/2017/model3d" xmlns:o="urn:schemas-microsoft-com:office:office" xmlns:oel="http://schemas.microsoft.com/office/2019/extlst" xmlns:r="http://schemas.openxmlformats.org/officeDocument/2006/relationships" xmlns:m="http://schemas.openxmlformats.org/officeDocument/2006/math" xmlns:v="urn:schemas-microsoft-com:vml" xmlns:wp14="http://schemas.microsoft.com/office/word/2010/wordprocessingDrawing" xmlns:wp="http://schemas.openxmlformats.org/drawingml/2006/wordprocessingDrawing" xmlns:w10="urn:schemas-microsoft-com:office:word" xmlns:w="http://schemas.openxmlformats.org/wordprocessingml/2006/main" xmlns:w14="http://schemas.microsoft.com/office/word/2010/wordml" xmlns:w15="http://schemas.microsoft.com/office/word/2012/wordml" xmlns:w16cex="http://schemas.microsoft.com/office/word/2018/wordml/cex" xmlns:w16cid="http://schemas.microsoft.com/office/word/2016/wordml/cid" xmlns:w16="http://schemas.microsoft.com/office/word/2018/wordml" xmlns:w16du="http://schemas.microsoft.com/office/word/2023/wordml/word16du" xmlns:w16sdtdh="http://schemas.microsoft.com/office/word/2020/wordml/sdtdatahash" xmlns:w16sdtfl="http://schemas.microsoft.com/office/word/2024/wordml/sdtformatlock" xmlns:w16se="http://schemas.microsoft.com/office/word/2015/wordml/symex" xmlns:wpg="http://schemas.microsoft.com/office/word/2010/wordprocessingGroup" xmlns:wpi="http://schemas.microsoft.com/office/word/2010/wordprocessingInk" xmlns:wne="http://schemas.microsoft.com/office/word/2006/wordml" xmlns:wps="http://schemas.microsoft.com/office/word/2010/wordprocessingShape" mc:Ignorable="w14 w15 w16se w16cid w16 w16cex w16sdtdh w16sdtfl w16du wp14">
+<w:footnotes xmlns:wpc="http://schemas.microsoft.com/office/word/2010/wordprocessingCanvas" xmlns:cx="http://schemas.microsoft.com/office/drawing/2014/chartex" xmlns:cx1="http://schemas.microsoft.com/office/drawing/2015/9/8/chartex" xmlns:cx2="http://schemas.microsoft.com/office/drawing/2015/10/21/chartex" xmlns:cx3="http://schemas.microsoft.com/office/drawing/2016/5/9/chartex" xmlns:cx4="http://schemas.microsoft.com/office/drawing/2016/5/10/chartex" xmlns:cx5="http://schemas.microsoft.com/office/drawing/2016/5/11/chartex" xmlns:cx6="http://schemas.microsoft.com/office/drawing/2016/5/12/chartex" xmlns:cx7="http://schemas.microsoft.com/office/drawing/2016/5/13/chartex" xmlns:cx8="http://schemas.microsoft.com/office/drawing/2016/5/14/chartex" xmlns:mc="http://schemas.openxmlformats.org/markup-compatibility/2006" xmlns:aink="http://schemas.microsoft.com/office/drawing/2016/ink" xmlns:am3d="http://schemas.microsoft.com/office/drawing/2017/model3d" xmlns:o="urn:schemas-microsoft-com:office:office" xmlns:oel="http://schemas.microsoft.com/office/2019/extlst" xmlns:r="http://schemas.openxmlformats.org/officeDocument/2006/relationships" xmlns:m="http://schemas.openxmlformats.org/officeDocument/2006/math" xmlns:v="urn:schemas-microsoft-com:vml" xmlns:wp14="http://schemas.microsoft.com/office/word/2010/wordprocessingDrawing" xmlns:wp="http://schemas.openxmlformats.org/drawingml/2006/wordprocessingDrawing" xmlns:w10="urn:schemas-microsoft-com:office:word" xmlns:w="http://schemas.openxmlformats.org/wordprocessingml/2006/main" xmlns:w14="http://schemas.microsoft.com/office/word/2010/wordml" xmlns:w15="http://schemas.microsoft.com/office/word/2012/wordml" xmlns:w16cex="http://schemas.microsoft.com/office/word/2018/wordml/cex" xmlns:w16cid="http://schemas.microsoft.com/office/word/2016/wordml/cid" xmlns:w16="http://schemas.microsoft.com/office/word/2018/wordml" xmlns:w16sdtdh="http://schemas.microsoft.com/office/word/2020/wordml/sdtdatahash" xmlns:w16se="http://schemas.microsoft.com/office/word/2015/wordml/symex" xmlns:wpg="http://schemas.microsoft.com/office/word/2010/wordprocessingGroup" xmlns:wpi="http://schemas.microsoft.com/office/word/2010/wordprocessingInk" xmlns:wne="http://schemas.microsoft.com/office/word/2006/wordml" xmlns:wps="http://schemas.microsoft.com/office/word/2010/wordprocessingShape" mc:Ignorable="w14 w15 w16se w16cid w16 w16cex w16sdtdh wp14">
   <w:footnote w:type="separator" w:id="-1">
     <w:p>
       <w:r>
@@ -882,7 +2719,7 @@
 </file>
 
 <file path=word/header1.xml><?xml version="1.0" encoding="utf-8"?>
-<w:hdr xmlns:wpc="http://schemas.microsoft.com/office/word/2010/wordprocessingCanvas" xmlns:cx="http://schemas.microsoft.com/office/drawing/2014/chartex" xmlns:cx1="http://schemas.microsoft.com/office/drawing/2015/9/8/chartex" xmlns:cx2="http://schemas.microsoft.com/office/drawing/2015/10/21/chartex" xmlns:cx3="http://schemas.microsoft.com/office/drawing/2016/5/9/chartex" xmlns:cx4="http://schemas.microsoft.com/office/drawing/2016/5/10/chartex" xmlns:cx5="http://schemas.microsoft.com/office/drawing/2016/5/11/chartex" xmlns:cx6="http://schemas.microsoft.com/office/drawing/2016/5/12/chartex" xmlns:cx7="http://schemas.microsoft.com/office/drawing/2016/5/13/chartex" xmlns:cx8="http://schemas.microsoft.com/office/drawing/2016/5/14/chartex" xmlns:mc="http://schemas.openxmlformats.org/markup-compatibility/2006" xmlns:aink="http://schemas.microsoft.com/office/drawing/2016/ink" xmlns:am3d="http://schemas.microsoft.com/office/drawing/2017/model3d" xmlns:o="urn:schemas-microsoft-com:office:office" xmlns:oel="http://schemas.microsoft.com/office/2019/extlst" xmlns:r="http://schemas.openxmlformats.org/officeDocument/2006/relationships" xmlns:m="http://schemas.openxmlformats.org/officeDocument/2006/math" xmlns:v="urn:schemas-microsoft-com:vml" xmlns:wp14="http://schemas.microsoft.com/office/word/2010/wordprocessingDrawing" xmlns:wp="http://schemas.openxmlformats.org/drawingml/2006/wordprocessingDrawing" xmlns:w10="urn:schemas-microsoft-com:office:word" xmlns:w="http://schemas.openxmlformats.org/wordprocessingml/2006/main" xmlns:w14="http://schemas.microsoft.com/office/word/2010/wordml" xmlns:w15="http://schemas.microsoft.com/office/word/2012/wordml" xmlns:w16cex="http://schemas.microsoft.com/office/word/2018/wordml/cex" xmlns:w16cid="http://schemas.microsoft.com/office/word/2016/wordml/cid" xmlns:w16="http://schemas.microsoft.com/office/word/2018/wordml" xmlns:w16du="http://schemas.microsoft.com/office/word/2023/wordml/word16du" xmlns:w16sdtdh="http://schemas.microsoft.com/office/word/2020/wordml/sdtdatahash" xmlns:w16sdtfl="http://schemas.microsoft.com/office/word/2024/wordml/sdtformatlock" xmlns:w16se="http://schemas.microsoft.com/office/word/2015/wordml/symex" xmlns:wpg="http://schemas.microsoft.com/office/word/2010/wordprocessingGroup" xmlns:wpi="http://schemas.microsoft.com/office/word/2010/wordprocessingInk" xmlns:wne="http://schemas.microsoft.com/office/word/2006/wordml" xmlns:wps="http://schemas.microsoft.com/office/word/2010/wordprocessingShape" mc:Ignorable="w14 w15 w16se w16cid w16 w16cex w16sdtdh w16sdtfl w16du wp14">
+<w:hdr xmlns:wpc="http://schemas.microsoft.com/office/word/2010/wordprocessingCanvas" xmlns:cx="http://schemas.microsoft.com/office/drawing/2014/chartex" xmlns:cx1="http://schemas.microsoft.com/office/drawing/2015/9/8/chartex" xmlns:cx2="http://schemas.microsoft.com/office/drawing/2015/10/21/chartex" xmlns:cx3="http://schemas.microsoft.com/office/drawing/2016/5/9/chartex" xmlns:cx4="http://schemas.microsoft.com/office/drawing/2016/5/10/chartex" xmlns:cx5="http://schemas.microsoft.com/office/drawing/2016/5/11/chartex" xmlns:cx6="http://schemas.microsoft.com/office/drawing/2016/5/12/chartex" xmlns:cx7="http://schemas.microsoft.com/office/drawing/2016/5/13/chartex" xmlns:cx8="http://schemas.microsoft.com/office/drawing/2016/5/14/chartex" xmlns:mc="http://schemas.openxmlformats.org/markup-compatibility/2006" xmlns:aink="http://schemas.microsoft.com/office/drawing/2016/ink" xmlns:am3d="http://schemas.microsoft.com/office/drawing/2017/model3d" xmlns:o="urn:schemas-microsoft-com:office:office" xmlns:oel="http://schemas.microsoft.com/office/2019/extlst" xmlns:r="http://schemas.openxmlformats.org/officeDocument/2006/relationships" xmlns:m="http://schemas.openxmlformats.org/officeDocument/2006/math" xmlns:v="urn:schemas-microsoft-com:vml" xmlns:wp14="http://schemas.microsoft.com/office/word/2010/wordprocessingDrawing" xmlns:wp="http://schemas.openxmlformats.org/drawingml/2006/wordprocessingDrawing" xmlns:w10="urn:schemas-microsoft-com:office:word" xmlns:w="http://schemas.openxmlformats.org/wordprocessingml/2006/main" xmlns:w14="http://schemas.microsoft.com/office/word/2010/wordml" xmlns:w15="http://schemas.microsoft.com/office/word/2012/wordml" xmlns:w16cex="http://schemas.microsoft.com/office/word/2018/wordml/cex" xmlns:w16cid="http://schemas.microsoft.com/office/word/2016/wordml/cid" xmlns:w16="http://schemas.microsoft.com/office/word/2018/wordml" xmlns:w16sdtdh="http://schemas.microsoft.com/office/word/2020/wordml/sdtdatahash" xmlns:w16se="http://schemas.microsoft.com/office/word/2015/wordml/symex" xmlns:wpg="http://schemas.microsoft.com/office/word/2010/wordprocessingGroup" xmlns:wpi="http://schemas.microsoft.com/office/word/2010/wordprocessingInk" xmlns:wne="http://schemas.microsoft.com/office/word/2006/wordml" xmlns:wps="http://schemas.microsoft.com/office/word/2010/wordprocessingShape" mc:Ignorable="w14 w15 w16se w16cid w16 w16cex w16sdtdh wp14">
   <w:p>
     <w:pPr>
       <w:pStyle w:val="Header"/>
@@ -900,7 +2737,7 @@
 </file>
 
 <file path=word/numbering.xml><?xml version="1.0" encoding="utf-8"?>
-<w:numbering xmlns:wpc="http://schemas.microsoft.com/office/word/2010/wordprocessingCanvas" xmlns:cx="http://schemas.microsoft.com/office/drawing/2014/chartex" xmlns:cx1="http://schemas.microsoft.com/office/drawing/2015/9/8/chartex" xmlns:cx2="http://schemas.microsoft.com/office/drawing/2015/10/21/chartex" xmlns:cx3="http://schemas.microsoft.com/office/drawing/2016/5/9/chartex" xmlns:cx4="http://schemas.microsoft.com/office/drawing/2016/5/10/chartex" xmlns:cx5="http://schemas.microsoft.com/office/drawing/2016/5/11/chartex" xmlns:cx6="http://schemas.microsoft.com/office/drawing/2016/5/12/chartex" xmlns:cx7="http://schemas.microsoft.com/office/drawing/2016/5/13/chartex" xmlns:cx8="http://schemas.microsoft.com/office/drawing/2016/5/14/chartex" xmlns:mc="http://schemas.openxmlformats.org/markup-compatibility/2006" xmlns:aink="http://schemas.microsoft.com/office/drawing/2016/ink" xmlns:am3d="http://schemas.microsoft.com/office/drawing/2017/model3d" xmlns:o="urn:schemas-microsoft-com:office:office" xmlns:oel="http://schemas.microsoft.com/office/2019/extlst" xmlns:r="http://schemas.openxmlformats.org/officeDocument/2006/relationships" xmlns:m="http://schemas.openxmlformats.org/officeDocument/2006/math" xmlns:v="urn:schemas-microsoft-com:vml" xmlns:wp14="http://schemas.microsoft.com/office/word/2010/wordprocessingDrawing" xmlns:wp="http://schemas.openxmlformats.org/drawingml/2006/wordprocessingDrawing" xmlns:w10="urn:schemas-microsoft-com:office:word" xmlns:w="http://schemas.openxmlformats.org/wordprocessingml/2006/main" xmlns:w14="http://schemas.microsoft.com/office/word/2010/wordml" xmlns:w15="http://schemas.microsoft.com/office/word/2012/wordml" xmlns:w16cex="http://schemas.microsoft.com/office/word/2018/wordml/cex" xmlns:w16cid="http://schemas.microsoft.com/office/word/2016/wordml/cid" xmlns:w16="http://schemas.microsoft.com/office/word/2018/wordml" xmlns:w16du="http://schemas.microsoft.com/office/word/2023/wordml/word16du" xmlns:w16sdtdh="http://schemas.microsoft.com/office/word/2020/wordml/sdtdatahash" xmlns:w16sdtfl="http://schemas.microsoft.com/office/word/2024/wordml/sdtformatlock" xmlns:w16se="http://schemas.microsoft.com/office/word/2015/wordml/symex" xmlns:wpg="http://schemas.microsoft.com/office/word/2010/wordprocessingGroup" xmlns:wpi="http://schemas.microsoft.com/office/word/2010/wordprocessingInk" xmlns:wne="http://schemas.microsoft.com/office/word/2006/wordml" xmlns:wps="http://schemas.microsoft.com/office/word/2010/wordprocessingShape" mc:Ignorable="w14 w15 w16se w16cid w16 w16cex w16sdtdh w16sdtfl w16du wp14">
+<w:numbering xmlns:wpc="http://schemas.microsoft.com/office/word/2010/wordprocessingCanvas" xmlns:cx="http://schemas.microsoft.com/office/drawing/2014/chartex" xmlns:cx1="http://schemas.microsoft.com/office/drawing/2015/9/8/chartex" xmlns:cx2="http://schemas.microsoft.com/office/drawing/2015/10/21/chartex" xmlns:cx3="http://schemas.microsoft.com/office/drawing/2016/5/9/chartex" xmlns:cx4="http://schemas.microsoft.com/office/drawing/2016/5/10/chartex" xmlns:cx5="http://schemas.microsoft.com/office/drawing/2016/5/11/chartex" xmlns:cx6="http://schemas.microsoft.com/office/drawing/2016/5/12/chartex" xmlns:cx7="http://schemas.microsoft.com/office/drawing/2016/5/13/chartex" xmlns:cx8="http://schemas.microsoft.com/office/drawing/2016/5/14/chartex" xmlns:mc="http://schemas.openxmlformats.org/markup-compatibility/2006" xmlns:aink="http://schemas.microsoft.com/office/drawing/2016/ink" xmlns:am3d="http://schemas.microsoft.com/office/drawing/2017/model3d" xmlns:o="urn:schemas-microsoft-com:office:office" xmlns:oel="http://schemas.microsoft.com/office/2019/extlst" xmlns:r="http://schemas.openxmlformats.org/officeDocument/2006/relationships" xmlns:m="http://schemas.openxmlformats.org/officeDocument/2006/math" xmlns:v="urn:schemas-microsoft-com:vml" xmlns:wp14="http://schemas.microsoft.com/office/word/2010/wordprocessingDrawing" xmlns:wp="http://schemas.openxmlformats.org/drawingml/2006/wordprocessingDrawing" xmlns:w10="urn:schemas-microsoft-com:office:word" xmlns:w="http://schemas.openxmlformats.org/wordprocessingml/2006/main" xmlns:w14="http://schemas.microsoft.com/office/word/2010/wordml" xmlns:w15="http://schemas.microsoft.com/office/word/2012/wordml" xmlns:w16cex="http://schemas.microsoft.com/office/word/2018/wordml/cex" xmlns:w16cid="http://schemas.microsoft.com/office/word/2016/wordml/cid" xmlns:w16="http://schemas.microsoft.com/office/word/2018/wordml" xmlns:w16sdtdh="http://schemas.microsoft.com/office/word/2020/wordml/sdtdatahash" xmlns:w16se="http://schemas.microsoft.com/office/word/2015/wordml/symex" xmlns:wpg="http://schemas.microsoft.com/office/word/2010/wordprocessingGroup" xmlns:wpi="http://schemas.microsoft.com/office/word/2010/wordprocessingInk" xmlns:wne="http://schemas.microsoft.com/office/word/2006/wordml" xmlns:wps="http://schemas.microsoft.com/office/word/2010/wordprocessingShape" mc:Ignorable="w14 w15 w16se w16cid w16 w16cex w16sdtdh wp14">
   <w:abstractNum w:abstractNumId="0" w15:restartNumberingAfterBreak="0">
     <w:nsid w:val="01374818"/>
     <w:multiLevelType w:val="hybridMultilevel"/>
@@ -4567,7 +6404,7 @@
 </file>
 
 <file path=word/styles.xml><?xml version="1.0" encoding="utf-8"?>
-<w:styles xmlns:mc="http://schemas.openxmlformats.org/markup-compatibility/2006" xmlns:r="http://schemas.openxmlformats.org/officeDocument/2006/relationships" xmlns:w="http://schemas.openxmlformats.org/wordprocessingml/2006/main" xmlns:w14="http://schemas.microsoft.com/office/word/2010/wordml" xmlns:w15="http://schemas.microsoft.com/office/word/2012/wordml" xmlns:w16cex="http://schemas.microsoft.com/office/word/2018/wordml/cex" xmlns:w16cid="http://schemas.microsoft.com/office/word/2016/wordml/cid" xmlns:w16="http://schemas.microsoft.com/office/word/2018/wordml" xmlns:w16du="http://schemas.microsoft.com/office/word/2023/wordml/word16du" xmlns:w16sdtdh="http://schemas.microsoft.com/office/word/2020/wordml/sdtdatahash" xmlns:w16sdtfl="http://schemas.microsoft.com/office/word/2024/wordml/sdtformatlock" xmlns:w16se="http://schemas.microsoft.com/office/word/2015/wordml/symex" mc:Ignorable="w14 w15 w16se w16cid w16 w16cex w16sdtdh w16sdtfl w16du">
+<w:styles xmlns:mc="http://schemas.openxmlformats.org/markup-compatibility/2006" xmlns:r="http://schemas.openxmlformats.org/officeDocument/2006/relationships" xmlns:w="http://schemas.openxmlformats.org/wordprocessingml/2006/main" xmlns:w14="http://schemas.microsoft.com/office/word/2010/wordml" xmlns:w15="http://schemas.microsoft.com/office/word/2012/wordml" xmlns:w16cex="http://schemas.microsoft.com/office/word/2018/wordml/cex" xmlns:w16cid="http://schemas.microsoft.com/office/word/2016/wordml/cid" xmlns:w16="http://schemas.microsoft.com/office/word/2018/wordml" xmlns:w16sdtdh="http://schemas.microsoft.com/office/word/2020/wordml/sdtdatahash" xmlns:w16se="http://schemas.microsoft.com/office/word/2015/wordml/symex" mc:Ignorable="w14 w15 w16se w16cid w16 w16cex w16sdtdh">
   <w:docDefaults>
     <w:rPrDefault>
       <w:rPr>
